--- a/Resources/AI Agent Synopsis.docx
+++ b/Resources/AI Agent Synopsis.docx
@@ -120,7 +120,49 @@
           <w:sz w:val="28"/>
           <w:szCs w:val="28"/>
         </w:rPr>
-        <w:t>Campus Faculty of Engineering &amp; Faculty of Management Talsande Kolhapur</w:t>
+        <w:t>Campus Faculty of Engineering &amp; Faculty of Management</w:t>
+      </w:r>
+      <w:r>
+        <w:rPr>
+          <w:rFonts w:ascii="Times New Roman" w:hAnsi="Times New Roman" w:cs="Times New Roman"/>
+          <w:sz w:val="28"/>
+          <w:szCs w:val="28"/>
+        </w:rPr>
+        <w:t>,</w:t>
+      </w:r>
+      <w:r>
+        <w:rPr>
+          <w:rFonts w:ascii="Times New Roman" w:hAnsi="Times New Roman" w:cs="Times New Roman"/>
+          <w:sz w:val="28"/>
+          <w:szCs w:val="28"/>
+        </w:rPr>
+        <w:t xml:space="preserve"> </w:t>
+      </w:r>
+      <w:proofErr w:type="spellStart"/>
+      <w:r>
+        <w:rPr>
+          <w:rFonts w:ascii="Times New Roman" w:hAnsi="Times New Roman" w:cs="Times New Roman"/>
+          <w:sz w:val="28"/>
+          <w:szCs w:val="28"/>
+        </w:rPr>
+        <w:t>Talsande</w:t>
+      </w:r>
+      <w:proofErr w:type="spellEnd"/>
+      <w:r>
+        <w:rPr>
+          <w:rFonts w:ascii="Times New Roman" w:hAnsi="Times New Roman" w:cs="Times New Roman"/>
+          <w:sz w:val="28"/>
+          <w:szCs w:val="28"/>
+        </w:rPr>
+        <w:t>,</w:t>
+      </w:r>
+      <w:r>
+        <w:rPr>
+          <w:rFonts w:ascii="Times New Roman" w:hAnsi="Times New Roman" w:cs="Times New Roman"/>
+          <w:sz w:val="28"/>
+          <w:szCs w:val="28"/>
+        </w:rPr>
+        <w:t xml:space="preserve"> Kolhapur</w:t>
       </w:r>
       <w:r>
         <w:rPr>
@@ -233,6 +275,14 @@
         </w:rPr>
         <w:t>Chavar</w:t>
       </w:r>
+      <w:r>
+        <w:rPr>
+          <w:rFonts w:ascii="Times New Roman" w:hAnsi="Times New Roman" w:cs="Times New Roman"/>
+          <w:sz w:val="28"/>
+          <w:szCs w:val="28"/>
+        </w:rPr>
+        <w:t>e</w:t>
+      </w:r>
       <w:proofErr w:type="spellEnd"/>
       <w:r>
         <w:rPr>
@@ -240,7 +290,7 @@
           <w:sz w:val="28"/>
           <w:szCs w:val="28"/>
         </w:rPr>
-        <w:t xml:space="preserve">                                              </w:t>
+        <w:t xml:space="preserve">                                            </w:t>
       </w:r>
       <w:r>
         <w:rPr>
@@ -455,7 +505,25 @@
           <w:sz w:val="28"/>
           <w:szCs w:val="28"/>
         </w:rPr>
-        <w:t xml:space="preserve">Mr. Umesh Anandrao Patil </w:t>
+        <w:t xml:space="preserve">Mr. Umesh </w:t>
+      </w:r>
+      <w:proofErr w:type="spellStart"/>
+      <w:r>
+        <w:rPr>
+          <w:rFonts w:ascii="Times New Roman" w:hAnsi="Times New Roman" w:cs="Times New Roman"/>
+          <w:sz w:val="28"/>
+          <w:szCs w:val="28"/>
+        </w:rPr>
+        <w:t>Anandrao</w:t>
+      </w:r>
+      <w:proofErr w:type="spellEnd"/>
+      <w:r>
+        <w:rPr>
+          <w:rFonts w:ascii="Times New Roman" w:hAnsi="Times New Roman" w:cs="Times New Roman"/>
+          <w:sz w:val="28"/>
+          <w:szCs w:val="28"/>
+        </w:rPr>
+        <w:t xml:space="preserve"> Patil </w:t>
       </w:r>
     </w:p>
     <w:p>
@@ -681,23 +749,7 @@
           <w:szCs w:val="28"/>
         </w:rPr>
         <w:br/>
-        <w:t xml:space="preserve">Reasoning allows the AI agent to </w:t>
-      </w:r>
-      <w:r>
-        <w:rPr>
-          <w:rFonts w:ascii="Times New Roman" w:hAnsi="Times New Roman" w:cs="Times New Roman"/>
-          <w:sz w:val="28"/>
-          <w:szCs w:val="28"/>
-        </w:rPr>
-        <w:t>analyse</w:t>
-      </w:r>
-      <w:r>
-        <w:rPr>
-          <w:rFonts w:ascii="Times New Roman" w:hAnsi="Times New Roman" w:cs="Times New Roman"/>
-          <w:sz w:val="28"/>
-          <w:szCs w:val="28"/>
-        </w:rPr>
-        <w:t xml:space="preserve"> data, evaluate options, and make informed decisions. By leveraging its local dataset and integrating real-world data through APIs, the agent can provide accurate and contextually relevant responses, ensuring that users receive reliable information tailored to their needs.</w:t>
+        <w:t>Reasoning allows the AI agent to analyse data, evaluate options, and make informed decisions. By leveraging its local dataset and integrating real-world data through APIs, the agent can provide accurate and contextually relevant responses, ensuring that users receive reliable information tailored to their needs.</w:t>
       </w:r>
     </w:p>
     <w:p>
@@ -1204,7 +1256,7 @@
           <w:szCs w:val="28"/>
         </w:rPr>
         <w:pict w14:anchorId="54E0D432">
-          <v:rect id="_x0000_i1063" style="width:0;height:.75pt" o:hralign="center" o:hrstd="t" o:hrnoshade="t" o:hr="t" fillcolor="#f8faff" stroked="f"/>
+          <v:rect id="_x0000_i1107" style="width:0;height:.75pt" o:hralign="center" o:hrstd="t" o:hrnoshade="t" o:hr="t" fillcolor="#f8faff" stroked="f"/>
         </w:pict>
       </w:r>
     </w:p>
@@ -1399,7 +1451,7 @@
           <w:szCs w:val="28"/>
         </w:rPr>
         <w:pict w14:anchorId="50395974">
-          <v:rect id="_x0000_i1064" style="width:0;height:.75pt" o:hralign="center" o:hrstd="t" o:hrnoshade="t" o:hr="t" fillcolor="#f8faff" stroked="f"/>
+          <v:rect id="_x0000_i1108" style="width:0;height:.75pt" o:hralign="center" o:hrstd="t" o:hrnoshade="t" o:hr="t" fillcolor="#f8faff" stroked="f"/>
         </w:pict>
       </w:r>
     </w:p>
@@ -1503,7 +1555,7 @@
           <w:szCs w:val="28"/>
         </w:rPr>
         <w:pict w14:anchorId="4329A86F">
-          <v:rect id="_x0000_i1065" style="width:0;height:.75pt" o:hralign="center" o:hrstd="t" o:hrnoshade="t" o:hr="t" fillcolor="#f8faff" stroked="f"/>
+          <v:rect id="_x0000_i1109" style="width:0;height:.75pt" o:hralign="center" o:hrstd="t" o:hrnoshade="t" o:hr="t" fillcolor="#f8faff" stroked="f"/>
         </w:pict>
       </w:r>
     </w:p>
@@ -1607,7 +1659,7 @@
           <w:szCs w:val="28"/>
         </w:rPr>
         <w:pict w14:anchorId="302F7661">
-          <v:rect id="_x0000_i1066" style="width:0;height:.75pt" o:hralign="center" o:hrstd="t" o:hrnoshade="t" o:hr="t" fillcolor="#f8faff" stroked="f"/>
+          <v:rect id="_x0000_i1110" style="width:0;height:.75pt" o:hralign="center" o:hrstd="t" o:hrnoshade="t" o:hr="t" fillcolor="#f8faff" stroked="f"/>
         </w:pict>
       </w:r>
     </w:p>
@@ -2225,15 +2277,7 @@
           <w:sz w:val="24"/>
           <w:szCs w:val="24"/>
         </w:rPr>
-        <w:t>To Improve Reasoning Capabilities:</w:t>
-      </w:r>
-      <w:r>
-        <w:rPr>
-          <w:rFonts w:ascii="Times New Roman" w:hAnsi="Times New Roman" w:cs="Times New Roman"/>
-          <w:sz w:val="24"/>
-          <w:szCs w:val="24"/>
-        </w:rPr>
-        <w:t xml:space="preserve"> </w:t>
+        <w:t xml:space="preserve">To Improve Reasoning Capabilities: </w:t>
       </w:r>
     </w:p>
     <w:p>
@@ -2255,15 +2299,7 @@
           <w:sz w:val="24"/>
           <w:szCs w:val="24"/>
         </w:rPr>
-        <w:t>To Create a Real-World Data Integration Framewor</w:t>
-      </w:r>
-      <w:r>
-        <w:rPr>
-          <w:rFonts w:ascii="Times New Roman" w:hAnsi="Times New Roman" w:cs="Times New Roman"/>
-          <w:sz w:val="24"/>
-          <w:szCs w:val="24"/>
-        </w:rPr>
-        <w:t xml:space="preserve">k </w:t>
+        <w:t xml:space="preserve">To Create a Real-World Data Integration Framework </w:t>
       </w:r>
     </w:p>
     <w:p>
@@ -2329,15 +2365,7 @@
           <w:sz w:val="24"/>
           <w:szCs w:val="24"/>
         </w:rPr>
-        <w:t>To Improve Web Search and Information Retrieva</w:t>
-      </w:r>
-      <w:r>
-        <w:rPr>
-          <w:rFonts w:ascii="Times New Roman" w:hAnsi="Times New Roman" w:cs="Times New Roman"/>
-          <w:sz w:val="24"/>
-          <w:szCs w:val="24"/>
-        </w:rPr>
-        <w:t>l</w:t>
+        <w:t>To Improve Web Search and Information Retrieval</w:t>
       </w:r>
       <w:r>
         <w:rPr>
@@ -2594,6 +2622,113 @@
           <w:szCs w:val="28"/>
         </w:rPr>
         <w:lastRenderedPageBreak/>
+        <w:t>12. Software Specifications:</w:t>
+      </w:r>
+    </w:p>
+    <w:p>
+      <w:pPr>
+        <w:rPr>
+          <w:rFonts w:ascii="Times New Roman" w:hAnsi="Times New Roman" w:cs="Times New Roman"/>
+          <w:b/>
+          <w:bCs/>
+        </w:rPr>
+      </w:pPr>
+      <w:r>
+        <w:rPr>
+          <w:rFonts w:ascii="Times New Roman" w:hAnsi="Times New Roman" w:cs="Times New Roman"/>
+          <w:b/>
+          <w:bCs/>
+          <w:sz w:val="28"/>
+          <w:szCs w:val="28"/>
+        </w:rPr>
+        <w:tab/>
+      </w:r>
+      <w:r>
+        <w:rPr>
+          <w:rFonts w:ascii="Times New Roman" w:hAnsi="Times New Roman" w:cs="Times New Roman"/>
+          <w:b/>
+          <w:bCs/>
+        </w:rPr>
+        <w:t xml:space="preserve">Software: </w:t>
+      </w:r>
+    </w:p>
+    <w:p>
+      <w:pPr>
+        <w:numPr>
+          <w:ilvl w:val="1"/>
+          <w:numId w:val="12"/>
+        </w:numPr>
+        <w:tabs>
+          <w:tab w:val="clear" w:pos="1440"/>
+        </w:tabs>
+        <w:rPr>
+          <w:rFonts w:ascii="Times New Roman" w:hAnsi="Times New Roman" w:cs="Times New Roman"/>
+        </w:rPr>
+      </w:pPr>
+      <w:r>
+        <w:rPr>
+          <w:rFonts w:ascii="Times New Roman" w:hAnsi="Times New Roman" w:cs="Times New Roman"/>
+        </w:rPr>
+        <w:t>NodeJS environment</w:t>
+      </w:r>
+    </w:p>
+    <w:p>
+      <w:pPr>
+        <w:numPr>
+          <w:ilvl w:val="1"/>
+          <w:numId w:val="12"/>
+        </w:numPr>
+        <w:tabs>
+          <w:tab w:val="clear" w:pos="1440"/>
+        </w:tabs>
+        <w:rPr>
+          <w:rFonts w:ascii="Times New Roman" w:hAnsi="Times New Roman" w:cs="Times New Roman"/>
+        </w:rPr>
+      </w:pPr>
+      <w:proofErr w:type="spellStart"/>
+      <w:r>
+        <w:rPr>
+          <w:rFonts w:ascii="Times New Roman" w:hAnsi="Times New Roman" w:cs="Times New Roman"/>
+        </w:rPr>
+        <w:t>Langchain</w:t>
+      </w:r>
+      <w:proofErr w:type="spellEnd"/>
+      <w:r>
+        <w:rPr>
+          <w:rFonts w:ascii="Times New Roman" w:hAnsi="Times New Roman" w:cs="Times New Roman"/>
+        </w:rPr>
+        <w:t>, Llama3 Model</w:t>
+      </w:r>
+    </w:p>
+    <w:p>
+      <w:pPr>
+        <w:rPr>
+          <w:rFonts w:ascii="Times New Roman" w:hAnsi="Times New Roman" w:cs="Times New Roman"/>
+          <w:b/>
+          <w:bCs/>
+          <w:sz w:val="28"/>
+          <w:szCs w:val="28"/>
+        </w:rPr>
+      </w:pPr>
+    </w:p>
+    <w:p>
+      <w:pPr>
+        <w:rPr>
+          <w:rFonts w:ascii="Times New Roman" w:hAnsi="Times New Roman" w:cs="Times New Roman"/>
+          <w:b/>
+          <w:bCs/>
+          <w:sz w:val="28"/>
+          <w:szCs w:val="28"/>
+        </w:rPr>
+      </w:pPr>
+      <w:r>
+        <w:rPr>
+          <w:rFonts w:ascii="Times New Roman" w:hAnsi="Times New Roman" w:cs="Times New Roman"/>
+          <w:b/>
+          <w:bCs/>
+          <w:sz w:val="28"/>
+          <w:szCs w:val="28"/>
+        </w:rPr>
         <w:t>1</w:t>
       </w:r>
       <w:r>
@@ -2604,7 +2739,7 @@
           <w:sz w:val="28"/>
           <w:szCs w:val="28"/>
         </w:rPr>
-        <w:t>2</w:t>
+        <w:t>3</w:t>
       </w:r>
       <w:r>
         <w:rPr>
@@ -2706,58 +2841,138 @@
           <w:sz w:val="28"/>
           <w:szCs w:val="28"/>
         </w:rPr>
-        <w:t>1</w:t>
-      </w:r>
-      <w:r>
-        <w:rPr>
-          <w:rFonts w:ascii="Times New Roman" w:hAnsi="Times New Roman" w:cs="Times New Roman"/>
-          <w:b/>
-          <w:bCs/>
-          <w:sz w:val="28"/>
-          <w:szCs w:val="28"/>
-        </w:rPr>
-        <w:t>3</w:t>
-      </w:r>
-      <w:r>
-        <w:rPr>
-          <w:rFonts w:ascii="Times New Roman" w:hAnsi="Times New Roman" w:cs="Times New Roman"/>
-          <w:b/>
-          <w:bCs/>
-          <w:sz w:val="28"/>
-          <w:szCs w:val="28"/>
-        </w:rPr>
-        <w:t>. Bibliography</w:t>
-      </w:r>
-      <w:r>
-        <w:rPr>
-          <w:rFonts w:ascii="Times New Roman" w:hAnsi="Times New Roman" w:cs="Times New Roman"/>
-          <w:b/>
-          <w:bCs/>
-          <w:sz w:val="28"/>
-          <w:szCs w:val="28"/>
-        </w:rPr>
-        <w:t xml:space="preserve">/ </w:t>
-      </w:r>
-      <w:r>
-        <w:rPr>
-          <w:rFonts w:ascii="Times New Roman" w:hAnsi="Times New Roman" w:cs="Times New Roman"/>
-          <w:b/>
-          <w:bCs/>
-          <w:sz w:val="28"/>
-          <w:szCs w:val="28"/>
-        </w:rPr>
-        <w:t>References: -</w:t>
-      </w:r>
-      <w:r>
-        <w:rPr>
-          <w:rFonts w:ascii="Times New Roman" w:hAnsi="Times New Roman" w:cs="Times New Roman"/>
-          <w:b/>
-          <w:bCs/>
-          <w:sz w:val="28"/>
-          <w:szCs w:val="28"/>
+        <w:t xml:space="preserve">14. Bibliography/ References: - </w:t>
+      </w:r>
+    </w:p>
+    <w:p>
+      <w:pPr>
+        <w:pStyle w:val="ListParagraph"/>
+        <w:numPr>
+          <w:ilvl w:val="0"/>
+          <w:numId w:val="13"/>
+        </w:numPr>
+        <w:shd w:val="clear" w:color="auto" w:fill="FFFDFA"/>
+        <w:spacing w:after="0" w:line="240" w:lineRule="auto"/>
+        <w:outlineLvl w:val="1"/>
+        <w:rPr>
+          <w:rFonts w:ascii="Times New Roman" w:eastAsia="Times New Roman" w:hAnsi="Times New Roman" w:cs="Times New Roman"/>
+          <w:color w:val="2C3A4A"/>
+          <w:spacing w:val="-8"/>
+          <w:kern w:val="0"/>
+          <w:lang w:eastAsia="en-IN" w:bidi="mr-IN"/>
+          <w14:ligatures w14:val="none"/>
+        </w:rPr>
+      </w:pPr>
+      <w:r>
+        <w:rPr>
+          <w:rFonts w:ascii="Times New Roman" w:eastAsia="Times New Roman" w:hAnsi="Times New Roman" w:cs="Times New Roman"/>
+          <w:b/>
+          <w:bCs/>
+          <w:color w:val="2C3A4A"/>
+          <w:spacing w:val="-8"/>
+          <w:kern w:val="0"/>
+          <w:lang w:eastAsia="en-IN" w:bidi="mr-IN"/>
+          <w14:ligatures w14:val="none"/>
+        </w:rPr>
+        <w:t>TPTU:</w:t>
+      </w:r>
+      <w:r>
+        <w:rPr>
+          <w:rFonts w:ascii="Times New Roman" w:eastAsia="Times New Roman" w:hAnsi="Times New Roman" w:cs="Times New Roman"/>
+          <w:color w:val="2C3A4A"/>
+          <w:spacing w:val="-8"/>
+          <w:kern w:val="0"/>
+          <w:lang w:eastAsia="en-IN" w:bidi="mr-IN"/>
+          <w14:ligatures w14:val="none"/>
+        </w:rPr>
+        <w:t xml:space="preserve"> Task Planning and Tool Usage of Large Language Model-based AI Agents</w:t>
+      </w:r>
+      <w:r>
+        <w:rPr>
+          <w:rFonts w:ascii="Times New Roman" w:eastAsia="Times New Roman" w:hAnsi="Times New Roman" w:cs="Times New Roman"/>
+          <w:color w:val="2C3A4A"/>
+          <w:spacing w:val="-8"/>
+          <w:kern w:val="0"/>
+          <w:lang w:eastAsia="en-IN" w:bidi="mr-IN"/>
+          <w14:ligatures w14:val="none"/>
         </w:rPr>
         <w:t xml:space="preserve"> </w:t>
       </w:r>
+      <w:r>
+        <w:rPr>
+          <w:rFonts w:ascii="Times New Roman" w:eastAsia="Times New Roman" w:hAnsi="Times New Roman" w:cs="Times New Roman"/>
+          <w:b/>
+          <w:bCs/>
+          <w:color w:val="2C3A4A"/>
+          <w:spacing w:val="-8"/>
+          <w:kern w:val="0"/>
+          <w:lang w:eastAsia="en-IN" w:bidi="mr-IN"/>
+          <w14:ligatures w14:val="none"/>
+        </w:rPr>
+        <w:t>(Research Paper)</w:t>
+      </w:r>
+      <w:r>
+        <w:rPr>
+          <w:rFonts w:ascii="Times New Roman" w:eastAsia="Times New Roman" w:hAnsi="Times New Roman" w:cs="Times New Roman"/>
+          <w:b/>
+          <w:bCs/>
+          <w:color w:val="2C3A4A"/>
+          <w:spacing w:val="-8"/>
+          <w:kern w:val="0"/>
+          <w:lang w:eastAsia="en-IN" w:bidi="mr-IN"/>
+          <w14:ligatures w14:val="none"/>
+        </w:rPr>
+        <w:t xml:space="preserve"> - 2023</w:t>
+      </w:r>
+    </w:p>
+    <w:p>
+      <w:pPr>
+        <w:pStyle w:val="ListParagraph"/>
+        <w:numPr>
+          <w:ilvl w:val="0"/>
+          <w:numId w:val="13"/>
+        </w:numPr>
+        <w:rPr>
+          <w:rFonts w:ascii="Times New Roman" w:hAnsi="Times New Roman" w:cs="Times New Roman"/>
+        </w:rPr>
+      </w:pPr>
+      <w:r>
+        <w:rPr>
+          <w:rFonts w:ascii="Times New Roman" w:hAnsi="Times New Roman" w:cs="Times New Roman"/>
+        </w:rPr>
+        <w:t>AWS – What are AI Agents? Blog</w:t>
+      </w:r>
+    </w:p>
+    <w:p>
+      <w:pPr>
+        <w:pStyle w:val="ListParagraph"/>
+        <w:numPr>
+          <w:ilvl w:val="0"/>
+          <w:numId w:val="13"/>
+        </w:numPr>
+        <w:rPr>
+          <w:rFonts w:ascii="Times New Roman" w:hAnsi="Times New Roman" w:cs="Times New Roman"/>
+        </w:rPr>
+      </w:pPr>
+      <w:proofErr w:type="spellStart"/>
+      <w:r>
+        <w:rPr>
+          <w:rFonts w:ascii="Times New Roman" w:hAnsi="Times New Roman" w:cs="Times New Roman"/>
+        </w:rPr>
+        <w:t>Langchain</w:t>
+      </w:r>
+      <w:proofErr w:type="spellEnd"/>
+    </w:p>
+    <w:p>
+      <w:pPr>
+        <w:rPr>
+          <w:rFonts w:ascii="Times New Roman" w:hAnsi="Times New Roman" w:cs="Times New Roman"/>
+          <w:b/>
+          <w:bCs/>
+          <w:sz w:val="28"/>
+          <w:szCs w:val="28"/>
+        </w:rPr>
+      </w:pPr>
     </w:p>
     <w:p>
       <w:pPr>
@@ -2893,6 +3108,33 @@
         </w:rPr>
         <w:t xml:space="preserve"> </w:t>
       </w:r>
+    </w:p>
+    <w:p>
+      <w:pPr>
+        <w:rPr>
+          <w:rFonts w:ascii="Times New Roman" w:hAnsi="Times New Roman" w:cs="Times New Roman"/>
+          <w:sz w:val="28"/>
+          <w:szCs w:val="28"/>
+        </w:rPr>
+      </w:pPr>
+    </w:p>
+    <w:p>
+      <w:pPr>
+        <w:rPr>
+          <w:rFonts w:ascii="Times New Roman" w:hAnsi="Times New Roman" w:cs="Times New Roman"/>
+          <w:sz w:val="28"/>
+          <w:szCs w:val="28"/>
+        </w:rPr>
+      </w:pPr>
+    </w:p>
+    <w:p>
+      <w:pPr>
+        <w:rPr>
+          <w:rFonts w:ascii="Times New Roman" w:hAnsi="Times New Roman" w:cs="Times New Roman"/>
+          <w:sz w:val="28"/>
+          <w:szCs w:val="28"/>
+        </w:rPr>
+      </w:pPr>
     </w:p>
     <w:p>
       <w:pPr>
@@ -2949,6 +3191,7 @@
                 <w:sz w:val="28"/>
                 <w:szCs w:val="28"/>
               </w:rPr>
+              <w:lastRenderedPageBreak/>
               <w:t>Roll No.</w:t>
             </w:r>
           </w:p>
@@ -3084,6 +3327,16 @@
                 <w:szCs w:val="28"/>
               </w:rPr>
               <w:t>Chavar</w:t>
+            </w:r>
+            <w:r>
+              <w:rPr>
+                <w:rFonts w:ascii="Times New Roman" w:hAnsi="Times New Roman" w:cs="Times New Roman"/>
+                <w:b/>
+                <w:bCs/>
+                <w:sz w:val="28"/>
+                <w:szCs w:val="28"/>
+              </w:rPr>
+              <w:t>e</w:t>
             </w:r>
             <w:proofErr w:type="spellEnd"/>
           </w:p>
@@ -3933,6 +4186,92 @@
     </w:lvl>
   </w:abstractNum>
   <w:abstractNum w:abstractNumId="5" w15:restartNumberingAfterBreak="0">
+    <w:nsid w:val="540F78A8"/>
+    <w:multiLevelType w:val="hybridMultilevel"/>
+    <w:tmpl w:val="11288A00"/>
+    <w:lvl w:ilvl="0" w:tplc="4009000F">
+      <w:start w:val="1"/>
+      <w:numFmt w:val="decimal"/>
+      <w:lvlText w:val="%1."/>
+      <w:lvlJc w:val="left"/>
+      <w:pPr>
+        <w:ind w:left="1440" w:hanging="360"/>
+      </w:pPr>
+    </w:lvl>
+    <w:lvl w:ilvl="1" w:tplc="40090019" w:tentative="1">
+      <w:start w:val="1"/>
+      <w:numFmt w:val="lowerLetter"/>
+      <w:lvlText w:val="%2."/>
+      <w:lvlJc w:val="left"/>
+      <w:pPr>
+        <w:ind w:left="2160" w:hanging="360"/>
+      </w:pPr>
+    </w:lvl>
+    <w:lvl w:ilvl="2" w:tplc="4009001B" w:tentative="1">
+      <w:start w:val="1"/>
+      <w:numFmt w:val="lowerRoman"/>
+      <w:lvlText w:val="%3."/>
+      <w:lvlJc w:val="right"/>
+      <w:pPr>
+        <w:ind w:left="2880" w:hanging="180"/>
+      </w:pPr>
+    </w:lvl>
+    <w:lvl w:ilvl="3" w:tplc="4009000F" w:tentative="1">
+      <w:start w:val="1"/>
+      <w:numFmt w:val="decimal"/>
+      <w:lvlText w:val="%4."/>
+      <w:lvlJc w:val="left"/>
+      <w:pPr>
+        <w:ind w:left="3600" w:hanging="360"/>
+      </w:pPr>
+    </w:lvl>
+    <w:lvl w:ilvl="4" w:tplc="40090019" w:tentative="1">
+      <w:start w:val="1"/>
+      <w:numFmt w:val="lowerLetter"/>
+      <w:lvlText w:val="%5."/>
+      <w:lvlJc w:val="left"/>
+      <w:pPr>
+        <w:ind w:left="4320" w:hanging="360"/>
+      </w:pPr>
+    </w:lvl>
+    <w:lvl w:ilvl="5" w:tplc="4009001B" w:tentative="1">
+      <w:start w:val="1"/>
+      <w:numFmt w:val="lowerRoman"/>
+      <w:lvlText w:val="%6."/>
+      <w:lvlJc w:val="right"/>
+      <w:pPr>
+        <w:ind w:left="5040" w:hanging="180"/>
+      </w:pPr>
+    </w:lvl>
+    <w:lvl w:ilvl="6" w:tplc="4009000F" w:tentative="1">
+      <w:start w:val="1"/>
+      <w:numFmt w:val="decimal"/>
+      <w:lvlText w:val="%7."/>
+      <w:lvlJc w:val="left"/>
+      <w:pPr>
+        <w:ind w:left="5760" w:hanging="360"/>
+      </w:pPr>
+    </w:lvl>
+    <w:lvl w:ilvl="7" w:tplc="40090019" w:tentative="1">
+      <w:start w:val="1"/>
+      <w:numFmt w:val="lowerLetter"/>
+      <w:lvlText w:val="%8."/>
+      <w:lvlJc w:val="left"/>
+      <w:pPr>
+        <w:ind w:left="6480" w:hanging="360"/>
+      </w:pPr>
+    </w:lvl>
+    <w:lvl w:ilvl="8" w:tplc="4009001B" w:tentative="1">
+      <w:start w:val="1"/>
+      <w:numFmt w:val="lowerRoman"/>
+      <w:lvlText w:val="%9."/>
+      <w:lvlJc w:val="right"/>
+      <w:pPr>
+        <w:ind w:left="7200" w:hanging="180"/>
+      </w:pPr>
+    </w:lvl>
+  </w:abstractNum>
+  <w:abstractNum w:abstractNumId="6" w15:restartNumberingAfterBreak="0">
     <w:nsid w:val="604A501B"/>
     <w:multiLevelType w:val="hybridMultilevel"/>
     <w:tmpl w:val="BC8CCFC0"/>
@@ -4045,7 +4384,7 @@
       </w:rPr>
     </w:lvl>
   </w:abstractNum>
-  <w:abstractNum w:abstractNumId="6" w15:restartNumberingAfterBreak="0">
+  <w:abstractNum w:abstractNumId="7" w15:restartNumberingAfterBreak="0">
     <w:nsid w:val="61EA06C4"/>
     <w:multiLevelType w:val="multilevel"/>
     <w:tmpl w:val="989065F4"/>
@@ -4065,7 +4404,7 @@
         <w:sz w:val="20"/>
       </w:rPr>
     </w:lvl>
-    <w:lvl w:ilvl="1" w:tentative="1">
+    <w:lvl w:ilvl="1">
       <w:start w:val="1"/>
       <w:numFmt w:val="bullet"/>
       <w:lvlText w:val="o"/>
@@ -4194,7 +4533,7 @@
       </w:rPr>
     </w:lvl>
   </w:abstractNum>
-  <w:abstractNum w:abstractNumId="7" w15:restartNumberingAfterBreak="0">
+  <w:abstractNum w:abstractNumId="8" w15:restartNumberingAfterBreak="0">
     <w:nsid w:val="63586D06"/>
     <w:multiLevelType w:val="multilevel"/>
     <w:tmpl w:val="A0F42ED6"/>
@@ -4343,7 +4682,7 @@
       </w:rPr>
     </w:lvl>
   </w:abstractNum>
-  <w:abstractNum w:abstractNumId="8" w15:restartNumberingAfterBreak="0">
+  <w:abstractNum w:abstractNumId="9" w15:restartNumberingAfterBreak="0">
     <w:nsid w:val="65750B9A"/>
     <w:multiLevelType w:val="multilevel"/>
     <w:tmpl w:val="A0046136"/>
@@ -4492,7 +4831,7 @@
       </w:rPr>
     </w:lvl>
   </w:abstractNum>
-  <w:abstractNum w:abstractNumId="9" w15:restartNumberingAfterBreak="0">
+  <w:abstractNum w:abstractNumId="10" w15:restartNumberingAfterBreak="0">
     <w:nsid w:val="729057B8"/>
     <w:multiLevelType w:val="hybridMultilevel"/>
     <w:tmpl w:val="E74E1E38"/>
@@ -4578,7 +4917,7 @@
       </w:pPr>
     </w:lvl>
   </w:abstractNum>
-  <w:abstractNum w:abstractNumId="10" w15:restartNumberingAfterBreak="0">
+  <w:abstractNum w:abstractNumId="11" w15:restartNumberingAfterBreak="0">
     <w:nsid w:val="76905675"/>
     <w:multiLevelType w:val="multilevel"/>
     <w:tmpl w:val="1D6868A2"/>
@@ -4728,10 +5067,10 @@
     </w:lvl>
   </w:abstractNum>
   <w:num w:numId="1" w16cid:durableId="1059520610">
-    <w:abstractNumId w:val="5"/>
+    <w:abstractNumId w:val="6"/>
   </w:num>
   <w:num w:numId="2" w16cid:durableId="2027973231">
-    <w:abstractNumId w:val="9"/>
+    <w:abstractNumId w:val="10"/>
   </w:num>
   <w:num w:numId="3" w16cid:durableId="7145423">
     <w:abstractNumId w:val="4"/>
@@ -4743,22 +5082,39 @@
     <w:abstractNumId w:val="1"/>
   </w:num>
   <w:num w:numId="6" w16cid:durableId="1418820135">
-    <w:abstractNumId w:val="6"/>
+    <w:abstractNumId w:val="7"/>
   </w:num>
   <w:num w:numId="7" w16cid:durableId="1295716805">
-    <w:abstractNumId w:val="10"/>
+    <w:abstractNumId w:val="11"/>
   </w:num>
   <w:num w:numId="8" w16cid:durableId="1848933715">
-    <w:abstractNumId w:val="8"/>
+    <w:abstractNumId w:val="9"/>
   </w:num>
   <w:num w:numId="9" w16cid:durableId="504130859">
     <w:abstractNumId w:val="3"/>
   </w:num>
   <w:num w:numId="10" w16cid:durableId="605575487">
-    <w:abstractNumId w:val="7"/>
+    <w:abstractNumId w:val="8"/>
   </w:num>
   <w:num w:numId="11" w16cid:durableId="721296543">
     <w:abstractNumId w:val="0"/>
+  </w:num>
+  <w:num w:numId="12" w16cid:durableId="1519391956">
+    <w:abstractNumId w:val="7"/>
+    <w:lvlOverride w:ilvl="0"/>
+    <w:lvlOverride w:ilvl="1">
+      <w:startOverride w:val="1"/>
+    </w:lvlOverride>
+    <w:lvlOverride w:ilvl="2"/>
+    <w:lvlOverride w:ilvl="3"/>
+    <w:lvlOverride w:ilvl="4"/>
+    <w:lvlOverride w:ilvl="5"/>
+    <w:lvlOverride w:ilvl="6"/>
+    <w:lvlOverride w:ilvl="7"/>
+    <w:lvlOverride w:ilvl="8"/>
+  </w:num>
+  <w:num w:numId="13" w16cid:durableId="332295113">
+    <w:abstractNumId w:val="5"/>
   </w:num>
 </w:numbering>
 </file>
@@ -5191,7 +5547,6 @@
     <w:next w:val="Normal"/>
     <w:link w:val="Heading2Char"/>
     <w:uiPriority w:val="9"/>
-    <w:semiHidden/>
     <w:unhideWhenUsed/>
     <w:qFormat/>
     <w:rsid w:val="00F1422B"/>
@@ -5407,7 +5762,6 @@
     <w:basedOn w:val="DefaultParagraphFont"/>
     <w:link w:val="Heading2"/>
     <w:uiPriority w:val="9"/>
-    <w:semiHidden/>
     <w:rsid w:val="00F1422B"/>
     <w:rPr>
       <w:rFonts w:asciiTheme="majorHAnsi" w:eastAsiaTheme="majorEastAsia" w:hAnsiTheme="majorHAnsi" w:cstheme="majorBidi"/>

--- a/Resources/AI Agent Synopsis.docx
+++ b/Resources/AI Agent Synopsis.docx
@@ -136,222 +136,192 @@
           <w:sz w:val="28"/>
           <w:szCs w:val="28"/>
         </w:rPr>
+        <w:t xml:space="preserve"> Talsande</w:t>
+      </w:r>
+      <w:r>
+        <w:rPr>
+          <w:rFonts w:ascii="Times New Roman" w:hAnsi="Times New Roman" w:cs="Times New Roman"/>
+          <w:sz w:val="28"/>
+          <w:szCs w:val="28"/>
+        </w:rPr>
+        <w:t>,</w:t>
+      </w:r>
+      <w:r>
+        <w:rPr>
+          <w:rFonts w:ascii="Times New Roman" w:hAnsi="Times New Roman" w:cs="Times New Roman"/>
+          <w:sz w:val="28"/>
+          <w:szCs w:val="28"/>
+        </w:rPr>
+        <w:t xml:space="preserve"> Kolhapur</w:t>
+      </w:r>
+      <w:r>
+        <w:rPr>
+          <w:rFonts w:ascii="Times New Roman" w:hAnsi="Times New Roman" w:cs="Times New Roman"/>
+          <w:sz w:val="28"/>
+          <w:szCs w:val="28"/>
+        </w:rPr>
+        <w:t>.</w:t>
+      </w:r>
+    </w:p>
+    <w:p>
+      <w:pPr>
+        <w:rPr>
+          <w:rFonts w:ascii="Times New Roman" w:hAnsi="Times New Roman" w:cs="Times New Roman"/>
+          <w:sz w:val="28"/>
+          <w:szCs w:val="28"/>
+        </w:rPr>
+      </w:pPr>
+      <w:r>
+        <w:rPr>
+          <w:rFonts w:ascii="Times New Roman" w:hAnsi="Times New Roman" w:cs="Times New Roman"/>
+          <w:b/>
+          <w:bCs/>
+          <w:sz w:val="28"/>
+          <w:szCs w:val="28"/>
+        </w:rPr>
+        <w:t xml:space="preserve">3. Name of Department: </w:t>
+      </w:r>
+      <w:r>
+        <w:rPr>
+          <w:rFonts w:ascii="Times New Roman" w:hAnsi="Times New Roman" w:cs="Times New Roman"/>
+          <w:sz w:val="28"/>
+          <w:szCs w:val="28"/>
+        </w:rPr>
+        <w:t>Computer Science &amp; Engineering.</w:t>
+      </w:r>
+    </w:p>
+    <w:p>
+      <w:pPr>
+        <w:rPr>
+          <w:rFonts w:ascii="Times New Roman" w:hAnsi="Times New Roman" w:cs="Times New Roman"/>
+          <w:b/>
+          <w:bCs/>
+          <w:sz w:val="28"/>
+          <w:szCs w:val="28"/>
+        </w:rPr>
+      </w:pPr>
+      <w:r>
+        <w:rPr>
+          <w:rFonts w:ascii="Times New Roman" w:hAnsi="Times New Roman" w:cs="Times New Roman"/>
+          <w:b/>
+          <w:bCs/>
+          <w:sz w:val="28"/>
+          <w:szCs w:val="28"/>
+        </w:rPr>
+        <w:t xml:space="preserve">4. Name of </w:t>
+      </w:r>
+      <w:r>
+        <w:rPr>
+          <w:rFonts w:ascii="Times New Roman" w:hAnsi="Times New Roman" w:cs="Times New Roman"/>
+          <w:b/>
+          <w:bCs/>
+          <w:sz w:val="28"/>
+          <w:szCs w:val="28"/>
+        </w:rPr>
+        <w:t>S</w:t>
+      </w:r>
+      <w:r>
+        <w:rPr>
+          <w:rFonts w:ascii="Times New Roman" w:hAnsi="Times New Roman" w:cs="Times New Roman"/>
+          <w:b/>
+          <w:bCs/>
+          <w:sz w:val="28"/>
+          <w:szCs w:val="28"/>
+        </w:rPr>
+        <w:t xml:space="preserve">tudents: </w:t>
+      </w:r>
+    </w:p>
+    <w:p>
+      <w:pPr>
+        <w:pStyle w:val="ListParagraph"/>
+        <w:rPr>
+          <w:rFonts w:ascii="Times New Roman" w:hAnsi="Times New Roman" w:cs="Times New Roman"/>
+          <w:sz w:val="28"/>
+          <w:szCs w:val="28"/>
+        </w:rPr>
+      </w:pPr>
+      <w:r>
+        <w:rPr>
+          <w:rFonts w:ascii="Times New Roman" w:hAnsi="Times New Roman" w:cs="Times New Roman"/>
+          <w:sz w:val="28"/>
+          <w:szCs w:val="28"/>
+        </w:rPr>
+        <w:t xml:space="preserve">1. </w:t>
+      </w:r>
+      <w:r>
+        <w:rPr>
+          <w:rFonts w:ascii="Times New Roman" w:hAnsi="Times New Roman" w:cs="Times New Roman"/>
+          <w:sz w:val="28"/>
+          <w:szCs w:val="28"/>
+        </w:rPr>
+        <w:t>Shweta Vishvas Chavar</w:t>
+      </w:r>
+      <w:r>
+        <w:rPr>
+          <w:rFonts w:ascii="Times New Roman" w:hAnsi="Times New Roman" w:cs="Times New Roman"/>
+          <w:sz w:val="28"/>
+          <w:szCs w:val="28"/>
+        </w:rPr>
+        <w:t>e</w:t>
+      </w:r>
+      <w:r>
+        <w:rPr>
+          <w:rFonts w:ascii="Times New Roman" w:hAnsi="Times New Roman" w:cs="Times New Roman"/>
+          <w:sz w:val="28"/>
+          <w:szCs w:val="28"/>
+        </w:rPr>
+        <w:t xml:space="preserve">                                            </w:t>
+      </w:r>
+      <w:r>
+        <w:rPr>
+          <w:rFonts w:ascii="Times New Roman" w:hAnsi="Times New Roman" w:cs="Times New Roman"/>
+          <w:sz w:val="28"/>
+          <w:szCs w:val="28"/>
+        </w:rPr>
+        <w:t>30</w:t>
+      </w:r>
+      <w:r>
+        <w:rPr>
+          <w:rFonts w:ascii="Times New Roman" w:hAnsi="Times New Roman" w:cs="Times New Roman"/>
+          <w:sz w:val="28"/>
+          <w:szCs w:val="28"/>
+        </w:rPr>
+        <w:t>12</w:t>
+      </w:r>
+    </w:p>
+    <w:p>
+      <w:pPr>
+        <w:pStyle w:val="ListParagraph"/>
+        <w:rPr>
+          <w:rFonts w:ascii="Times New Roman" w:hAnsi="Times New Roman" w:cs="Times New Roman"/>
+          <w:sz w:val="28"/>
+          <w:szCs w:val="28"/>
+        </w:rPr>
+      </w:pPr>
+      <w:r>
+        <w:rPr>
+          <w:rFonts w:ascii="Times New Roman" w:hAnsi="Times New Roman" w:cs="Times New Roman"/>
+          <w:sz w:val="28"/>
+          <w:szCs w:val="28"/>
+        </w:rPr>
+        <w:t>2.</w:t>
+      </w:r>
+      <w:r>
+        <w:rPr>
+          <w:rFonts w:ascii="Times New Roman" w:hAnsi="Times New Roman" w:cs="Times New Roman"/>
+          <w:sz w:val="28"/>
+          <w:szCs w:val="28"/>
+        </w:rPr>
         <w:t xml:space="preserve"> </w:t>
       </w:r>
-      <w:proofErr w:type="spellStart"/>
-      <w:r>
-        <w:rPr>
-          <w:rFonts w:ascii="Times New Roman" w:hAnsi="Times New Roman" w:cs="Times New Roman"/>
-          <w:sz w:val="28"/>
-          <w:szCs w:val="28"/>
-        </w:rPr>
-        <w:t>Talsande</w:t>
-      </w:r>
-      <w:proofErr w:type="spellEnd"/>
-      <w:r>
-        <w:rPr>
-          <w:rFonts w:ascii="Times New Roman" w:hAnsi="Times New Roman" w:cs="Times New Roman"/>
-          <w:sz w:val="28"/>
-          <w:szCs w:val="28"/>
-        </w:rPr>
-        <w:t>,</w:t>
-      </w:r>
-      <w:r>
-        <w:rPr>
-          <w:rFonts w:ascii="Times New Roman" w:hAnsi="Times New Roman" w:cs="Times New Roman"/>
-          <w:sz w:val="28"/>
-          <w:szCs w:val="28"/>
-        </w:rPr>
-        <w:t xml:space="preserve"> Kolhapur</w:t>
-      </w:r>
-      <w:r>
-        <w:rPr>
-          <w:rFonts w:ascii="Times New Roman" w:hAnsi="Times New Roman" w:cs="Times New Roman"/>
-          <w:sz w:val="28"/>
-          <w:szCs w:val="28"/>
-        </w:rPr>
-        <w:t>.</w:t>
-      </w:r>
-    </w:p>
-    <w:p>
-      <w:pPr>
-        <w:rPr>
-          <w:rFonts w:ascii="Times New Roman" w:hAnsi="Times New Roman" w:cs="Times New Roman"/>
-          <w:sz w:val="28"/>
-          <w:szCs w:val="28"/>
-        </w:rPr>
-      </w:pPr>
-      <w:r>
-        <w:rPr>
-          <w:rFonts w:ascii="Times New Roman" w:hAnsi="Times New Roman" w:cs="Times New Roman"/>
-          <w:b/>
-          <w:bCs/>
-          <w:sz w:val="28"/>
-          <w:szCs w:val="28"/>
-        </w:rPr>
-        <w:t xml:space="preserve">3. Name of Department: </w:t>
-      </w:r>
-      <w:r>
-        <w:rPr>
-          <w:rFonts w:ascii="Times New Roman" w:hAnsi="Times New Roman" w:cs="Times New Roman"/>
-          <w:sz w:val="28"/>
-          <w:szCs w:val="28"/>
-        </w:rPr>
-        <w:t>Computer Science &amp; Engineering.</w:t>
-      </w:r>
-    </w:p>
-    <w:p>
-      <w:pPr>
-        <w:rPr>
-          <w:rFonts w:ascii="Times New Roman" w:hAnsi="Times New Roman" w:cs="Times New Roman"/>
-          <w:b/>
-          <w:bCs/>
-          <w:sz w:val="28"/>
-          <w:szCs w:val="28"/>
-        </w:rPr>
-      </w:pPr>
-      <w:r>
-        <w:rPr>
-          <w:rFonts w:ascii="Times New Roman" w:hAnsi="Times New Roman" w:cs="Times New Roman"/>
-          <w:b/>
-          <w:bCs/>
-          <w:sz w:val="28"/>
-          <w:szCs w:val="28"/>
-        </w:rPr>
-        <w:t xml:space="preserve">4. Name of </w:t>
-      </w:r>
-      <w:r>
-        <w:rPr>
-          <w:rFonts w:ascii="Times New Roman" w:hAnsi="Times New Roman" w:cs="Times New Roman"/>
-          <w:b/>
-          <w:bCs/>
-          <w:sz w:val="28"/>
-          <w:szCs w:val="28"/>
-        </w:rPr>
-        <w:t>S</w:t>
-      </w:r>
-      <w:r>
-        <w:rPr>
-          <w:rFonts w:ascii="Times New Roman" w:hAnsi="Times New Roman" w:cs="Times New Roman"/>
-          <w:b/>
-          <w:bCs/>
-          <w:sz w:val="28"/>
-          <w:szCs w:val="28"/>
-        </w:rPr>
-        <w:t xml:space="preserve">tudents: </w:t>
-      </w:r>
-    </w:p>
-    <w:p>
-      <w:pPr>
-        <w:pStyle w:val="ListParagraph"/>
-        <w:rPr>
-          <w:rFonts w:ascii="Times New Roman" w:hAnsi="Times New Roman" w:cs="Times New Roman"/>
-          <w:sz w:val="28"/>
-          <w:szCs w:val="28"/>
-        </w:rPr>
-      </w:pPr>
-      <w:r>
-        <w:rPr>
-          <w:rFonts w:ascii="Times New Roman" w:hAnsi="Times New Roman" w:cs="Times New Roman"/>
-          <w:sz w:val="28"/>
-          <w:szCs w:val="28"/>
-        </w:rPr>
-        <w:t xml:space="preserve">1. </w:t>
-      </w:r>
-      <w:r>
-        <w:rPr>
-          <w:rFonts w:ascii="Times New Roman" w:hAnsi="Times New Roman" w:cs="Times New Roman"/>
-          <w:sz w:val="28"/>
-          <w:szCs w:val="28"/>
-        </w:rPr>
-        <w:t xml:space="preserve">Shweta Vishvas </w:t>
-      </w:r>
-      <w:proofErr w:type="spellStart"/>
-      <w:r>
-        <w:rPr>
-          <w:rFonts w:ascii="Times New Roman" w:hAnsi="Times New Roman" w:cs="Times New Roman"/>
-          <w:sz w:val="28"/>
-          <w:szCs w:val="28"/>
-        </w:rPr>
-        <w:t>Chavar</w:t>
-      </w:r>
-      <w:r>
-        <w:rPr>
-          <w:rFonts w:ascii="Times New Roman" w:hAnsi="Times New Roman" w:cs="Times New Roman"/>
-          <w:sz w:val="28"/>
-          <w:szCs w:val="28"/>
-        </w:rPr>
-        <w:t>e</w:t>
-      </w:r>
-      <w:proofErr w:type="spellEnd"/>
-      <w:r>
-        <w:rPr>
-          <w:rFonts w:ascii="Times New Roman" w:hAnsi="Times New Roman" w:cs="Times New Roman"/>
-          <w:sz w:val="28"/>
-          <w:szCs w:val="28"/>
-        </w:rPr>
-        <w:t xml:space="preserve">                                            </w:t>
-      </w:r>
-      <w:r>
-        <w:rPr>
-          <w:rFonts w:ascii="Times New Roman" w:hAnsi="Times New Roman" w:cs="Times New Roman"/>
-          <w:sz w:val="28"/>
-          <w:szCs w:val="28"/>
-        </w:rPr>
-        <w:t>30</w:t>
-      </w:r>
-      <w:r>
-        <w:rPr>
-          <w:rFonts w:ascii="Times New Roman" w:hAnsi="Times New Roman" w:cs="Times New Roman"/>
-          <w:sz w:val="28"/>
-          <w:szCs w:val="28"/>
-        </w:rPr>
-        <w:t>12</w:t>
-      </w:r>
-    </w:p>
-    <w:p>
-      <w:pPr>
-        <w:pStyle w:val="ListParagraph"/>
-        <w:rPr>
-          <w:rFonts w:ascii="Times New Roman" w:hAnsi="Times New Roman" w:cs="Times New Roman"/>
-          <w:sz w:val="28"/>
-          <w:szCs w:val="28"/>
-        </w:rPr>
-      </w:pPr>
-      <w:r>
-        <w:rPr>
-          <w:rFonts w:ascii="Times New Roman" w:hAnsi="Times New Roman" w:cs="Times New Roman"/>
-          <w:sz w:val="28"/>
-          <w:szCs w:val="28"/>
-        </w:rPr>
-        <w:t>2.</w:t>
-      </w:r>
-      <w:r>
-        <w:rPr>
-          <w:rFonts w:ascii="Times New Roman" w:hAnsi="Times New Roman" w:cs="Times New Roman"/>
-          <w:sz w:val="28"/>
-          <w:szCs w:val="28"/>
-        </w:rPr>
-        <w:t xml:space="preserve"> </w:t>
-      </w:r>
-      <w:r>
-        <w:rPr>
-          <w:rFonts w:ascii="Times New Roman" w:hAnsi="Times New Roman" w:cs="Times New Roman"/>
-          <w:sz w:val="28"/>
-          <w:szCs w:val="28"/>
-        </w:rPr>
-        <w:t xml:space="preserve">Prayas Mahadev </w:t>
-      </w:r>
-      <w:proofErr w:type="spellStart"/>
-      <w:r>
-        <w:rPr>
-          <w:rFonts w:ascii="Times New Roman" w:hAnsi="Times New Roman" w:cs="Times New Roman"/>
-          <w:sz w:val="28"/>
-          <w:szCs w:val="28"/>
-        </w:rPr>
-        <w:t>Ambawade</w:t>
-      </w:r>
-      <w:proofErr w:type="spellEnd"/>
+      <w:r>
+        <w:rPr>
+          <w:rFonts w:ascii="Times New Roman" w:hAnsi="Times New Roman" w:cs="Times New Roman"/>
+          <w:sz w:val="28"/>
+          <w:szCs w:val="28"/>
+        </w:rPr>
+        <w:t>Prayas Mahadev Ambawade</w:t>
+      </w:r>
       <w:r>
         <w:rPr>
           <w:rFonts w:ascii="Times New Roman" w:hAnsi="Times New Roman" w:cs="Times New Roman"/>
@@ -505,25 +475,7 @@
           <w:sz w:val="28"/>
           <w:szCs w:val="28"/>
         </w:rPr>
-        <w:t xml:space="preserve">Mr. Umesh </w:t>
-      </w:r>
-      <w:proofErr w:type="spellStart"/>
-      <w:r>
-        <w:rPr>
-          <w:rFonts w:ascii="Times New Roman" w:hAnsi="Times New Roman" w:cs="Times New Roman"/>
-          <w:sz w:val="28"/>
-          <w:szCs w:val="28"/>
-        </w:rPr>
-        <w:t>Anandrao</w:t>
-      </w:r>
-      <w:proofErr w:type="spellEnd"/>
-      <w:r>
-        <w:rPr>
-          <w:rFonts w:ascii="Times New Roman" w:hAnsi="Times New Roman" w:cs="Times New Roman"/>
-          <w:sz w:val="28"/>
-          <w:szCs w:val="28"/>
-        </w:rPr>
-        <w:t xml:space="preserve"> Patil </w:t>
+        <w:t xml:space="preserve">Mr. Umesh Anandrao Patil </w:t>
       </w:r>
     </w:p>
     <w:p>
@@ -1134,25 +1086,7 @@
           <w:szCs w:val="28"/>
         </w:rPr>
         <w:br/>
-        <w:t xml:space="preserve">Knowledge graphs, such as Google's Knowledge Graph, provide structured representations of information, enabling AI systems to reason over relationships between entities (Ehrlinger &amp; </w:t>
-      </w:r>
-      <w:proofErr w:type="spellStart"/>
-      <w:r>
-        <w:rPr>
-          <w:rFonts w:ascii="Times New Roman" w:hAnsi="Times New Roman" w:cs="Times New Roman"/>
-          <w:sz w:val="28"/>
-          <w:szCs w:val="28"/>
-        </w:rPr>
-        <w:t>Wöß</w:t>
-      </w:r>
-      <w:proofErr w:type="spellEnd"/>
-      <w:r>
-        <w:rPr>
-          <w:rFonts w:ascii="Times New Roman" w:hAnsi="Times New Roman" w:cs="Times New Roman"/>
-          <w:sz w:val="28"/>
-          <w:szCs w:val="28"/>
-        </w:rPr>
-        <w:t>, 2016). These graphs are often used to enhance question-answering systems.</w:t>
+        <w:t>Knowledge graphs, such as Google's Knowledge Graph, provide structured representations of information, enabling AI systems to reason over relationships between entities (Ehrlinger &amp; Wöß, 2016). These graphs are often used to enhance question-answering systems.</w:t>
       </w:r>
     </w:p>
     <w:p>
@@ -1184,61 +1118,7 @@
           <w:szCs w:val="28"/>
         </w:rPr>
         <w:br/>
-        <w:t xml:space="preserve">Datasets like </w:t>
-      </w:r>
-      <w:proofErr w:type="spellStart"/>
-      <w:r>
-        <w:rPr>
-          <w:rFonts w:ascii="Times New Roman" w:hAnsi="Times New Roman" w:cs="Times New Roman"/>
-          <w:sz w:val="28"/>
-          <w:szCs w:val="28"/>
-        </w:rPr>
-        <w:t>SQuAD</w:t>
-      </w:r>
-      <w:proofErr w:type="spellEnd"/>
-      <w:r>
-        <w:rPr>
-          <w:rFonts w:ascii="Times New Roman" w:hAnsi="Times New Roman" w:cs="Times New Roman"/>
-          <w:sz w:val="28"/>
-          <w:szCs w:val="28"/>
-        </w:rPr>
-        <w:t xml:space="preserve"> (</w:t>
-      </w:r>
-      <w:proofErr w:type="spellStart"/>
-      <w:r>
-        <w:rPr>
-          <w:rFonts w:ascii="Times New Roman" w:hAnsi="Times New Roman" w:cs="Times New Roman"/>
-          <w:sz w:val="28"/>
-          <w:szCs w:val="28"/>
-        </w:rPr>
-        <w:t>Rajpurkar</w:t>
-      </w:r>
-      <w:proofErr w:type="spellEnd"/>
-      <w:r>
-        <w:rPr>
-          <w:rFonts w:ascii="Times New Roman" w:hAnsi="Times New Roman" w:cs="Times New Roman"/>
-          <w:sz w:val="28"/>
-          <w:szCs w:val="28"/>
-        </w:rPr>
-        <w:t xml:space="preserve"> et al., 2016) and </w:t>
-      </w:r>
-      <w:proofErr w:type="spellStart"/>
-      <w:r>
-        <w:rPr>
-          <w:rFonts w:ascii="Times New Roman" w:hAnsi="Times New Roman" w:cs="Times New Roman"/>
-          <w:sz w:val="28"/>
-          <w:szCs w:val="28"/>
-        </w:rPr>
-        <w:t>CommonSenseQA</w:t>
-      </w:r>
-      <w:proofErr w:type="spellEnd"/>
-      <w:r>
-        <w:rPr>
-          <w:rFonts w:ascii="Times New Roman" w:hAnsi="Times New Roman" w:cs="Times New Roman"/>
-          <w:sz w:val="28"/>
-          <w:szCs w:val="28"/>
-        </w:rPr>
-        <w:t xml:space="preserve"> (Talmor et al., 2019) have been developed to train AI models in reasoning and comprehension tasks. These datasets serve as benchmarks for evaluating the reasoning capabilities of AI systems.</w:t>
+        <w:t>Datasets like SQuAD (Rajpurkar et al., 2016) and CommonSenseQA (Talmor et al., 2019) have been developed to train AI models in reasoning and comprehension tasks. These datasets serve as benchmarks for evaluating the reasoning capabilities of AI systems.</w:t>
       </w:r>
     </w:p>
     <w:p>
@@ -1256,7 +1136,7 @@
           <w:szCs w:val="28"/>
         </w:rPr>
         <w:pict w14:anchorId="54E0D432">
-          <v:rect id="_x0000_i1107" style="width:0;height:.75pt" o:hralign="center" o:hrstd="t" o:hrnoshade="t" o:hr="t" fillcolor="#f8faff" stroked="f"/>
+          <v:rect id="_x0000_i1025" style="width:0;height:.75pt" o:hralign="center" o:hrstd="t" o:hrnoshade="t" o:hr="t" fillcolor="#f8faff" stroked="f"/>
         </w:pict>
       </w:r>
     </w:p>
@@ -1311,79 +1191,7 @@
           <w:szCs w:val="28"/>
         </w:rPr>
         <w:br/>
-        <w:t xml:space="preserve">APIs have become a standard method for integrating real-world data into AI systems. For example, weather APIs like </w:t>
-      </w:r>
-      <w:proofErr w:type="spellStart"/>
-      <w:r>
-        <w:rPr>
-          <w:rFonts w:ascii="Times New Roman" w:hAnsi="Times New Roman" w:cs="Times New Roman"/>
-          <w:sz w:val="28"/>
-          <w:szCs w:val="28"/>
-        </w:rPr>
-        <w:t>OpenWeatherMap</w:t>
-      </w:r>
-      <w:proofErr w:type="spellEnd"/>
-      <w:r>
-        <w:rPr>
-          <w:rFonts w:ascii="Times New Roman" w:hAnsi="Times New Roman" w:cs="Times New Roman"/>
-          <w:sz w:val="28"/>
-          <w:szCs w:val="28"/>
-        </w:rPr>
-        <w:t xml:space="preserve"> and news APIs like </w:t>
-      </w:r>
-      <w:proofErr w:type="spellStart"/>
-      <w:r>
-        <w:rPr>
-          <w:rFonts w:ascii="Times New Roman" w:hAnsi="Times New Roman" w:cs="Times New Roman"/>
-          <w:sz w:val="28"/>
-          <w:szCs w:val="28"/>
-        </w:rPr>
-        <w:t>NewsAPI</w:t>
-      </w:r>
-      <w:proofErr w:type="spellEnd"/>
-      <w:r>
-        <w:rPr>
-          <w:rFonts w:ascii="Times New Roman" w:hAnsi="Times New Roman" w:cs="Times New Roman"/>
-          <w:sz w:val="28"/>
-          <w:szCs w:val="28"/>
-        </w:rPr>
-        <w:t xml:space="preserve"> are widely used to fetch real-time information (</w:t>
-      </w:r>
-      <w:proofErr w:type="spellStart"/>
-      <w:r>
-        <w:rPr>
-          <w:rFonts w:ascii="Times New Roman" w:hAnsi="Times New Roman" w:cs="Times New Roman"/>
-          <w:sz w:val="28"/>
-          <w:szCs w:val="28"/>
-        </w:rPr>
-        <w:t>OpenWeather</w:t>
-      </w:r>
-      <w:proofErr w:type="spellEnd"/>
-      <w:r>
-        <w:rPr>
-          <w:rFonts w:ascii="Times New Roman" w:hAnsi="Times New Roman" w:cs="Times New Roman"/>
-          <w:sz w:val="28"/>
-          <w:szCs w:val="28"/>
-        </w:rPr>
-        <w:t xml:space="preserve">, 2023; </w:t>
-      </w:r>
-      <w:proofErr w:type="spellStart"/>
-      <w:r>
-        <w:rPr>
-          <w:rFonts w:ascii="Times New Roman" w:hAnsi="Times New Roman" w:cs="Times New Roman"/>
-          <w:sz w:val="28"/>
-          <w:szCs w:val="28"/>
-        </w:rPr>
-        <w:t>NewsAPI</w:t>
-      </w:r>
-      <w:proofErr w:type="spellEnd"/>
-      <w:r>
-        <w:rPr>
-          <w:rFonts w:ascii="Times New Roman" w:hAnsi="Times New Roman" w:cs="Times New Roman"/>
-          <w:sz w:val="28"/>
-          <w:szCs w:val="28"/>
-        </w:rPr>
-        <w:t>, 2023).</w:t>
+        <w:t>APIs have become a standard method for integrating real-world data into AI systems. For example, weather APIs like OpenWeatherMap and news APIs like NewsAPI are widely used to fetch real-time information (OpenWeather, 2023; NewsAPI, 2023).</w:t>
       </w:r>
     </w:p>
     <w:p>
@@ -1415,25 +1223,7 @@
           <w:szCs w:val="28"/>
         </w:rPr>
         <w:br/>
-        <w:t>Integrating external data sources requires handling issues such as data inconsistency, rate limits, and API downtime. Research in robust data integration techniques (</w:t>
-      </w:r>
-      <w:proofErr w:type="spellStart"/>
-      <w:r>
-        <w:rPr>
-          <w:rFonts w:ascii="Times New Roman" w:hAnsi="Times New Roman" w:cs="Times New Roman"/>
-          <w:sz w:val="28"/>
-          <w:szCs w:val="28"/>
-        </w:rPr>
-        <w:t>Lenzerini</w:t>
-      </w:r>
-      <w:proofErr w:type="spellEnd"/>
-      <w:r>
-        <w:rPr>
-          <w:rFonts w:ascii="Times New Roman" w:hAnsi="Times New Roman" w:cs="Times New Roman"/>
-          <w:sz w:val="28"/>
-          <w:szCs w:val="28"/>
-        </w:rPr>
-        <w:t>, 2002) provides insights into addressing these challenges.</w:t>
+        <w:t>Integrating external data sources requires handling issues such as data inconsistency, rate limits, and API downtime. Research in robust data integration techniques (Lenzerini, 2002) provides insights into addressing these challenges.</w:t>
       </w:r>
     </w:p>
     <w:p>
@@ -1451,7 +1241,7 @@
           <w:szCs w:val="28"/>
         </w:rPr>
         <w:pict w14:anchorId="50395974">
-          <v:rect id="_x0000_i1108" style="width:0;height:.75pt" o:hralign="center" o:hrstd="t" o:hrnoshade="t" o:hr="t" fillcolor="#f8faff" stroked="f"/>
+          <v:rect id="_x0000_i1026" style="width:0;height:.75pt" o:hralign="center" o:hrstd="t" o:hrnoshade="t" o:hr="t" fillcolor="#f8faff" stroked="f"/>
         </w:pict>
       </w:r>
     </w:p>
@@ -1555,7 +1345,7 @@
           <w:szCs w:val="28"/>
         </w:rPr>
         <w:pict w14:anchorId="4329A86F">
-          <v:rect id="_x0000_i1109" style="width:0;height:.75pt" o:hralign="center" o:hrstd="t" o:hrnoshade="t" o:hr="t" fillcolor="#f8faff" stroked="f"/>
+          <v:rect id="_x0000_i1027" style="width:0;height:.75pt" o:hralign="center" o:hrstd="t" o:hrnoshade="t" o:hr="t" fillcolor="#f8faff" stroked="f"/>
         </w:pict>
       </w:r>
     </w:p>
@@ -1659,7 +1449,7 @@
           <w:szCs w:val="28"/>
         </w:rPr>
         <w:pict w14:anchorId="302F7661">
-          <v:rect id="_x0000_i1110" style="width:0;height:.75pt" o:hralign="center" o:hrstd="t" o:hrnoshade="t" o:hr="t" fillcolor="#f8faff" stroked="f"/>
+          <v:rect id="_x0000_i1028" style="width:0;height:.75pt" o:hralign="center" o:hrstd="t" o:hrnoshade="t" o:hr="t" fillcolor="#f8faff" stroked="f"/>
         </w:pict>
       </w:r>
     </w:p>
@@ -2059,27 +1849,7 @@
                 <w:szCs w:val="24"/>
                 <w:lang w:val="en-IN"/>
               </w:rPr>
-              <w:t>Talmor et al. (2019) - "</w:t>
-            </w:r>
-            <w:proofErr w:type="spellStart"/>
-            <w:r>
-              <w:rPr>
-                <w:rFonts w:ascii="Times New Roman" w:hAnsi="Times New Roman"/>
-                <w:sz w:val="24"/>
-                <w:szCs w:val="24"/>
-                <w:lang w:val="en-IN"/>
-              </w:rPr>
-              <w:t>CommonSenseQA</w:t>
-            </w:r>
-            <w:proofErr w:type="spellEnd"/>
-            <w:r>
-              <w:rPr>
-                <w:rFonts w:ascii="Times New Roman" w:hAnsi="Times New Roman"/>
-                <w:sz w:val="24"/>
-                <w:szCs w:val="24"/>
-                <w:lang w:val="en-IN"/>
-              </w:rPr>
-              <w:t>: A Question Answering Challenge"</w:t>
+              <w:t>Talmor et al. (2019) - "CommonSenseQA: A Question Answering Challenge"</w:t>
             </w:r>
           </w:p>
         </w:tc>
@@ -2685,19 +2455,11 @@
           <w:rFonts w:ascii="Times New Roman" w:hAnsi="Times New Roman" w:cs="Times New Roman"/>
         </w:rPr>
       </w:pPr>
-      <w:proofErr w:type="spellStart"/>
-      <w:r>
-        <w:rPr>
-          <w:rFonts w:ascii="Times New Roman" w:hAnsi="Times New Roman" w:cs="Times New Roman"/>
-        </w:rPr>
-        <w:t>Langchain</w:t>
-      </w:r>
-      <w:proofErr w:type="spellEnd"/>
-      <w:r>
-        <w:rPr>
-          <w:rFonts w:ascii="Times New Roman" w:hAnsi="Times New Roman" w:cs="Times New Roman"/>
-        </w:rPr>
-        <w:t>, Llama3 Model</w:t>
+      <w:r>
+        <w:rPr>
+          <w:rFonts w:ascii="Times New Roman" w:hAnsi="Times New Roman" w:cs="Times New Roman"/>
+        </w:rPr>
+        <w:t>Langchain, Llama3 Model</w:t>
       </w:r>
     </w:p>
     <w:p>
@@ -2954,14 +2716,18 @@
           <w:rFonts w:ascii="Times New Roman" w:hAnsi="Times New Roman" w:cs="Times New Roman"/>
         </w:rPr>
       </w:pPr>
-      <w:proofErr w:type="spellStart"/>
       <w:r>
         <w:rPr>
           <w:rFonts w:ascii="Times New Roman" w:hAnsi="Times New Roman" w:cs="Times New Roman"/>
         </w:rPr>
         <w:t>Langchain</w:t>
       </w:r>
-      <w:proofErr w:type="spellEnd"/>
+      <w:r>
+        <w:rPr>
+          <w:rFonts w:ascii="Times New Roman" w:hAnsi="Times New Roman" w:cs="Times New Roman"/>
+        </w:rPr>
+        <w:t xml:space="preserve"> - Documentation</w:t>
+      </w:r>
     </w:p>
     <w:p>
       <w:pPr>
@@ -3015,7 +2781,6 @@
         </w:rPr>
         <w:t xml:space="preserve">  </w:t>
       </w:r>
-      <w:proofErr w:type="spellStart"/>
       <w:r>
         <w:rPr>
           <w:rFonts w:ascii="Times New Roman" w:hAnsi="Times New Roman" w:cs="Times New Roman"/>
@@ -3026,7 +2791,6 @@
         </w:rPr>
         <w:t>Talsande</w:t>
       </w:r>
-      <w:proofErr w:type="spellEnd"/>
       <w:r>
         <w:rPr>
           <w:rFonts w:ascii="Times New Roman" w:hAnsi="Times New Roman" w:cs="Times New Roman"/>
@@ -3315,18 +3079,7 @@
                 <w:sz w:val="28"/>
                 <w:szCs w:val="28"/>
               </w:rPr>
-              <w:t xml:space="preserve">Shweta Vishvas </w:t>
-            </w:r>
-            <w:proofErr w:type="spellStart"/>
-            <w:r>
-              <w:rPr>
-                <w:rFonts w:ascii="Times New Roman" w:hAnsi="Times New Roman" w:cs="Times New Roman"/>
-                <w:b/>
-                <w:bCs/>
-                <w:sz w:val="28"/>
-                <w:szCs w:val="28"/>
-              </w:rPr>
-              <w:t>Chavar</w:t>
+              <w:t>Shweta Vishvas Chavar</w:t>
             </w:r>
             <w:r>
               <w:rPr>
@@ -3338,7 +3091,6 @@
               </w:rPr>
               <w:t>e</w:t>
             </w:r>
-            <w:proofErr w:type="spellEnd"/>
           </w:p>
         </w:tc>
         <w:tc>
@@ -3416,20 +3168,8 @@
                 <w:sz w:val="28"/>
                 <w:szCs w:val="28"/>
               </w:rPr>
-              <w:t xml:space="preserve">Prayas Mahadev </w:t>
+              <w:t>Prayas Mahadev Ambawade</w:t>
             </w:r>
-            <w:proofErr w:type="spellStart"/>
-            <w:r>
-              <w:rPr>
-                <w:rFonts w:ascii="Times New Roman" w:hAnsi="Times New Roman" w:cs="Times New Roman"/>
-                <w:b/>
-                <w:bCs/>
-                <w:sz w:val="28"/>
-                <w:szCs w:val="28"/>
-              </w:rPr>
-              <w:t>Ambawade</w:t>
-            </w:r>
-            <w:proofErr w:type="spellEnd"/>
           </w:p>
         </w:tc>
         <w:tc>
@@ -5721,6 +5461,7 @@
   <w:style w:type="character" w:default="1" w:styleId="DefaultParagraphFont">
     <w:name w:val="Default Paragraph Font"/>
     <w:uiPriority w:val="1"/>
+    <w:semiHidden/>
     <w:unhideWhenUsed/>
   </w:style>
   <w:style w:type="table" w:default="1" w:styleId="TableNormal">

--- a/Resources/AI Agent Synopsis.docx
+++ b/Resources/AI Agent Synopsis.docx
@@ -6,18 +6,18 @@
       <w:pPr>
         <w:jc w:val="center"/>
         <w:rPr>
-          <w:rFonts w:ascii="Times New Roman" w:hAnsi="Times New Roman" w:cs="Times New Roman"/>
-          <w:sz w:val="32"/>
-          <w:szCs w:val="32"/>
-        </w:rPr>
-      </w:pPr>
-      <w:r>
-        <w:rPr>
-          <w:rFonts w:ascii="Times New Roman" w:hAnsi="Times New Roman" w:cs="Times New Roman"/>
-          <w:b/>
-          <w:bCs/>
-          <w:sz w:val="32"/>
-          <w:szCs w:val="32"/>
+          <w:rFonts w:ascii="Times" w:hAnsi="Times"/>
+          <w:sz w:val="36"/>
+          <w:szCs w:val="36"/>
+        </w:rPr>
+      </w:pPr>
+      <w:r>
+        <w:rPr>
+          <w:rFonts w:ascii="Times" w:hAnsi="Times"/>
+          <w:b/>
+          <w:bCs/>
+          <w:sz w:val="36"/>
+          <w:szCs w:val="36"/>
         </w:rPr>
         <w:t>Synopsis</w:t>
       </w:r>
@@ -25,896 +25,501 @@
     <w:p>
       <w:pPr>
         <w:rPr>
-          <w:rFonts w:ascii="Times New Roman" w:hAnsi="Times New Roman" w:cs="Times New Roman"/>
-          <w:sz w:val="28"/>
-          <w:szCs w:val="28"/>
-        </w:rPr>
-      </w:pPr>
-      <w:r>
-        <w:rPr>
-          <w:rFonts w:ascii="Times New Roman" w:hAnsi="Times New Roman" w:cs="Times New Roman"/>
-          <w:b/>
-          <w:bCs/>
-          <w:sz w:val="28"/>
-          <w:szCs w:val="28"/>
-        </w:rPr>
-        <w:t>1. Title of Project:</w:t>
-      </w:r>
-      <w:r>
-        <w:rPr>
-          <w:rFonts w:ascii="Times New Roman" w:hAnsi="Times New Roman" w:cs="Times New Roman"/>
-          <w:b/>
-          <w:bCs/>
-          <w:sz w:val="28"/>
-          <w:szCs w:val="28"/>
+          <w:rFonts w:ascii="Times" w:hAnsi="Times"/>
+        </w:rPr>
+      </w:pPr>
+      <w:r>
+        <w:rPr>
+          <w:rFonts w:ascii="Times" w:hAnsi="Times"/>
+          <w:b/>
+          <w:bCs/>
+        </w:rPr>
+        <w:t xml:space="preserve">1. Title of Project: </w:t>
+      </w:r>
+      <w:r>
+        <w:rPr>
+          <w:rFonts w:ascii="Times" w:hAnsi="Times" w:cs="Times New Roman"/>
+        </w:rPr>
+        <w:t>Development of a Reasoning and Acting AI Agent with Integrated Real-World Interaction Capabilities</w:t>
+      </w:r>
+    </w:p>
+    <w:p>
+      <w:pPr>
+        <w:rPr>
+          <w:rFonts w:ascii="Times" w:hAnsi="Times" w:cs="Times New Roman"/>
+        </w:rPr>
+      </w:pPr>
+      <w:r>
+        <w:rPr>
+          <w:rFonts w:ascii="Times" w:hAnsi="Times"/>
+          <w:b/>
+          <w:bCs/>
+        </w:rPr>
+        <w:t xml:space="preserve">2. Name of College: </w:t>
+      </w:r>
+      <w:r>
+        <w:rPr>
+          <w:rFonts w:ascii="Times" w:hAnsi="Times" w:cs="Times New Roman"/>
+        </w:rPr>
+        <w:t>D. Y. Patil Education Society’s, D. Y. Patil Technical Campus Faculty of Engineering &amp; Faculty of Management Talsande Kolhapur.</w:t>
+      </w:r>
+    </w:p>
+    <w:p>
+      <w:pPr>
+        <w:rPr>
+          <w:rFonts w:ascii="Times" w:hAnsi="Times"/>
+        </w:rPr>
+      </w:pPr>
+      <w:r>
+        <w:rPr>
+          <w:rFonts w:ascii="Times" w:hAnsi="Times"/>
+          <w:b/>
+          <w:bCs/>
+        </w:rPr>
+        <w:t xml:space="preserve">3. Name of Department: </w:t>
+      </w:r>
+      <w:r>
+        <w:rPr>
+          <w:rFonts w:ascii="Times" w:hAnsi="Times" w:cs="Times New Roman"/>
+        </w:rPr>
+        <w:t>Computer Science &amp; Engineering</w:t>
+      </w:r>
+      <w:r>
+        <w:rPr>
+          <w:rFonts w:ascii="Times" w:hAnsi="Times"/>
+        </w:rPr>
+        <w:t>.</w:t>
+      </w:r>
+    </w:p>
+    <w:p>
+      <w:pPr>
+        <w:rPr>
+          <w:rFonts w:ascii="Times" w:hAnsi="Times"/>
+          <w:b/>
+          <w:bCs/>
+        </w:rPr>
+      </w:pPr>
+      <w:r>
+        <w:rPr>
+          <w:rFonts w:ascii="Times" w:hAnsi="Times"/>
+          <w:b/>
+          <w:bCs/>
+        </w:rPr>
+        <w:t xml:space="preserve">4. Name of Students: </w:t>
+      </w:r>
+    </w:p>
+    <w:p>
+      <w:pPr>
+        <w:rPr>
+          <w:rFonts w:ascii="Times" w:hAnsi="Times" w:cs="Times New Roman"/>
+        </w:rPr>
+      </w:pPr>
+      <w:r>
+        <w:rPr>
+          <w:rFonts w:ascii="Times" w:hAnsi="Times" w:cs="Times New Roman"/>
+        </w:rPr>
+        <w:t>1. Shweta Vishwas Chavare                                            3012</w:t>
+      </w:r>
+    </w:p>
+    <w:p>
+      <w:pPr>
+        <w:rPr>
+          <w:rFonts w:ascii="Times" w:hAnsi="Times" w:cs="Times New Roman"/>
+        </w:rPr>
+      </w:pPr>
+      <w:r>
+        <w:rPr>
+          <w:rFonts w:ascii="Times" w:hAnsi="Times" w:cs="Times New Roman"/>
+        </w:rPr>
+        <w:t>2. Prayas Mahadev Ambawade                                       3003</w:t>
+      </w:r>
+    </w:p>
+    <w:p>
+      <w:pPr>
+        <w:rPr>
+          <w:rFonts w:ascii="Times" w:hAnsi="Times" w:cs="Times New Roman"/>
+        </w:rPr>
+      </w:pPr>
+      <w:r>
+        <w:rPr>
+          <w:rFonts w:ascii="Times" w:hAnsi="Times" w:cs="Times New Roman"/>
+        </w:rPr>
+        <w:t>3. Omkar Bajrang Bhosale                                              3008</w:t>
+      </w:r>
+    </w:p>
+    <w:p>
+      <w:pPr>
+        <w:rPr>
+          <w:rFonts w:ascii="Times" w:hAnsi="Times"/>
+        </w:rPr>
+      </w:pPr>
+    </w:p>
+    <w:p>
+      <w:pPr>
+        <w:rPr>
+          <w:rFonts w:ascii="Times" w:hAnsi="Times"/>
+          <w:b/>
+          <w:bCs/>
+        </w:rPr>
+      </w:pPr>
+      <w:r>
+        <w:rPr>
+          <w:rFonts w:ascii="Times" w:hAnsi="Times"/>
+          <w:b/>
+          <w:bCs/>
+        </w:rPr>
+        <w:t xml:space="preserve">5. Name of Guide: </w:t>
+      </w:r>
+      <w:r>
+        <w:rPr>
+          <w:rFonts w:ascii="Times" w:hAnsi="Times"/>
+        </w:rPr>
+        <w:t>Mr.U.A.Patil</w:t>
+      </w:r>
+      <w:r>
+        <w:rPr>
+          <w:rFonts w:ascii="Times" w:hAnsi="Times"/>
+          <w:b/>
+          <w:bCs/>
         </w:rPr>
         <w:t xml:space="preserve"> </w:t>
       </w:r>
       <w:r>
         <w:rPr>
-          <w:rFonts w:ascii="Times New Roman" w:hAnsi="Times New Roman" w:cs="Times New Roman"/>
-          <w:sz w:val="28"/>
-          <w:szCs w:val="28"/>
-        </w:rPr>
-        <w:t>Development of a Reasoning and Acting AI Agent with Integrated Real-World Interaction Capabilities</w:t>
-      </w:r>
-    </w:p>
-    <w:p>
-      <w:pPr>
-        <w:jc w:val="both"/>
-        <w:rPr>
-          <w:rFonts w:ascii="Times New Roman" w:hAnsi="Times New Roman" w:cs="Times New Roman"/>
-          <w:sz w:val="28"/>
-          <w:szCs w:val="28"/>
-        </w:rPr>
-      </w:pPr>
-      <w:r>
-        <w:rPr>
-          <w:rFonts w:ascii="Times New Roman" w:hAnsi="Times New Roman" w:cs="Times New Roman"/>
-          <w:b/>
-          <w:bCs/>
-          <w:sz w:val="28"/>
-          <w:szCs w:val="28"/>
-        </w:rPr>
-        <w:t xml:space="preserve">2. Name of </w:t>
-      </w:r>
-      <w:r>
-        <w:rPr>
-          <w:rFonts w:ascii="Times New Roman" w:hAnsi="Times New Roman" w:cs="Times New Roman"/>
-          <w:b/>
-          <w:bCs/>
-          <w:sz w:val="28"/>
-          <w:szCs w:val="28"/>
-        </w:rPr>
-        <w:t>C</w:t>
-      </w:r>
-      <w:r>
-        <w:rPr>
-          <w:rFonts w:ascii="Times New Roman" w:hAnsi="Times New Roman" w:cs="Times New Roman"/>
-          <w:b/>
-          <w:bCs/>
-          <w:sz w:val="28"/>
-          <w:szCs w:val="28"/>
-        </w:rPr>
-        <w:t xml:space="preserve">ollege: </w:t>
-      </w:r>
-      <w:r>
-        <w:rPr>
-          <w:rFonts w:ascii="Times New Roman" w:hAnsi="Times New Roman" w:cs="Times New Roman"/>
-          <w:sz w:val="28"/>
-          <w:szCs w:val="28"/>
-        </w:rPr>
-        <w:t xml:space="preserve">D. Y. Patil Education Society’s, D. Y. Patil Technical </w:t>
-      </w:r>
-      <w:r>
-        <w:rPr>
-          <w:rFonts w:ascii="Times New Roman" w:hAnsi="Times New Roman" w:cs="Times New Roman"/>
-          <w:sz w:val="28"/>
-          <w:szCs w:val="28"/>
-        </w:rPr>
-        <w:t xml:space="preserve">    </w:t>
-      </w:r>
-      <w:r>
-        <w:rPr>
-          <w:rFonts w:ascii="Times New Roman" w:hAnsi="Times New Roman" w:cs="Times New Roman"/>
-          <w:sz w:val="28"/>
-          <w:szCs w:val="28"/>
-        </w:rPr>
-        <w:t>Campus Faculty of Engineering &amp; Faculty of Management</w:t>
-      </w:r>
-      <w:r>
-        <w:rPr>
-          <w:rFonts w:ascii="Times New Roman" w:hAnsi="Times New Roman" w:cs="Times New Roman"/>
-          <w:sz w:val="28"/>
-          <w:szCs w:val="28"/>
-        </w:rPr>
-        <w:t>,</w:t>
-      </w:r>
-      <w:r>
-        <w:rPr>
-          <w:rFonts w:ascii="Times New Roman" w:hAnsi="Times New Roman" w:cs="Times New Roman"/>
-          <w:sz w:val="28"/>
-          <w:szCs w:val="28"/>
-        </w:rPr>
-        <w:t xml:space="preserve"> Talsande</w:t>
-      </w:r>
-      <w:r>
-        <w:rPr>
-          <w:rFonts w:ascii="Times New Roman" w:hAnsi="Times New Roman" w:cs="Times New Roman"/>
-          <w:sz w:val="28"/>
-          <w:szCs w:val="28"/>
-        </w:rPr>
-        <w:t>,</w:t>
-      </w:r>
-      <w:r>
-        <w:rPr>
-          <w:rFonts w:ascii="Times New Roman" w:hAnsi="Times New Roman" w:cs="Times New Roman"/>
-          <w:sz w:val="28"/>
-          <w:szCs w:val="28"/>
-        </w:rPr>
-        <w:t xml:space="preserve"> Kolhapur</w:t>
-      </w:r>
-      <w:r>
-        <w:rPr>
-          <w:rFonts w:ascii="Times New Roman" w:hAnsi="Times New Roman" w:cs="Times New Roman"/>
-          <w:sz w:val="28"/>
-          <w:szCs w:val="28"/>
-        </w:rPr>
-        <w:t>.</w:t>
-      </w:r>
-    </w:p>
-    <w:p>
-      <w:pPr>
-        <w:rPr>
-          <w:rFonts w:ascii="Times New Roman" w:hAnsi="Times New Roman" w:cs="Times New Roman"/>
-          <w:sz w:val="28"/>
-          <w:szCs w:val="28"/>
-        </w:rPr>
-      </w:pPr>
-      <w:r>
-        <w:rPr>
-          <w:rFonts w:ascii="Times New Roman" w:hAnsi="Times New Roman" w:cs="Times New Roman"/>
-          <w:b/>
-          <w:bCs/>
-          <w:sz w:val="28"/>
-          <w:szCs w:val="28"/>
-        </w:rPr>
-        <w:t xml:space="preserve">3. Name of Department: </w:t>
-      </w:r>
-      <w:r>
-        <w:rPr>
-          <w:rFonts w:ascii="Times New Roman" w:hAnsi="Times New Roman" w:cs="Times New Roman"/>
-          <w:sz w:val="28"/>
-          <w:szCs w:val="28"/>
-        </w:rPr>
-        <w:t>Computer Science &amp; Engineering.</w:t>
-      </w:r>
-    </w:p>
-    <w:p>
-      <w:pPr>
-        <w:rPr>
-          <w:rFonts w:ascii="Times New Roman" w:hAnsi="Times New Roman" w:cs="Times New Roman"/>
-          <w:b/>
-          <w:bCs/>
-          <w:sz w:val="28"/>
-          <w:szCs w:val="28"/>
-        </w:rPr>
-      </w:pPr>
-      <w:r>
-        <w:rPr>
-          <w:rFonts w:ascii="Times New Roman" w:hAnsi="Times New Roman" w:cs="Times New Roman"/>
-          <w:b/>
-          <w:bCs/>
-          <w:sz w:val="28"/>
-          <w:szCs w:val="28"/>
-        </w:rPr>
-        <w:t xml:space="preserve">4. Name of </w:t>
-      </w:r>
-      <w:r>
-        <w:rPr>
-          <w:rFonts w:ascii="Times New Roman" w:hAnsi="Times New Roman" w:cs="Times New Roman"/>
-          <w:b/>
-          <w:bCs/>
-          <w:sz w:val="28"/>
-          <w:szCs w:val="28"/>
-        </w:rPr>
-        <w:t>S</w:t>
-      </w:r>
-      <w:r>
-        <w:rPr>
-          <w:rFonts w:ascii="Times New Roman" w:hAnsi="Times New Roman" w:cs="Times New Roman"/>
-          <w:b/>
-          <w:bCs/>
-          <w:sz w:val="28"/>
-          <w:szCs w:val="28"/>
-        </w:rPr>
-        <w:t xml:space="preserve">tudents: </w:t>
+          <w:rFonts w:ascii="Times" w:hAnsi="Times"/>
+          <w:b/>
+          <w:bCs/>
+        </w:rPr>
+        <w:t xml:space="preserve"> </w:t>
+      </w:r>
+    </w:p>
+    <w:p>
+      <w:pPr>
+        <w:rPr>
+          <w:rFonts w:ascii="Times" w:hAnsi="Times"/>
+          <w:b/>
+          <w:bCs/>
+        </w:rPr>
+      </w:pPr>
+      <w:r>
+        <w:rPr>
+          <w:rFonts w:ascii="Times" w:hAnsi="Times"/>
+          <w:b/>
+          <w:bCs/>
+        </w:rPr>
+        <w:t>6. Introduction:</w:t>
+      </w:r>
+    </w:p>
+    <w:p>
+      <w:pPr>
+        <w:ind w:firstLine="720"/>
+        <w:rPr>
+          <w:rFonts w:ascii="Times" w:hAnsi="Times" w:cs="Times New Roman"/>
+        </w:rPr>
+      </w:pPr>
+      <w:r>
+        <w:rPr>
+          <w:rFonts w:ascii="Times" w:hAnsi="Times" w:cs="Times New Roman"/>
+        </w:rPr>
+        <w:t xml:space="preserve"> In the era of artificial intelligence, the demand for intelligent systems capable of reasoning, decision-making, and interacting with the real world has grown exponentially. Traditional AI systems often rely on predefined rules or limited datasets, which restrict their ability to adapt to dynamic environments or provide comprehensive solutions. To address these limitations, this project introduces the development of a </w:t>
+      </w:r>
+      <w:r>
+        <w:rPr>
+          <w:rFonts w:ascii="Times" w:hAnsi="Times" w:cs="Times New Roman"/>
+          <w:b/>
+          <w:bCs/>
+        </w:rPr>
+        <w:t>Reasoning and Acting AI Agent</w:t>
+      </w:r>
+      <w:r>
+        <w:rPr>
+          <w:rFonts w:ascii="Times" w:hAnsi="Times" w:cs="Times New Roman"/>
+        </w:rPr>
+        <w:t>, a sophisticated system designed to bridge the gap between reasoning capabilities and real-world interactions.</w:t>
+      </w:r>
+    </w:p>
+    <w:p>
+      <w:pPr>
+        <w:ind w:firstLine="720"/>
+        <w:rPr>
+          <w:rFonts w:ascii="Times" w:hAnsi="Times" w:cs="Times New Roman"/>
+        </w:rPr>
+      </w:pPr>
+      <w:r>
+        <w:rPr>
+          <w:rFonts w:ascii="Times" w:hAnsi="Times" w:cs="Times New Roman"/>
+        </w:rPr>
+        <w:t>The proposed AI agent is not just a passive responder but an active participant in solving user queries and performing tasks. It combines the power of a local dataset for intelligent reasoning with the ability to fetch real-time data through API integrations, such as news updates, weather forecasts, and more. Additionally, the agent is equipped with a local database to perform CRUD (Create, Read, Update, Delete) operations, enabling users to store and manage data efficiently. To further enhance its utility, the agent includes features like email communication for seamless interaction and a web search capability to retrieve information from the internet in real-time</w:t>
+      </w:r>
+    </w:p>
+    <w:p>
+      <w:pPr>
+        <w:rPr>
+          <w:rFonts w:ascii="Times" w:hAnsi="Times"/>
+          <w:b/>
+          <w:bCs/>
+        </w:rPr>
+      </w:pPr>
+    </w:p>
+    <w:p>
+      <w:pPr>
+        <w:rPr>
+          <w:rFonts w:ascii="Times" w:hAnsi="Times" w:cs="Times New Roman"/>
+        </w:rPr>
+      </w:pPr>
+      <w:r>
+        <w:rPr>
+          <w:rFonts w:ascii="Times" w:hAnsi="Times"/>
+          <w:b/>
+          <w:bCs/>
+        </w:rPr>
+        <w:t>7.Reasoning Significance:</w:t>
+      </w:r>
+    </w:p>
+    <w:p>
+      <w:pPr>
+        <w:rPr>
+          <w:rFonts w:ascii="Times" w:hAnsi="Times" w:cs="Times New Roman"/>
+        </w:rPr>
+      </w:pPr>
+      <w:r>
+        <w:rPr>
+          <w:rFonts w:ascii="Times" w:hAnsi="Times" w:cs="Times New Roman"/>
+        </w:rPr>
+        <w:t>Reasoning is the cornerstone of intelligent decision-making and problem-solving, enabling systems to process information, draw logical conclusions, and take appropriate actions. In the context of the </w:t>
+      </w:r>
+      <w:r>
+        <w:rPr>
+          <w:rFonts w:ascii="Times" w:hAnsi="Times" w:cs="Times New Roman"/>
+          <w:b/>
+          <w:bCs/>
+        </w:rPr>
+        <w:t>Reasoning and Acting AI Agent</w:t>
+      </w:r>
+      <w:r>
+        <w:rPr>
+          <w:rFonts w:ascii="Times" w:hAnsi="Times" w:cs="Times New Roman"/>
+        </w:rPr>
+        <w:t>, the significance of reasoning can be understood through the following key aspects:</w:t>
       </w:r>
     </w:p>
     <w:p>
       <w:pPr>
         <w:pStyle w:val="ListParagraph"/>
-        <w:rPr>
-          <w:rFonts w:ascii="Times New Roman" w:hAnsi="Times New Roman" w:cs="Times New Roman"/>
-          <w:sz w:val="28"/>
-          <w:szCs w:val="28"/>
-        </w:rPr>
-      </w:pPr>
-      <w:r>
-        <w:rPr>
-          <w:rFonts w:ascii="Times New Roman" w:hAnsi="Times New Roman" w:cs="Times New Roman"/>
-          <w:sz w:val="28"/>
-          <w:szCs w:val="28"/>
-        </w:rPr>
-        <w:t xml:space="preserve">1. </w:t>
-      </w:r>
-      <w:r>
-        <w:rPr>
-          <w:rFonts w:ascii="Times New Roman" w:hAnsi="Times New Roman" w:cs="Times New Roman"/>
-          <w:sz w:val="28"/>
-          <w:szCs w:val="28"/>
-        </w:rPr>
-        <w:t>Shweta Vishvas Chavar</w:t>
-      </w:r>
-      <w:r>
-        <w:rPr>
-          <w:rFonts w:ascii="Times New Roman" w:hAnsi="Times New Roman" w:cs="Times New Roman"/>
-          <w:sz w:val="28"/>
-          <w:szCs w:val="28"/>
-        </w:rPr>
-        <w:t>e</w:t>
-      </w:r>
-      <w:r>
-        <w:rPr>
-          <w:rFonts w:ascii="Times New Roman" w:hAnsi="Times New Roman" w:cs="Times New Roman"/>
-          <w:sz w:val="28"/>
-          <w:szCs w:val="28"/>
-        </w:rPr>
-        <w:t xml:space="preserve">                                            </w:t>
-      </w:r>
-      <w:r>
-        <w:rPr>
-          <w:rFonts w:ascii="Times New Roman" w:hAnsi="Times New Roman" w:cs="Times New Roman"/>
-          <w:sz w:val="28"/>
-          <w:szCs w:val="28"/>
-        </w:rPr>
-        <w:t>30</w:t>
-      </w:r>
-      <w:r>
-        <w:rPr>
-          <w:rFonts w:ascii="Times New Roman" w:hAnsi="Times New Roman" w:cs="Times New Roman"/>
-          <w:sz w:val="28"/>
-          <w:szCs w:val="28"/>
-        </w:rPr>
-        <w:t>12</w:t>
-      </w:r>
-    </w:p>
-    <w:p>
-      <w:pPr>
-        <w:pStyle w:val="ListParagraph"/>
-        <w:rPr>
-          <w:rFonts w:ascii="Times New Roman" w:hAnsi="Times New Roman" w:cs="Times New Roman"/>
-          <w:sz w:val="28"/>
-          <w:szCs w:val="28"/>
-        </w:rPr>
-      </w:pPr>
-      <w:r>
-        <w:rPr>
-          <w:rFonts w:ascii="Times New Roman" w:hAnsi="Times New Roman" w:cs="Times New Roman"/>
-          <w:sz w:val="28"/>
-          <w:szCs w:val="28"/>
-        </w:rPr>
-        <w:t>2.</w:t>
-      </w:r>
-      <w:r>
-        <w:rPr>
-          <w:rFonts w:ascii="Times New Roman" w:hAnsi="Times New Roman" w:cs="Times New Roman"/>
-          <w:sz w:val="28"/>
-          <w:szCs w:val="28"/>
-        </w:rPr>
-        <w:t xml:space="preserve"> </w:t>
-      </w:r>
-      <w:r>
-        <w:rPr>
-          <w:rFonts w:ascii="Times New Roman" w:hAnsi="Times New Roman" w:cs="Times New Roman"/>
-          <w:sz w:val="28"/>
-          <w:szCs w:val="28"/>
-        </w:rPr>
-        <w:t>Prayas Mahadev Ambawade</w:t>
-      </w:r>
-      <w:r>
-        <w:rPr>
-          <w:rFonts w:ascii="Times New Roman" w:hAnsi="Times New Roman" w:cs="Times New Roman"/>
-          <w:sz w:val="28"/>
-          <w:szCs w:val="28"/>
-        </w:rPr>
-        <w:t xml:space="preserve">                                   </w:t>
-      </w:r>
-      <w:r>
-        <w:rPr>
-          <w:rFonts w:ascii="Times New Roman" w:hAnsi="Times New Roman" w:cs="Times New Roman"/>
-          <w:sz w:val="28"/>
-          <w:szCs w:val="28"/>
-        </w:rPr>
-        <w:t xml:space="preserve">  </w:t>
-      </w:r>
-      <w:r>
-        <w:rPr>
-          <w:rFonts w:ascii="Times New Roman" w:hAnsi="Times New Roman" w:cs="Times New Roman"/>
-          <w:sz w:val="28"/>
-          <w:szCs w:val="28"/>
-        </w:rPr>
-        <w:t xml:space="preserve"> </w:t>
-      </w:r>
-      <w:r>
-        <w:rPr>
-          <w:rFonts w:ascii="Times New Roman" w:hAnsi="Times New Roman" w:cs="Times New Roman"/>
-          <w:sz w:val="28"/>
-          <w:szCs w:val="28"/>
-        </w:rPr>
-        <w:t>300</w:t>
-      </w:r>
-      <w:r>
-        <w:rPr>
-          <w:rFonts w:ascii="Times New Roman" w:hAnsi="Times New Roman" w:cs="Times New Roman"/>
-          <w:sz w:val="28"/>
-          <w:szCs w:val="28"/>
-        </w:rPr>
-        <w:t>3</w:t>
-      </w:r>
-    </w:p>
-    <w:p>
-      <w:pPr>
-        <w:pStyle w:val="ListParagraph"/>
-        <w:rPr>
-          <w:rFonts w:ascii="Times New Roman" w:hAnsi="Times New Roman" w:cs="Times New Roman"/>
-          <w:sz w:val="28"/>
-          <w:szCs w:val="28"/>
-        </w:rPr>
-      </w:pPr>
-      <w:r>
-        <w:rPr>
-          <w:rFonts w:ascii="Times New Roman" w:hAnsi="Times New Roman" w:cs="Times New Roman"/>
-          <w:sz w:val="28"/>
-          <w:szCs w:val="28"/>
-        </w:rPr>
-        <w:t>3.</w:t>
-      </w:r>
-      <w:r>
-        <w:rPr>
-          <w:rFonts w:ascii="Times New Roman" w:hAnsi="Times New Roman" w:cs="Times New Roman"/>
-          <w:sz w:val="28"/>
-          <w:szCs w:val="28"/>
-        </w:rPr>
-        <w:t xml:space="preserve"> Omkar Bajrang Bhosale                    </w:t>
-      </w:r>
-      <w:r>
-        <w:rPr>
-          <w:rFonts w:ascii="Times New Roman" w:hAnsi="Times New Roman" w:cs="Times New Roman"/>
-          <w:sz w:val="28"/>
-          <w:szCs w:val="28"/>
-        </w:rPr>
-        <w:t xml:space="preserve">    </w:t>
-      </w:r>
-      <w:r>
-        <w:rPr>
-          <w:rFonts w:ascii="Times New Roman" w:hAnsi="Times New Roman" w:cs="Times New Roman"/>
-          <w:sz w:val="28"/>
-          <w:szCs w:val="28"/>
-        </w:rPr>
-        <w:t xml:space="preserve">                     </w:t>
-      </w:r>
-      <w:r>
-        <w:rPr>
-          <w:rFonts w:ascii="Times New Roman" w:hAnsi="Times New Roman" w:cs="Times New Roman"/>
-          <w:sz w:val="28"/>
-          <w:szCs w:val="28"/>
-        </w:rPr>
-        <w:t>300</w:t>
-      </w:r>
-      <w:r>
-        <w:rPr>
-          <w:rFonts w:ascii="Times New Roman" w:hAnsi="Times New Roman" w:cs="Times New Roman"/>
-          <w:sz w:val="28"/>
-          <w:szCs w:val="28"/>
-        </w:rPr>
-        <w:t>8</w:t>
-      </w:r>
-    </w:p>
-    <w:p>
-      <w:pPr>
-        <w:pStyle w:val="ListParagraph"/>
-        <w:rPr>
-          <w:rFonts w:ascii="Times New Roman" w:hAnsi="Times New Roman" w:cs="Times New Roman"/>
-          <w:sz w:val="20"/>
-          <w:szCs w:val="20"/>
-        </w:rPr>
-      </w:pPr>
-    </w:p>
-    <w:p>
-      <w:pPr>
-        <w:rPr>
-          <w:rFonts w:ascii="Times New Roman" w:hAnsi="Times New Roman" w:cs="Times New Roman"/>
-          <w:sz w:val="28"/>
-          <w:szCs w:val="28"/>
-        </w:rPr>
-      </w:pPr>
-      <w:r>
-        <w:rPr>
-          <w:rFonts w:ascii="Times New Roman" w:hAnsi="Times New Roman" w:cs="Times New Roman"/>
-          <w:b/>
-          <w:bCs/>
-          <w:sz w:val="28"/>
-          <w:szCs w:val="28"/>
-        </w:rPr>
-        <w:t xml:space="preserve">5. Name of </w:t>
-      </w:r>
-      <w:r>
-        <w:rPr>
-          <w:rFonts w:ascii="Times New Roman" w:hAnsi="Times New Roman" w:cs="Times New Roman"/>
-          <w:b/>
-          <w:bCs/>
-          <w:sz w:val="28"/>
-          <w:szCs w:val="28"/>
-        </w:rPr>
-        <w:t>G</w:t>
-      </w:r>
-      <w:r>
-        <w:rPr>
-          <w:rFonts w:ascii="Times New Roman" w:hAnsi="Times New Roman" w:cs="Times New Roman"/>
-          <w:b/>
-          <w:bCs/>
-          <w:sz w:val="28"/>
-          <w:szCs w:val="28"/>
-        </w:rPr>
-        <w:t xml:space="preserve">uide: </w:t>
-      </w:r>
-      <w:r>
-        <w:rPr>
-          <w:rFonts w:ascii="Times New Roman" w:hAnsi="Times New Roman" w:cs="Times New Roman"/>
-          <w:sz w:val="28"/>
-          <w:szCs w:val="28"/>
-        </w:rPr>
-        <w:t xml:space="preserve">Mr. Umesh Anandrao Patil </w:t>
-      </w:r>
-    </w:p>
-    <w:p>
-      <w:pPr>
-        <w:rPr>
-          <w:rFonts w:ascii="Times New Roman" w:hAnsi="Times New Roman" w:cs="Times New Roman"/>
-          <w:b/>
-          <w:bCs/>
-          <w:sz w:val="28"/>
-          <w:szCs w:val="28"/>
-        </w:rPr>
-      </w:pPr>
-      <w:r>
-        <w:rPr>
-          <w:rFonts w:ascii="Times New Roman" w:hAnsi="Times New Roman" w:cs="Times New Roman"/>
-          <w:b/>
-          <w:bCs/>
-          <w:sz w:val="28"/>
-          <w:szCs w:val="28"/>
-        </w:rPr>
-        <w:t xml:space="preserve">6. </w:t>
-      </w:r>
-      <w:r>
-        <w:rPr>
-          <w:rFonts w:ascii="Times New Roman" w:hAnsi="Times New Roman" w:cs="Times New Roman"/>
-          <w:b/>
-          <w:bCs/>
-          <w:sz w:val="28"/>
-          <w:szCs w:val="28"/>
-        </w:rPr>
-        <w:t>Introduction</w:t>
-      </w:r>
-      <w:r>
-        <w:rPr>
-          <w:rFonts w:ascii="Times New Roman" w:hAnsi="Times New Roman" w:cs="Times New Roman"/>
-          <w:b/>
-          <w:bCs/>
-          <w:sz w:val="28"/>
-          <w:szCs w:val="28"/>
-        </w:rPr>
-        <w:t>:</w:t>
-      </w:r>
-    </w:p>
-    <w:p>
-      <w:pPr>
-        <w:rPr>
-          <w:rFonts w:ascii="Times New Roman" w:hAnsi="Times New Roman" w:cs="Times New Roman"/>
-          <w:sz w:val="28"/>
-          <w:szCs w:val="28"/>
-        </w:rPr>
-      </w:pPr>
-      <w:r>
-        <w:rPr>
-          <w:rFonts w:ascii="Times New Roman" w:hAnsi="Times New Roman" w:cs="Times New Roman"/>
-          <w:sz w:val="28"/>
-          <w:szCs w:val="28"/>
-        </w:rPr>
-        <w:t>In the era of artificial intelligence, the demand for intelligent systems capable of reasoning, decision-making, and interacting with the real world has grown exponentially. Traditional AI systems often rely on predefined rules or limited datasets, which restrict their ability to adapt to dynamic environments or provide comprehensive solutions. To address these limitations, this project introduces the development of a </w:t>
-      </w:r>
-      <w:r>
-        <w:rPr>
-          <w:rFonts w:ascii="Times New Roman" w:hAnsi="Times New Roman" w:cs="Times New Roman"/>
-          <w:b/>
-          <w:bCs/>
-          <w:sz w:val="28"/>
-          <w:szCs w:val="28"/>
-        </w:rPr>
-        <w:t>Reasoning and Acting AI Agent</w:t>
-      </w:r>
-      <w:r>
-        <w:rPr>
-          <w:rFonts w:ascii="Times New Roman" w:hAnsi="Times New Roman" w:cs="Times New Roman"/>
-          <w:sz w:val="28"/>
-          <w:szCs w:val="28"/>
-        </w:rPr>
-        <w:t>, a sophisticated system designed to bridge the gap between reasoning capabilities and real-world interactions.</w:t>
-      </w:r>
-    </w:p>
-    <w:p>
-      <w:pPr>
-        <w:rPr>
-          <w:rFonts w:ascii="Times New Roman" w:hAnsi="Times New Roman" w:cs="Times New Roman"/>
-          <w:sz w:val="28"/>
-          <w:szCs w:val="28"/>
-        </w:rPr>
-      </w:pPr>
-      <w:r>
-        <w:rPr>
-          <w:rFonts w:ascii="Times New Roman" w:hAnsi="Times New Roman" w:cs="Times New Roman"/>
-          <w:sz w:val="28"/>
-          <w:szCs w:val="28"/>
-        </w:rPr>
-        <w:t>The proposed AI agent is not just a passive responder but an active participant in solving user queries and performing tasks. It combines the power of a local dataset for intelligent reasoning with the ability to fetch real-time data through API integrations, such as news updates, weather forecasts, and more. Additionally, the agent is equipped with a local database to perform CRUD (Create, Read, Update, Delete) operations, enabling users to store and manage data efficiently. To further enhance its utility, the agent includes features like email communication for seamless interaction and a web search capability to retrieve information from the internet in real-time</w:t>
-      </w:r>
-    </w:p>
-    <w:p>
-      <w:pPr>
-        <w:rPr>
-          <w:rFonts w:ascii="Times New Roman" w:hAnsi="Times New Roman" w:cs="Times New Roman"/>
-          <w:b/>
-          <w:bCs/>
-          <w:sz w:val="28"/>
-          <w:szCs w:val="28"/>
-        </w:rPr>
-      </w:pPr>
-    </w:p>
-    <w:p>
-      <w:pPr>
-        <w:rPr>
-          <w:rFonts w:ascii="Times New Roman" w:hAnsi="Times New Roman" w:cs="Times New Roman"/>
-          <w:b/>
-          <w:bCs/>
-          <w:sz w:val="28"/>
-          <w:szCs w:val="28"/>
-        </w:rPr>
-      </w:pPr>
-    </w:p>
-    <w:p>
-      <w:pPr>
-        <w:rPr>
-          <w:rFonts w:ascii="Times New Roman" w:hAnsi="Times New Roman" w:cs="Times New Roman"/>
-          <w:b/>
-          <w:bCs/>
-          <w:sz w:val="28"/>
-          <w:szCs w:val="28"/>
-        </w:rPr>
-      </w:pPr>
-    </w:p>
-    <w:p>
-      <w:pPr>
-        <w:rPr>
-          <w:rFonts w:ascii="Times New Roman" w:hAnsi="Times New Roman" w:cs="Times New Roman"/>
-          <w:b/>
-          <w:bCs/>
-          <w:sz w:val="28"/>
-          <w:szCs w:val="28"/>
-        </w:rPr>
-      </w:pPr>
-    </w:p>
-    <w:p>
-      <w:pPr>
-        <w:rPr>
-          <w:rFonts w:ascii="Times New Roman" w:hAnsi="Times New Roman" w:cs="Times New Roman"/>
-          <w:b/>
-          <w:bCs/>
-          <w:sz w:val="28"/>
-          <w:szCs w:val="28"/>
-        </w:rPr>
-      </w:pPr>
-      <w:r>
-        <w:rPr>
-          <w:rFonts w:ascii="Times New Roman" w:hAnsi="Times New Roman" w:cs="Times New Roman"/>
-          <w:b/>
-          <w:bCs/>
-          <w:sz w:val="28"/>
-          <w:szCs w:val="28"/>
-        </w:rPr>
-        <w:lastRenderedPageBreak/>
-        <w:t>7.Reasoning Significance:</w:t>
-      </w:r>
-    </w:p>
-    <w:p>
-      <w:pPr>
-        <w:rPr>
-          <w:rFonts w:ascii="Times New Roman" w:hAnsi="Times New Roman" w:cs="Times New Roman"/>
-          <w:sz w:val="28"/>
-          <w:szCs w:val="28"/>
-        </w:rPr>
-      </w:pPr>
-      <w:r>
-        <w:rPr>
-          <w:rFonts w:ascii="Times New Roman" w:hAnsi="Times New Roman" w:cs="Times New Roman"/>
-          <w:sz w:val="28"/>
-          <w:szCs w:val="28"/>
-        </w:rPr>
-        <w:t>Reasoning is the cornerstone of intelligent decision-making and problem-solving, enabling systems to process information, draw logical conclusions, and take appropriate actions. In the context of the </w:t>
-      </w:r>
-      <w:r>
-        <w:rPr>
-          <w:rFonts w:ascii="Times New Roman" w:hAnsi="Times New Roman" w:cs="Times New Roman"/>
-          <w:b/>
-          <w:bCs/>
-          <w:sz w:val="28"/>
-          <w:szCs w:val="28"/>
-        </w:rPr>
-        <w:t>Reasoning and Acting AI Agent</w:t>
-      </w:r>
-      <w:r>
-        <w:rPr>
-          <w:rFonts w:ascii="Times New Roman" w:hAnsi="Times New Roman" w:cs="Times New Roman"/>
-          <w:sz w:val="28"/>
-          <w:szCs w:val="28"/>
-        </w:rPr>
-        <w:t>, the significance of reasoning can be understood through the following key aspects:</w:t>
-      </w:r>
-    </w:p>
-    <w:p>
-      <w:pPr>
         <w:numPr>
           <w:ilvl w:val="0"/>
-          <w:numId w:val="5"/>
+          <w:numId w:val="15"/>
         </w:numPr>
         <w:rPr>
-          <w:rFonts w:ascii="Times New Roman" w:hAnsi="Times New Roman" w:cs="Times New Roman"/>
-          <w:sz w:val="28"/>
-          <w:szCs w:val="28"/>
-        </w:rPr>
-      </w:pPr>
-      <w:r>
-        <w:rPr>
-          <w:rFonts w:ascii="Times New Roman" w:hAnsi="Times New Roman" w:cs="Times New Roman"/>
-          <w:b/>
-          <w:bCs/>
-          <w:sz w:val="28"/>
-          <w:szCs w:val="28"/>
-        </w:rPr>
+          <w:rFonts w:ascii="Times" w:hAnsi="Times" w:cs="Times New Roman"/>
+        </w:rPr>
+      </w:pPr>
+      <w:r>
+        <w:rPr>
+          <w:rFonts w:ascii="Times" w:hAnsi="Times"/>
+          <w:b/>
+          <w:bCs/>
+        </w:rPr>
+        <w:lastRenderedPageBreak/>
         <w:t>Enhanced Decision-Making:</w:t>
       </w:r>
       <w:r>
         <w:rPr>
-          <w:rFonts w:ascii="Times New Roman" w:hAnsi="Times New Roman" w:cs="Times New Roman"/>
-          <w:sz w:val="28"/>
-          <w:szCs w:val="28"/>
+          <w:rFonts w:ascii="Times" w:hAnsi="Times"/>
         </w:rPr>
         <w:br/>
+      </w:r>
+      <w:r>
+        <w:rPr>
+          <w:rFonts w:ascii="Times" w:hAnsi="Times" w:cs="Times New Roman"/>
+        </w:rPr>
         <w:t>Reasoning allows the AI agent to analyse data, evaluate options, and make informed decisions. By leveraging its local dataset and integrating real-world data through APIs, the agent can provide accurate and contextually relevant responses, ensuring that users receive reliable information tailored to their needs.</w:t>
       </w:r>
     </w:p>
     <w:p>
       <w:pPr>
+        <w:pStyle w:val="ListParagraph"/>
         <w:numPr>
           <w:ilvl w:val="0"/>
-          <w:numId w:val="5"/>
+          <w:numId w:val="15"/>
         </w:numPr>
         <w:rPr>
-          <w:rFonts w:ascii="Times New Roman" w:hAnsi="Times New Roman" w:cs="Times New Roman"/>
-          <w:sz w:val="28"/>
-          <w:szCs w:val="28"/>
-        </w:rPr>
-      </w:pPr>
-      <w:r>
-        <w:rPr>
-          <w:rFonts w:ascii="Times New Roman" w:hAnsi="Times New Roman" w:cs="Times New Roman"/>
-          <w:b/>
-          <w:bCs/>
-          <w:sz w:val="28"/>
-          <w:szCs w:val="28"/>
+          <w:rFonts w:ascii="Times" w:hAnsi="Times"/>
+        </w:rPr>
+      </w:pPr>
+      <w:r>
+        <w:rPr>
+          <w:rFonts w:ascii="Times" w:hAnsi="Times"/>
+          <w:b/>
+          <w:bCs/>
         </w:rPr>
         <w:t>Contextual Understanding:</w:t>
       </w:r>
       <w:r>
         <w:rPr>
-          <w:rFonts w:ascii="Times New Roman" w:hAnsi="Times New Roman" w:cs="Times New Roman"/>
-          <w:sz w:val="28"/>
-          <w:szCs w:val="28"/>
+          <w:rFonts w:ascii="Times" w:hAnsi="Times"/>
         </w:rPr>
         <w:br/>
+      </w:r>
+      <w:r>
+        <w:rPr>
+          <w:rFonts w:ascii="Times" w:hAnsi="Times" w:cs="Times New Roman"/>
+        </w:rPr>
         <w:t>Reasoning enables the AI agent to interpret user queries in context, rather than relying on keyword matching or predefined responses. This capability ensures that the agent can handle complex and nuanced questions, making it more effective in real-world applications.</w:t>
       </w:r>
     </w:p>
     <w:p>
       <w:pPr>
+        <w:pStyle w:val="ListParagraph"/>
         <w:numPr>
           <w:ilvl w:val="0"/>
-          <w:numId w:val="5"/>
+          <w:numId w:val="15"/>
         </w:numPr>
         <w:rPr>
-          <w:rFonts w:ascii="Times New Roman" w:hAnsi="Times New Roman" w:cs="Times New Roman"/>
-          <w:sz w:val="28"/>
-          <w:szCs w:val="28"/>
-        </w:rPr>
-      </w:pPr>
-      <w:r>
-        <w:rPr>
-          <w:rFonts w:ascii="Times New Roman" w:hAnsi="Times New Roman" w:cs="Times New Roman"/>
-          <w:b/>
-          <w:bCs/>
-          <w:sz w:val="28"/>
-          <w:szCs w:val="28"/>
+          <w:rFonts w:ascii="Times" w:hAnsi="Times" w:cs="Times New Roman"/>
+        </w:rPr>
+      </w:pPr>
+      <w:r>
+        <w:rPr>
+          <w:rFonts w:ascii="Times" w:hAnsi="Times"/>
+          <w:b/>
+          <w:bCs/>
         </w:rPr>
         <w:t>Adaptability to Dynamic Environments:</w:t>
       </w:r>
       <w:r>
         <w:rPr>
-          <w:rFonts w:ascii="Times New Roman" w:hAnsi="Times New Roman" w:cs="Times New Roman"/>
-          <w:sz w:val="28"/>
-          <w:szCs w:val="28"/>
+          <w:rFonts w:ascii="Times" w:hAnsi="Times"/>
         </w:rPr>
         <w:br/>
+      </w:r>
+      <w:r>
+        <w:rPr>
+          <w:rFonts w:ascii="Times" w:hAnsi="Times" w:cs="Times New Roman"/>
+        </w:rPr>
         <w:t>The ability to reason allows the AI agent to adapt to changing circumstances. For example, when fetching real-time data like weather updates or news, the agent can process this information and adjust its responses accordingly. This adaptability is crucial for applications that require up-to-date and accurate insights.</w:t>
       </w:r>
     </w:p>
     <w:p>
       <w:pPr>
+        <w:pStyle w:val="ListParagraph"/>
         <w:numPr>
           <w:ilvl w:val="0"/>
-          <w:numId w:val="5"/>
+          <w:numId w:val="15"/>
         </w:numPr>
         <w:rPr>
-          <w:rFonts w:ascii="Times New Roman" w:hAnsi="Times New Roman" w:cs="Times New Roman"/>
-          <w:sz w:val="28"/>
-          <w:szCs w:val="28"/>
-        </w:rPr>
-      </w:pPr>
-      <w:r>
-        <w:rPr>
-          <w:rFonts w:ascii="Times New Roman" w:hAnsi="Times New Roman" w:cs="Times New Roman"/>
-          <w:b/>
-          <w:bCs/>
-          <w:sz w:val="28"/>
-          <w:szCs w:val="28"/>
+          <w:rFonts w:ascii="Times" w:hAnsi="Times" w:cs="Times New Roman"/>
+        </w:rPr>
+      </w:pPr>
+      <w:r>
+        <w:rPr>
+          <w:rFonts w:ascii="Times" w:hAnsi="Times"/>
+          <w:b/>
+          <w:bCs/>
         </w:rPr>
         <w:t>Efficient Problem-Solving:</w:t>
       </w:r>
       <w:r>
         <w:rPr>
-          <w:rFonts w:ascii="Times New Roman" w:hAnsi="Times New Roman" w:cs="Times New Roman"/>
-          <w:sz w:val="28"/>
-          <w:szCs w:val="28"/>
+          <w:rFonts w:ascii="Times" w:hAnsi="Times"/>
         </w:rPr>
         <w:br/>
+      </w:r>
+      <w:r>
+        <w:rPr>
+          <w:rFonts w:ascii="Times" w:hAnsi="Times" w:cs="Times New Roman"/>
+        </w:rPr>
         <w:t>Reasoning empowers the AI agent to break down complex problems into manageable components, identify patterns, and generate solutions. This is particularly useful for tasks such as data management (CRUD operations) or retrieving information from the web, where logical processing is essential for efficient execution.</w:t>
       </w:r>
     </w:p>
     <w:p>
       <w:pPr>
+        <w:pStyle w:val="ListParagraph"/>
         <w:numPr>
           <w:ilvl w:val="0"/>
-          <w:numId w:val="5"/>
+          <w:numId w:val="15"/>
         </w:numPr>
         <w:rPr>
-          <w:rFonts w:ascii="Times New Roman" w:hAnsi="Times New Roman" w:cs="Times New Roman"/>
-          <w:sz w:val="28"/>
-          <w:szCs w:val="28"/>
-        </w:rPr>
-      </w:pPr>
-      <w:r>
-        <w:rPr>
-          <w:rFonts w:ascii="Times New Roman" w:hAnsi="Times New Roman" w:cs="Times New Roman"/>
-          <w:b/>
-          <w:bCs/>
-          <w:sz w:val="28"/>
-          <w:szCs w:val="28"/>
+          <w:rFonts w:ascii="Times" w:hAnsi="Times" w:cs="Times New Roman"/>
+        </w:rPr>
+      </w:pPr>
+      <w:r>
+        <w:rPr>
+          <w:rFonts w:ascii="Times" w:hAnsi="Times"/>
+          <w:b/>
+          <w:bCs/>
         </w:rPr>
         <w:t>Autonomous Action:</w:t>
       </w:r>
       <w:r>
         <w:rPr>
-          <w:rFonts w:ascii="Times New Roman" w:hAnsi="Times New Roman" w:cs="Times New Roman"/>
-          <w:sz w:val="28"/>
-          <w:szCs w:val="28"/>
+          <w:rFonts w:ascii="Times" w:hAnsi="Times"/>
         </w:rPr>
         <w:br/>
+      </w:r>
+      <w:r>
+        <w:rPr>
+          <w:rFonts w:ascii="Times" w:hAnsi="Times" w:cs="Times New Roman"/>
+        </w:rPr>
         <w:t>Beyond answering questions, reasoning enables the AI agent to take autonomous actions based on its analysis. For instance, it can send emails, update databases, or perform web searches without explicit user intervention, making it a proactive assistant rather than a reactive tool.</w:t>
       </w:r>
     </w:p>
     <w:p>
       <w:pPr>
         <w:rPr>
-          <w:rFonts w:ascii="Times New Roman" w:hAnsi="Times New Roman" w:cs="Times New Roman"/>
-          <w:sz w:val="28"/>
-          <w:szCs w:val="28"/>
-        </w:rPr>
-      </w:pPr>
-    </w:p>
-    <w:p>
-      <w:pPr>
-        <w:rPr>
-          <w:rFonts w:ascii="Times New Roman" w:hAnsi="Times New Roman" w:cs="Times New Roman"/>
-          <w:b/>
-          <w:bCs/>
-          <w:sz w:val="28"/>
-          <w:szCs w:val="28"/>
-        </w:rPr>
-      </w:pPr>
-    </w:p>
-    <w:p>
-      <w:pPr>
-        <w:rPr>
-          <w:rFonts w:ascii="Times New Roman" w:hAnsi="Times New Roman" w:cs="Times New Roman"/>
-          <w:b/>
-          <w:bCs/>
-          <w:sz w:val="28"/>
-          <w:szCs w:val="28"/>
-        </w:rPr>
-      </w:pPr>
-      <w:r>
-        <w:rPr>
-          <w:rFonts w:ascii="Times New Roman" w:hAnsi="Times New Roman" w:cs="Times New Roman"/>
-          <w:b/>
-          <w:bCs/>
-          <w:sz w:val="28"/>
-          <w:szCs w:val="28"/>
-        </w:rPr>
-        <w:lastRenderedPageBreak/>
-        <w:t>8</w:t>
-      </w:r>
-      <w:r>
-        <w:rPr>
-          <w:rFonts w:ascii="Times New Roman" w:hAnsi="Times New Roman" w:cs="Times New Roman"/>
-          <w:b/>
-          <w:bCs/>
-          <w:sz w:val="28"/>
-          <w:szCs w:val="28"/>
-        </w:rPr>
-        <w:t xml:space="preserve">. Literature Review: </w:t>
-      </w:r>
-    </w:p>
-    <w:p>
-      <w:pPr>
-        <w:rPr>
-          <w:rFonts w:ascii="Times New Roman" w:hAnsi="Times New Roman" w:cs="Times New Roman"/>
-          <w:sz w:val="28"/>
-          <w:szCs w:val="28"/>
-        </w:rPr>
-      </w:pPr>
-      <w:r>
-        <w:rPr>
-          <w:rFonts w:ascii="Times New Roman" w:hAnsi="Times New Roman" w:cs="Times New Roman"/>
-          <w:sz w:val="28"/>
-          <w:szCs w:val="28"/>
+          <w:rFonts w:ascii="Times" w:hAnsi="Times"/>
+        </w:rPr>
+      </w:pPr>
+    </w:p>
+    <w:p>
+      <w:pPr>
+        <w:rPr>
+          <w:rFonts w:ascii="Times" w:hAnsi="Times"/>
+          <w:b/>
+          <w:bCs/>
+        </w:rPr>
+      </w:pPr>
+    </w:p>
+    <w:p>
+      <w:pPr>
+        <w:rPr>
+          <w:rFonts w:ascii="Times" w:hAnsi="Times"/>
+          <w:b/>
+          <w:bCs/>
+        </w:rPr>
+      </w:pPr>
+      <w:r>
+        <w:rPr>
+          <w:rFonts w:ascii="Times" w:hAnsi="Times"/>
+          <w:b/>
+          <w:bCs/>
+        </w:rPr>
+        <w:t xml:space="preserve">8. Literature Review: </w:t>
+      </w:r>
+    </w:p>
+    <w:p>
+      <w:pPr>
+        <w:rPr>
+          <w:rFonts w:ascii="Times" w:hAnsi="Times" w:cs="Times New Roman"/>
+        </w:rPr>
+      </w:pPr>
+      <w:r>
+        <w:rPr>
+          <w:rFonts w:ascii="Times" w:hAnsi="Times" w:cs="Times New Roman"/>
         </w:rPr>
         <w:t>The development of a </w:t>
       </w:r>
       <w:r>
         <w:rPr>
-          <w:rFonts w:ascii="Times New Roman" w:hAnsi="Times New Roman" w:cs="Times New Roman"/>
-          <w:b/>
-          <w:bCs/>
-          <w:sz w:val="28"/>
-          <w:szCs w:val="28"/>
+          <w:rFonts w:ascii="Times" w:hAnsi="Times" w:cs="Times New Roman"/>
+          <w:b/>
+          <w:bCs/>
         </w:rPr>
         <w:t>Reasoning and Acting AI Agent</w:t>
       </w:r>
       <w:r>
         <w:rPr>
-          <w:rFonts w:ascii="Times New Roman" w:hAnsi="Times New Roman" w:cs="Times New Roman"/>
-          <w:sz w:val="28"/>
-          <w:szCs w:val="28"/>
+          <w:rFonts w:ascii="Times" w:hAnsi="Times" w:cs="Times New Roman"/>
         </w:rPr>
         <w:t> draws upon a rich body of research and advancements in artificial intelligence, natural language processing, and autonomous systems. Below is a review of key areas relevant to this project:</w:t>
       </w:r>
@@ -922,20 +527,16 @@
     <w:p>
       <w:pPr>
         <w:rPr>
-          <w:rFonts w:ascii="Times New Roman" w:hAnsi="Times New Roman" w:cs="Times New Roman"/>
-          <w:b/>
-          <w:bCs/>
-          <w:sz w:val="28"/>
-          <w:szCs w:val="28"/>
-        </w:rPr>
-      </w:pPr>
-      <w:r>
-        <w:rPr>
-          <w:rFonts w:ascii="Times New Roman" w:hAnsi="Times New Roman" w:cs="Times New Roman"/>
-          <w:b/>
-          <w:bCs/>
-          <w:sz w:val="28"/>
-          <w:szCs w:val="28"/>
+          <w:rFonts w:ascii="Times" w:hAnsi="Times"/>
+          <w:b/>
+          <w:bCs/>
+        </w:rPr>
+      </w:pPr>
+      <w:r>
+        <w:rPr>
+          <w:rFonts w:ascii="Times" w:hAnsi="Times"/>
+          <w:b/>
+          <w:bCs/>
         </w:rPr>
         <w:t>1. Reasoning in AI Systems:</w:t>
       </w:r>
@@ -947,28 +548,27 @@
           <w:numId w:val="6"/>
         </w:numPr>
         <w:rPr>
-          <w:rFonts w:ascii="Times New Roman" w:hAnsi="Times New Roman" w:cs="Times New Roman"/>
-          <w:sz w:val="28"/>
-          <w:szCs w:val="28"/>
-        </w:rPr>
-      </w:pPr>
-      <w:r>
-        <w:rPr>
-          <w:rFonts w:ascii="Times New Roman" w:hAnsi="Times New Roman" w:cs="Times New Roman"/>
-          <w:b/>
-          <w:bCs/>
-          <w:sz w:val="28"/>
-          <w:szCs w:val="28"/>
+          <w:rFonts w:ascii="Times" w:hAnsi="Times" w:cs="Times New Roman"/>
+        </w:rPr>
+      </w:pPr>
+      <w:r>
+        <w:rPr>
+          <w:rFonts w:ascii="Times" w:hAnsi="Times"/>
+          <w:b/>
+          <w:bCs/>
         </w:rPr>
         <w:t>Logical Reasoning:</w:t>
       </w:r>
       <w:r>
         <w:rPr>
-          <w:rFonts w:ascii="Times New Roman" w:hAnsi="Times New Roman" w:cs="Times New Roman"/>
-          <w:sz w:val="28"/>
-          <w:szCs w:val="28"/>
+          <w:rFonts w:ascii="Times" w:hAnsi="Times"/>
         </w:rPr>
         <w:br/>
+      </w:r>
+      <w:r>
+        <w:rPr>
+          <w:rFonts w:ascii="Times" w:hAnsi="Times" w:cs="Times New Roman"/>
+        </w:rPr>
         <w:t>Early AI systems, such as expert systems, relied on rule-based reasoning to solve problems within specific domains. These systems used predefined logical rules to derive conclusions (Russell &amp; Norvig, 2020). While effective in structured environments, they lacked flexibility and scalability.</w:t>
       </w:r>
     </w:p>
@@ -979,29 +579,35 @@
           <w:numId w:val="6"/>
         </w:numPr>
         <w:rPr>
-          <w:rFonts w:ascii="Times New Roman" w:hAnsi="Times New Roman" w:cs="Times New Roman"/>
-          <w:sz w:val="28"/>
-          <w:szCs w:val="28"/>
-        </w:rPr>
-      </w:pPr>
-      <w:r>
-        <w:rPr>
-          <w:rFonts w:ascii="Times New Roman" w:hAnsi="Times New Roman" w:cs="Times New Roman"/>
-          <w:b/>
-          <w:bCs/>
-          <w:sz w:val="28"/>
-          <w:szCs w:val="28"/>
+          <w:rFonts w:ascii="Times" w:hAnsi="Times"/>
+        </w:rPr>
+      </w:pPr>
+      <w:r>
+        <w:rPr>
+          <w:rFonts w:ascii="Times" w:hAnsi="Times"/>
+          <w:b/>
+          <w:bCs/>
         </w:rPr>
         <w:t>Probabilistic Reasoning:</w:t>
       </w:r>
       <w:r>
         <w:rPr>
-          <w:rFonts w:ascii="Times New Roman" w:hAnsi="Times New Roman" w:cs="Times New Roman"/>
-          <w:sz w:val="28"/>
-          <w:szCs w:val="28"/>
+          <w:rFonts w:ascii="Times" w:hAnsi="Times"/>
         </w:rPr>
         <w:br/>
-        <w:t>Modern AI systems, such as Bayesian networks and Markov models, incorporate probabilistic reasoning to handle uncertainty and make decisions under incomplete information (Pearl, 1988). This approach is particularly useful for real-world applications where data is often noisy or incomplete.</w:t>
+      </w:r>
+      <w:r>
+        <w:rPr>
+          <w:rFonts w:ascii="Times" w:hAnsi="Times" w:cs="Times New Roman"/>
+        </w:rPr>
+        <w:t xml:space="preserve">Modern AI systems, such as Bayesian networks and Markov models, incorporate </w:t>
+      </w:r>
+      <w:r>
+        <w:rPr>
+          <w:rFonts w:ascii="Times" w:hAnsi="Times" w:cs="Times New Roman"/>
+        </w:rPr>
+        <w:lastRenderedPageBreak/>
+        <w:t>probabilistic reasoning to handle uncertainty and make decisions under incomplete information (Pearl, 1988). This approach is particularly useful for real-world applications where data is often noisy or incomplete.</w:t>
       </w:r>
     </w:p>
     <w:p>
@@ -1011,155 +617,53 @@
           <w:numId w:val="6"/>
         </w:numPr>
         <w:rPr>
-          <w:rFonts w:ascii="Times New Roman" w:hAnsi="Times New Roman" w:cs="Times New Roman"/>
-          <w:sz w:val="28"/>
-          <w:szCs w:val="28"/>
-        </w:rPr>
-      </w:pPr>
-      <w:r>
-        <w:rPr>
-          <w:rFonts w:ascii="Times New Roman" w:hAnsi="Times New Roman" w:cs="Times New Roman"/>
-          <w:b/>
-          <w:bCs/>
-          <w:sz w:val="28"/>
-          <w:szCs w:val="28"/>
+          <w:rFonts w:ascii="Times" w:hAnsi="Times" w:cs="Times New Roman"/>
+        </w:rPr>
+      </w:pPr>
+      <w:r>
+        <w:rPr>
+          <w:rFonts w:ascii="Times" w:hAnsi="Times"/>
+          <w:b/>
+          <w:bCs/>
         </w:rPr>
         <w:t>Machine Learning-Based Reasoning:</w:t>
       </w:r>
       <w:r>
         <w:rPr>
-          <w:rFonts w:ascii="Times New Roman" w:hAnsi="Times New Roman" w:cs="Times New Roman"/>
-          <w:sz w:val="28"/>
-          <w:szCs w:val="28"/>
+          <w:rFonts w:ascii="Times" w:hAnsi="Times"/>
         </w:rPr>
         <w:br/>
+      </w:r>
+      <w:r>
+        <w:rPr>
+          <w:rFonts w:ascii="Times" w:hAnsi="Times" w:cs="Times New Roman"/>
+        </w:rPr>
         <w:t>Recent advancements in machine learning, particularly deep learning, have enabled AI systems to learn reasoning patterns from large datasets. Models like transformers (Vaswani et al., 2017) have demonstrated remarkable capabilities in tasks requiring logical inference and contextual understanding.</w:t>
       </w:r>
-    </w:p>
-    <w:p>
-      <w:pPr>
-        <w:rPr>
-          <w:rFonts w:ascii="Times New Roman" w:hAnsi="Times New Roman" w:cs="Times New Roman"/>
-          <w:b/>
-          <w:bCs/>
-          <w:sz w:val="28"/>
-          <w:szCs w:val="28"/>
-        </w:rPr>
-      </w:pPr>
-      <w:r>
-        <w:rPr>
-          <w:rFonts w:ascii="Times New Roman" w:hAnsi="Times New Roman" w:cs="Times New Roman"/>
-          <w:b/>
-          <w:bCs/>
-          <w:sz w:val="28"/>
-          <w:szCs w:val="28"/>
-        </w:rPr>
-        <w:t>2. Knowledge Representation and Datasets:</w:t>
-      </w:r>
-    </w:p>
-    <w:p>
-      <w:pPr>
-        <w:numPr>
-          <w:ilvl w:val="0"/>
-          <w:numId w:val="7"/>
-        </w:numPr>
-        <w:rPr>
-          <w:rFonts w:ascii="Times New Roman" w:hAnsi="Times New Roman" w:cs="Times New Roman"/>
-          <w:sz w:val="28"/>
-          <w:szCs w:val="28"/>
-        </w:rPr>
-      </w:pPr>
-      <w:r>
-        <w:rPr>
-          <w:rFonts w:ascii="Times New Roman" w:hAnsi="Times New Roman" w:cs="Times New Roman"/>
-          <w:b/>
-          <w:bCs/>
-          <w:sz w:val="28"/>
-          <w:szCs w:val="28"/>
-        </w:rPr>
-        <w:t>Knowledge Graphs:</w:t>
-      </w:r>
-      <w:r>
-        <w:rPr>
-          <w:rFonts w:ascii="Times New Roman" w:hAnsi="Times New Roman" w:cs="Times New Roman"/>
-          <w:sz w:val="28"/>
-          <w:szCs w:val="28"/>
-        </w:rPr>
-        <w:br/>
-        <w:t>Knowledge graphs, such as Google's Knowledge Graph, provide structured representations of information, enabling AI systems to reason over relationships between entities (Ehrlinger &amp; Wöß, 2016). These graphs are often used to enhance question-answering systems.</w:t>
-      </w:r>
-    </w:p>
-    <w:p>
-      <w:pPr>
-        <w:numPr>
-          <w:ilvl w:val="0"/>
-          <w:numId w:val="7"/>
-        </w:numPr>
-        <w:rPr>
-          <w:rFonts w:ascii="Times New Roman" w:hAnsi="Times New Roman" w:cs="Times New Roman"/>
-          <w:sz w:val="28"/>
-          <w:szCs w:val="28"/>
-        </w:rPr>
-      </w:pPr>
-      <w:r>
-        <w:rPr>
-          <w:rFonts w:ascii="Times New Roman" w:hAnsi="Times New Roman" w:cs="Times New Roman"/>
-          <w:b/>
-          <w:bCs/>
-          <w:sz w:val="28"/>
-          <w:szCs w:val="28"/>
-        </w:rPr>
-        <w:t>Curated Datasets:</w:t>
-      </w:r>
-      <w:r>
-        <w:rPr>
-          <w:rFonts w:ascii="Times New Roman" w:hAnsi="Times New Roman" w:cs="Times New Roman"/>
-          <w:sz w:val="28"/>
-          <w:szCs w:val="28"/>
-        </w:rPr>
-        <w:br/>
-        <w:t>Datasets like SQuAD (Rajpurkar et al., 2016) and CommonSenseQA (Talmor et al., 2019) have been developed to train AI models in reasoning and comprehension tasks. These datasets serve as benchmarks for evaluating the reasoning capabilities of AI systems.</w:t>
-      </w:r>
-    </w:p>
-    <w:p>
-      <w:pPr>
-        <w:rPr>
-          <w:rFonts w:ascii="Times New Roman" w:hAnsi="Times New Roman" w:cs="Times New Roman"/>
-          <w:sz w:val="28"/>
-          <w:szCs w:val="28"/>
-        </w:rPr>
-      </w:pPr>
-      <w:r>
-        <w:rPr>
-          <w:rFonts w:ascii="Times New Roman" w:hAnsi="Times New Roman" w:cs="Times New Roman"/>
-          <w:sz w:val="28"/>
-          <w:szCs w:val="28"/>
-        </w:rPr>
-        <w:pict w14:anchorId="54E0D432">
-          <v:rect id="_x0000_i1025" style="width:0;height:.75pt" o:hralign="center" o:hrstd="t" o:hrnoshade="t" o:hr="t" fillcolor="#f8faff" stroked="f"/>
+      <w:r>
+        <w:rPr>
+          <w:rFonts w:ascii="Times" w:hAnsi="Times"/>
+        </w:rPr>
+        <w:pict w14:anchorId="0F0E2241">
+          <v:rect id="_x0000_i1033" style="width:468pt;height:.6pt" o:hralign="center" o:hrstd="t" o:hrnoshade="t" o:hr="t" fillcolor="#f8faff" stroked="f"/>
         </w:pict>
       </w:r>
     </w:p>
     <w:p>
       <w:pPr>
         <w:rPr>
-          <w:rFonts w:ascii="Times New Roman" w:hAnsi="Times New Roman" w:cs="Times New Roman"/>
-          <w:b/>
-          <w:bCs/>
-          <w:sz w:val="28"/>
-          <w:szCs w:val="28"/>
-        </w:rPr>
-      </w:pPr>
-      <w:r>
-        <w:rPr>
-          <w:rFonts w:ascii="Times New Roman" w:hAnsi="Times New Roman" w:cs="Times New Roman"/>
-          <w:b/>
-          <w:bCs/>
-          <w:sz w:val="28"/>
-          <w:szCs w:val="28"/>
-        </w:rPr>
-        <w:lastRenderedPageBreak/>
-        <w:t>3. Real-World Data Integration via APIs:</w:t>
+          <w:rFonts w:ascii="Times" w:hAnsi="Times"/>
+          <w:b/>
+          <w:bCs/>
+        </w:rPr>
+      </w:pPr>
+      <w:r>
+        <w:rPr>
+          <w:rFonts w:ascii="Times" w:hAnsi="Times"/>
+          <w:b/>
+          <w:bCs/>
+        </w:rPr>
+        <w:t>2. Real-World Data Integration via APIs:</w:t>
       </w:r>
     </w:p>
     <w:p>
@@ -1169,28 +673,27 @@
           <w:numId w:val="8"/>
         </w:numPr>
         <w:rPr>
-          <w:rFonts w:ascii="Times New Roman" w:hAnsi="Times New Roman" w:cs="Times New Roman"/>
-          <w:sz w:val="28"/>
-          <w:szCs w:val="28"/>
-        </w:rPr>
-      </w:pPr>
-      <w:r>
-        <w:rPr>
-          <w:rFonts w:ascii="Times New Roman" w:hAnsi="Times New Roman" w:cs="Times New Roman"/>
-          <w:b/>
-          <w:bCs/>
-          <w:sz w:val="28"/>
-          <w:szCs w:val="28"/>
+          <w:rFonts w:ascii="Times" w:hAnsi="Times"/>
+        </w:rPr>
+      </w:pPr>
+      <w:r>
+        <w:rPr>
+          <w:rFonts w:ascii="Times" w:hAnsi="Times"/>
+          <w:b/>
+          <w:bCs/>
         </w:rPr>
         <w:t>API-Based Data Retrieval:</w:t>
       </w:r>
       <w:r>
         <w:rPr>
-          <w:rFonts w:ascii="Times New Roman" w:hAnsi="Times New Roman" w:cs="Times New Roman"/>
-          <w:sz w:val="28"/>
-          <w:szCs w:val="28"/>
+          <w:rFonts w:ascii="Times" w:hAnsi="Times"/>
         </w:rPr>
         <w:br/>
+      </w:r>
+      <w:r>
+        <w:rPr>
+          <w:rFonts w:ascii="Times" w:hAnsi="Times" w:cs="Times New Roman"/>
+        </w:rPr>
         <w:t>APIs have become a standard method for integrating real-world data into AI systems. For example, weather APIs like OpenWeatherMap and news APIs like NewsAPI are widely used to fetch real-time information (OpenWeather, 2023; NewsAPI, 2023).</w:t>
       </w:r>
     </w:p>
@@ -1201,69 +704,69 @@
           <w:numId w:val="8"/>
         </w:numPr>
         <w:rPr>
-          <w:rFonts w:ascii="Times New Roman" w:hAnsi="Times New Roman" w:cs="Times New Roman"/>
-          <w:sz w:val="28"/>
-          <w:szCs w:val="28"/>
-        </w:rPr>
-      </w:pPr>
-      <w:r>
-        <w:rPr>
-          <w:rFonts w:ascii="Times New Roman" w:hAnsi="Times New Roman" w:cs="Times New Roman"/>
-          <w:b/>
-          <w:bCs/>
-          <w:sz w:val="28"/>
-          <w:szCs w:val="28"/>
+          <w:rFonts w:ascii="Times" w:hAnsi="Times"/>
+        </w:rPr>
+      </w:pPr>
+      <w:r>
+        <w:rPr>
+          <w:rFonts w:ascii="Times" w:hAnsi="Times"/>
+          <w:b/>
+          <w:bCs/>
         </w:rPr>
         <w:t>Challenges in Data Integration:</w:t>
       </w:r>
-      <w:r>
-        <w:rPr>
-          <w:rFonts w:ascii="Times New Roman" w:hAnsi="Times New Roman" w:cs="Times New Roman"/>
-          <w:sz w:val="28"/>
-          <w:szCs w:val="28"/>
+    </w:p>
+    <w:p>
+      <w:pPr>
+        <w:ind w:left="720"/>
+        <w:rPr>
+          <w:rFonts w:ascii="Times" w:hAnsi="Times" w:cs="Times New Roman"/>
+        </w:rPr>
+      </w:pPr>
+      <w:r>
+        <w:rPr>
+          <w:rFonts w:ascii="Times" w:hAnsi="Times" w:cs="Times New Roman"/>
+        </w:rPr>
+        <w:t>Integrating external data sources requires handling issues such as data</w:t>
+      </w:r>
+      <w:r>
+        <w:rPr>
+          <w:rFonts w:ascii="Times" w:hAnsi="Times" w:cs="Times New Roman"/>
         </w:rPr>
         <w:br/>
-        <w:t>Integrating external data sources requires handling issues such as data inconsistency, rate limits, and API downtime. Research in robust data integration techniques (Lenzerini, 2002) provides insights into addressing these challenges.</w:t>
-      </w:r>
-    </w:p>
-    <w:p>
-      <w:pPr>
-        <w:rPr>
-          <w:rFonts w:ascii="Times New Roman" w:hAnsi="Times New Roman" w:cs="Times New Roman"/>
-          <w:sz w:val="28"/>
-          <w:szCs w:val="28"/>
-        </w:rPr>
-      </w:pPr>
-      <w:r>
-        <w:rPr>
-          <w:rFonts w:ascii="Times New Roman" w:hAnsi="Times New Roman" w:cs="Times New Roman"/>
-          <w:sz w:val="28"/>
-          <w:szCs w:val="28"/>
-        </w:rPr>
-        <w:pict w14:anchorId="50395974">
-          <v:rect id="_x0000_i1026" style="width:0;height:.75pt" o:hralign="center" o:hrstd="t" o:hrnoshade="t" o:hr="t" fillcolor="#f8faff" stroked="f"/>
+        <w:t>inconsistency, rate limits, and API downtime. Research in robust data integration techniques (Lenzerini, 2002) provides insights into addressing these challenges.</w:t>
+      </w:r>
+    </w:p>
+    <w:p>
+      <w:pPr>
+        <w:rPr>
+          <w:rFonts w:ascii="Times" w:hAnsi="Times"/>
+        </w:rPr>
+      </w:pPr>
+      <w:r>
+        <w:rPr>
+          <w:rFonts w:ascii="Times" w:hAnsi="Times"/>
+        </w:rPr>
+        <w:pict w14:anchorId="2C44DF8C">
+          <v:rect id="_x0000_i1034" style="width:468pt;height:.6pt" o:hralign="center" o:hrstd="t" o:hrnoshade="t" o:hr="t" fillcolor="#f8faff" stroked="f"/>
         </w:pict>
       </w:r>
     </w:p>
     <w:p>
       <w:pPr>
         <w:rPr>
-          <w:rFonts w:ascii="Times New Roman" w:hAnsi="Times New Roman" w:cs="Times New Roman"/>
-          <w:b/>
-          <w:bCs/>
-          <w:sz w:val="28"/>
-          <w:szCs w:val="28"/>
-        </w:rPr>
-      </w:pPr>
-      <w:r>
-        <w:rPr>
-          <w:rFonts w:ascii="Times New Roman" w:hAnsi="Times New Roman" w:cs="Times New Roman"/>
-          <w:b/>
-          <w:bCs/>
-          <w:sz w:val="28"/>
-          <w:szCs w:val="28"/>
-        </w:rPr>
-        <w:t>4. Database Management in AI Systems:</w:t>
+          <w:rFonts w:ascii="Times" w:hAnsi="Times"/>
+          <w:b/>
+          <w:bCs/>
+        </w:rPr>
+      </w:pPr>
+      <w:r>
+        <w:rPr>
+          <w:rFonts w:ascii="Times" w:hAnsi="Times"/>
+          <w:b/>
+          <w:bCs/>
+        </w:rPr>
+        <w:t>3. Database Management in AI Systems:</w:t>
       </w:r>
     </w:p>
     <w:p>
@@ -1273,29 +776,42 @@
           <w:numId w:val="9"/>
         </w:numPr>
         <w:rPr>
-          <w:rFonts w:ascii="Times New Roman" w:hAnsi="Times New Roman" w:cs="Times New Roman"/>
-          <w:sz w:val="28"/>
-          <w:szCs w:val="28"/>
-        </w:rPr>
-      </w:pPr>
-      <w:r>
-        <w:rPr>
-          <w:rFonts w:ascii="Times New Roman" w:hAnsi="Times New Roman" w:cs="Times New Roman"/>
-          <w:b/>
-          <w:bCs/>
-          <w:sz w:val="28"/>
-          <w:szCs w:val="28"/>
+          <w:rFonts w:ascii="Times" w:hAnsi="Times" w:cs="Times New Roman"/>
+        </w:rPr>
+      </w:pPr>
+      <w:r>
+        <w:rPr>
+          <w:rFonts w:ascii="Times" w:hAnsi="Times"/>
+          <w:b/>
+          <w:bCs/>
         </w:rPr>
         <w:t>CRUD Operations in AI:</w:t>
       </w:r>
       <w:r>
         <w:rPr>
-          <w:rFonts w:ascii="Times New Roman" w:hAnsi="Times New Roman" w:cs="Times New Roman"/>
-          <w:sz w:val="28"/>
-          <w:szCs w:val="28"/>
+          <w:rFonts w:ascii="Times" w:hAnsi="Times"/>
         </w:rPr>
         <w:br/>
-        <w:t>AI systems often require local databases to store and manage data. Relational databases (e.g., MySQL) and NoSQL databases (e.g., MongoDB) are commonly used for this purpose (Elmasri &amp; Navathe, 2016). CRUD operations enable AI systems to interact with stored data dynamically.</w:t>
+      </w:r>
+      <w:r>
+        <w:rPr>
+          <w:rFonts w:ascii="Times" w:hAnsi="Times" w:cs="Times New Roman"/>
+        </w:rPr>
+        <w:t>AI systems often require local databases to store and manage data. Relational databases (e.g., MySQL) and NoSQL databases (e.g., MongoDB) are common used</w:t>
+      </w:r>
+    </w:p>
+    <w:p>
+      <w:pPr>
+        <w:ind w:left="720"/>
+        <w:rPr>
+          <w:rFonts w:ascii="Times" w:hAnsi="Times" w:cs="Times New Roman"/>
+        </w:rPr>
+      </w:pPr>
+      <w:r>
+        <w:rPr>
+          <w:rFonts w:ascii="Times" w:hAnsi="Times" w:cs="Times New Roman"/>
+        </w:rPr>
+        <w:t>for this purpose (Elmasri &amp; Navathe, 2016). CRUD operations enable AI systems to interact with stored data dynamically.</w:t>
       </w:r>
     </w:p>
     <w:p>
@@ -1305,69 +821,60 @@
           <w:numId w:val="9"/>
         </w:numPr>
         <w:rPr>
-          <w:rFonts w:ascii="Times New Roman" w:hAnsi="Times New Roman" w:cs="Times New Roman"/>
-          <w:sz w:val="28"/>
-          <w:szCs w:val="28"/>
-        </w:rPr>
-      </w:pPr>
-      <w:r>
-        <w:rPr>
-          <w:rFonts w:ascii="Times New Roman" w:hAnsi="Times New Roman" w:cs="Times New Roman"/>
-          <w:b/>
-          <w:bCs/>
-          <w:sz w:val="28"/>
-          <w:szCs w:val="28"/>
+          <w:rFonts w:ascii="Times" w:hAnsi="Times" w:cs="Times New Roman"/>
+        </w:rPr>
+      </w:pPr>
+      <w:r>
+        <w:rPr>
+          <w:rFonts w:ascii="Times" w:hAnsi="Times"/>
+          <w:b/>
+          <w:bCs/>
         </w:rPr>
         <w:t>Integration with AI Models:</w:t>
       </w:r>
       <w:r>
         <w:rPr>
-          <w:rFonts w:ascii="Times New Roman" w:hAnsi="Times New Roman" w:cs="Times New Roman"/>
-          <w:sz w:val="28"/>
-          <w:szCs w:val="28"/>
+          <w:rFonts w:ascii="Times" w:hAnsi="Times"/>
         </w:rPr>
         <w:br/>
+      </w:r>
+      <w:r>
+        <w:rPr>
+          <w:rFonts w:ascii="Times" w:hAnsi="Times" w:cs="Times New Roman"/>
+        </w:rPr>
         <w:t>Research on database-AI integration (Halevy et al., 2009) highlights the importance of seamless interaction between AI models and databases for efficient data retrieval and manipulation.</w:t>
       </w:r>
     </w:p>
     <w:p>
       <w:pPr>
         <w:rPr>
-          <w:rFonts w:ascii="Times New Roman" w:hAnsi="Times New Roman" w:cs="Times New Roman"/>
-          <w:sz w:val="28"/>
-          <w:szCs w:val="28"/>
-        </w:rPr>
-      </w:pPr>
-      <w:r>
-        <w:rPr>
-          <w:rFonts w:ascii="Times New Roman" w:hAnsi="Times New Roman" w:cs="Times New Roman"/>
-          <w:sz w:val="28"/>
-          <w:szCs w:val="28"/>
-        </w:rPr>
-        <w:pict w14:anchorId="4329A86F">
-          <v:rect id="_x0000_i1027" style="width:0;height:.75pt" o:hralign="center" o:hrstd="t" o:hrnoshade="t" o:hr="t" fillcolor="#f8faff" stroked="f"/>
+          <w:rFonts w:ascii="Times" w:hAnsi="Times"/>
+        </w:rPr>
+      </w:pPr>
+      <w:r>
+        <w:rPr>
+          <w:rFonts w:ascii="Times" w:hAnsi="Times"/>
+        </w:rPr>
+        <w:pict w14:anchorId="6940BFB8">
+          <v:rect id="_x0000_i1035" style="width:468pt;height:.6pt" o:hralign="center" o:hrstd="t" o:hrnoshade="t" o:hr="t" fillcolor="#f8faff" stroked="f"/>
         </w:pict>
       </w:r>
     </w:p>
     <w:p>
       <w:pPr>
         <w:rPr>
-          <w:rFonts w:ascii="Times New Roman" w:hAnsi="Times New Roman" w:cs="Times New Roman"/>
-          <w:b/>
-          <w:bCs/>
-          <w:sz w:val="28"/>
-          <w:szCs w:val="28"/>
-        </w:rPr>
-      </w:pPr>
-      <w:r>
-        <w:rPr>
-          <w:rFonts w:ascii="Times New Roman" w:hAnsi="Times New Roman" w:cs="Times New Roman"/>
-          <w:b/>
-          <w:bCs/>
-          <w:sz w:val="28"/>
-          <w:szCs w:val="28"/>
-        </w:rPr>
-        <w:t>5. Email Communication and Automation:</w:t>
+          <w:rFonts w:ascii="Times" w:hAnsi="Times"/>
+          <w:b/>
+          <w:bCs/>
+        </w:rPr>
+      </w:pPr>
+      <w:r>
+        <w:rPr>
+          <w:rFonts w:ascii="Times" w:hAnsi="Times"/>
+          <w:b/>
+          <w:bCs/>
+        </w:rPr>
+        <w:t>4. Email Communication and Automation:</w:t>
       </w:r>
     </w:p>
     <w:p>
@@ -1377,28 +884,27 @@
           <w:numId w:val="10"/>
         </w:numPr>
         <w:rPr>
-          <w:rFonts w:ascii="Times New Roman" w:hAnsi="Times New Roman" w:cs="Times New Roman"/>
-          <w:sz w:val="28"/>
-          <w:szCs w:val="28"/>
-        </w:rPr>
-      </w:pPr>
-      <w:r>
-        <w:rPr>
-          <w:rFonts w:ascii="Times New Roman" w:hAnsi="Times New Roman" w:cs="Times New Roman"/>
-          <w:b/>
-          <w:bCs/>
-          <w:sz w:val="28"/>
-          <w:szCs w:val="28"/>
+          <w:rFonts w:ascii="Times" w:hAnsi="Times"/>
+        </w:rPr>
+      </w:pPr>
+      <w:r>
+        <w:rPr>
+          <w:rFonts w:ascii="Times" w:hAnsi="Times"/>
+          <w:b/>
+          <w:bCs/>
         </w:rPr>
         <w:t>Automated Email Systems:</w:t>
       </w:r>
       <w:r>
         <w:rPr>
-          <w:rFonts w:ascii="Times New Roman" w:hAnsi="Times New Roman" w:cs="Times New Roman"/>
-          <w:sz w:val="28"/>
-          <w:szCs w:val="28"/>
+          <w:rFonts w:ascii="Times" w:hAnsi="Times"/>
         </w:rPr>
         <w:br/>
+      </w:r>
+      <w:r>
+        <w:rPr>
+          <w:rFonts w:ascii="Times" w:hAnsi="Times" w:cs="Times New Roman"/>
+        </w:rPr>
         <w:t>Email automation tools, such as SendGrid and SMTP-based systems, are widely used for sending notifications, reminders, and reports (SendGrid, 2023). Integrating email functionality into AI systems enhances their utility in communication tasks.</w:t>
       </w:r>
     </w:p>
@@ -1409,174 +915,68 @@
           <w:numId w:val="10"/>
         </w:numPr>
         <w:rPr>
-          <w:rFonts w:ascii="Times New Roman" w:hAnsi="Times New Roman" w:cs="Times New Roman"/>
-          <w:sz w:val="28"/>
-          <w:szCs w:val="28"/>
-        </w:rPr>
-      </w:pPr>
-      <w:r>
-        <w:rPr>
-          <w:rFonts w:ascii="Times New Roman" w:hAnsi="Times New Roman" w:cs="Times New Roman"/>
-          <w:b/>
-          <w:bCs/>
-          <w:sz w:val="28"/>
-          <w:szCs w:val="28"/>
-        </w:rPr>
+          <w:rFonts w:ascii="Times" w:hAnsi="Times"/>
+        </w:rPr>
+      </w:pPr>
+      <w:r>
+        <w:rPr>
+          <w:rFonts w:ascii="Times" w:hAnsi="Times"/>
+          <w:b/>
+          <w:bCs/>
+        </w:rPr>
+        <w:lastRenderedPageBreak/>
         <w:t>Natural Language Generation for Emails:</w:t>
       </w:r>
       <w:r>
         <w:rPr>
-          <w:rFonts w:ascii="Times New Roman" w:hAnsi="Times New Roman" w:cs="Times New Roman"/>
-          <w:sz w:val="28"/>
-          <w:szCs w:val="28"/>
+          <w:rFonts w:ascii="Times" w:hAnsi="Times"/>
         </w:rPr>
         <w:br/>
+      </w:r>
+      <w:r>
+        <w:rPr>
+          <w:rFonts w:ascii="Times" w:hAnsi="Times" w:cs="Times New Roman"/>
+        </w:rPr>
         <w:t>Advances in natural language generation (NLG) have enabled AI systems to compose human-like emails (Reiter &amp; Dale, 2000). This capability is particularly useful for personalized communication.</w:t>
       </w:r>
     </w:p>
     <w:p>
       <w:pPr>
         <w:rPr>
-          <w:rFonts w:ascii="Times New Roman" w:hAnsi="Times New Roman" w:cs="Times New Roman"/>
-          <w:sz w:val="28"/>
-          <w:szCs w:val="28"/>
-        </w:rPr>
-      </w:pPr>
-      <w:r>
-        <w:rPr>
-          <w:rFonts w:ascii="Times New Roman" w:hAnsi="Times New Roman" w:cs="Times New Roman"/>
-          <w:sz w:val="28"/>
-          <w:szCs w:val="28"/>
-        </w:rPr>
-        <w:pict w14:anchorId="302F7661">
-          <v:rect id="_x0000_i1028" style="width:0;height:.75pt" o:hralign="center" o:hrstd="t" o:hrnoshade="t" o:hr="t" fillcolor="#f8faff" stroked="f"/>
+          <w:rFonts w:ascii="Times" w:hAnsi="Times"/>
+        </w:rPr>
+      </w:pPr>
+      <w:r>
+        <w:rPr>
+          <w:rFonts w:ascii="Times" w:hAnsi="Times"/>
+        </w:rPr>
+        <w:pict w14:anchorId="7407E915">
+          <v:rect id="_x0000_i1036" style="width:468pt;height:.6pt" o:hralign="center" o:hrstd="t" o:hrnoshade="t" o:hr="t" fillcolor="#f8faff" stroked="f"/>
         </w:pict>
       </w:r>
     </w:p>
     <w:p>
       <w:pPr>
         <w:rPr>
-          <w:rFonts w:ascii="Times New Roman" w:hAnsi="Times New Roman" w:cs="Times New Roman"/>
-          <w:b/>
-          <w:bCs/>
-          <w:sz w:val="28"/>
-          <w:szCs w:val="28"/>
-        </w:rPr>
-      </w:pPr>
-      <w:r>
-        <w:rPr>
-          <w:rFonts w:ascii="Times New Roman" w:hAnsi="Times New Roman" w:cs="Times New Roman"/>
-          <w:b/>
-          <w:bCs/>
-          <w:sz w:val="28"/>
-          <w:szCs w:val="28"/>
-        </w:rPr>
-        <w:lastRenderedPageBreak/>
-        <w:t>6. Web Search and Information Retrieval:</w:t>
-      </w:r>
-    </w:p>
-    <w:p>
-      <w:pPr>
-        <w:numPr>
-          <w:ilvl w:val="0"/>
-          <w:numId w:val="11"/>
-        </w:numPr>
-        <w:rPr>
-          <w:rFonts w:ascii="Times New Roman" w:hAnsi="Times New Roman" w:cs="Times New Roman"/>
-          <w:sz w:val="28"/>
-          <w:szCs w:val="28"/>
-        </w:rPr>
-      </w:pPr>
-      <w:r>
-        <w:rPr>
-          <w:rFonts w:ascii="Times New Roman" w:hAnsi="Times New Roman" w:cs="Times New Roman"/>
-          <w:b/>
-          <w:bCs/>
-          <w:sz w:val="28"/>
-          <w:szCs w:val="28"/>
-        </w:rPr>
-        <w:t>Search Algorithms:</w:t>
-      </w:r>
-      <w:r>
-        <w:rPr>
-          <w:rFonts w:ascii="Times New Roman" w:hAnsi="Times New Roman" w:cs="Times New Roman"/>
-          <w:sz w:val="28"/>
-          <w:szCs w:val="28"/>
-        </w:rPr>
-        <w:br/>
-        <w:t>Web search engines like Google use sophisticated algorithms, such as PageRank (Brin &amp; Page, 1998), to retrieve relevant information from the web. AI systems can leverage these algorithms or use APIs like Google Custom Search to perform web searches.</w:t>
-      </w:r>
-    </w:p>
-    <w:p>
-      <w:pPr>
-        <w:numPr>
-          <w:ilvl w:val="0"/>
-          <w:numId w:val="11"/>
-        </w:numPr>
-        <w:rPr>
-          <w:rFonts w:ascii="Times New Roman" w:hAnsi="Times New Roman" w:cs="Times New Roman"/>
-          <w:sz w:val="28"/>
-          <w:szCs w:val="28"/>
-        </w:rPr>
-      </w:pPr>
-      <w:r>
-        <w:rPr>
-          <w:rFonts w:ascii="Times New Roman" w:hAnsi="Times New Roman" w:cs="Times New Roman"/>
-          <w:b/>
-          <w:bCs/>
-          <w:sz w:val="28"/>
-          <w:szCs w:val="28"/>
-        </w:rPr>
-        <w:t>Challenges in Web Search:</w:t>
-      </w:r>
-      <w:r>
-        <w:rPr>
-          <w:rFonts w:ascii="Times New Roman" w:hAnsi="Times New Roman" w:cs="Times New Roman"/>
-          <w:sz w:val="28"/>
-          <w:szCs w:val="28"/>
-        </w:rPr>
-        <w:br/>
-        <w:t>Retrieving accurate and relevant information from the web requires handling issues such as misinformation, biased sources, and unstructured data (Lewandowski, 2015).</w:t>
-      </w:r>
-    </w:p>
-    <w:p>
-      <w:pPr>
-        <w:rPr>
-          <w:rFonts w:ascii="Times New Roman" w:hAnsi="Times New Roman" w:cs="Times New Roman"/>
-          <w:sz w:val="28"/>
-          <w:szCs w:val="28"/>
-        </w:rPr>
-      </w:pPr>
-    </w:p>
-    <w:p>
-      <w:pPr>
-        <w:rPr>
-          <w:rFonts w:ascii="Times New Roman" w:hAnsi="Times New Roman" w:cs="Times New Roman"/>
-          <w:b/>
-          <w:bCs/>
-          <w:sz w:val="28"/>
-          <w:szCs w:val="28"/>
-        </w:rPr>
-      </w:pPr>
-      <w:r>
-        <w:rPr>
-          <w:rFonts w:ascii="Times New Roman" w:hAnsi="Times New Roman" w:cs="Times New Roman"/>
-          <w:b/>
-          <w:bCs/>
-          <w:sz w:val="28"/>
-          <w:szCs w:val="28"/>
-        </w:rPr>
-        <w:t>9.</w:t>
-      </w:r>
-      <w:r>
-        <w:rPr>
-          <w:rFonts w:ascii="Times New Roman" w:hAnsi="Times New Roman" w:cs="Times New Roman"/>
-          <w:b/>
-          <w:bCs/>
-          <w:sz w:val="28"/>
-          <w:szCs w:val="28"/>
-        </w:rPr>
-        <w:t>Research Gap:</w:t>
+          <w:rFonts w:ascii="Times" w:hAnsi="Times"/>
+        </w:rPr>
+      </w:pPr>
+    </w:p>
+    <w:p>
+      <w:pPr>
+        <w:rPr>
+          <w:rFonts w:ascii="Times" w:hAnsi="Times"/>
+          <w:b/>
+          <w:bCs/>
+        </w:rPr>
+      </w:pPr>
+      <w:r>
+        <w:rPr>
+          <w:rFonts w:ascii="Times" w:hAnsi="Times"/>
+          <w:b/>
+          <w:bCs/>
+        </w:rPr>
+        <w:t>9.Research Gap:</w:t>
       </w:r>
     </w:p>
     <w:tbl>
@@ -1596,118 +996,93 @@
         <w:tc>
           <w:tcPr>
             <w:tcW w:w="1053" w:type="dxa"/>
+            <w:tcBorders>
+              <w:top w:val="single" w:sz="4" w:space="0" w:color="000000"/>
+              <w:left w:val="single" w:sz="4" w:space="0" w:color="000000"/>
+              <w:bottom w:val="single" w:sz="4" w:space="0" w:color="000000"/>
+              <w:right w:val="single" w:sz="4" w:space="0" w:color="000000"/>
+            </w:tcBorders>
             <w:vAlign w:val="center"/>
-          </w:tcPr>
-          <w:p>
-            <w:pPr>
-              <w:pStyle w:val="ListParagraph"/>
-              <w:ind w:left="360"/>
-              <w:jc w:val="center"/>
-              <w:rPr>
-                <w:rFonts w:ascii="Times New Roman" w:hAnsi="Times New Roman"/>
-                <w:b/>
-                <w:bCs/>
-                <w:sz w:val="24"/>
-                <w:szCs w:val="24"/>
-                <w:lang w:val="en-IN"/>
+            <w:hideMark/>
+          </w:tcPr>
+          <w:p>
+            <w:pPr>
+              <w:spacing w:after="160"/>
+              <w:rPr>
+                <w:rFonts w:ascii="Times" w:hAnsi="Times"/>
+                <w:b/>
+                <w:bCs/>
               </w:rPr>
             </w:pPr>
             <w:r>
               <w:rPr>
-                <w:rFonts w:ascii="Times New Roman" w:hAnsi="Times New Roman"/>
-                <w:b/>
-                <w:bCs/>
-                <w:sz w:val="24"/>
-                <w:szCs w:val="24"/>
-                <w:lang w:val="en-IN"/>
-              </w:rPr>
-              <w:t>Sr. No</w:t>
+                <w:rFonts w:ascii="Times" w:hAnsi="Times"/>
+                <w:b/>
+                <w:bCs/>
+              </w:rPr>
+              <w:t>Sr. No.</w:t>
             </w:r>
+          </w:p>
+        </w:tc>
+        <w:tc>
+          <w:tcPr>
+            <w:tcW w:w="4791" w:type="dxa"/>
+            <w:tcBorders>
+              <w:top w:val="single" w:sz="4" w:space="0" w:color="000000"/>
+              <w:left w:val="single" w:sz="4" w:space="0" w:color="000000"/>
+              <w:bottom w:val="single" w:sz="4" w:space="0" w:color="000000"/>
+              <w:right w:val="single" w:sz="4" w:space="0" w:color="000000"/>
+            </w:tcBorders>
+            <w:vAlign w:val="center"/>
+            <w:hideMark/>
+          </w:tcPr>
+          <w:p>
+            <w:pPr>
+              <w:spacing w:after="160"/>
+              <w:rPr>
+                <w:rFonts w:ascii="Times" w:hAnsi="Times"/>
+                <w:b/>
+                <w:bCs/>
+              </w:rPr>
+            </w:pPr>
             <w:r>
               <w:rPr>
-                <w:rFonts w:ascii="Times New Roman" w:hAnsi="Times New Roman"/>
-                <w:b/>
-                <w:bCs/>
-                <w:sz w:val="24"/>
-                <w:szCs w:val="24"/>
-                <w:lang w:val="en-IN"/>
-              </w:rPr>
-              <w:t>.</w:t>
+                <w:rFonts w:ascii="Times" w:hAnsi="Times"/>
+                <w:b/>
+                <w:bCs/>
+              </w:rPr>
+              <w:t xml:space="preserve">Paper Name </w:t>
             </w:r>
           </w:p>
         </w:tc>
         <w:tc>
           <w:tcPr>
-            <w:tcW w:w="4791" w:type="dxa"/>
+            <w:tcW w:w="2976" w:type="dxa"/>
+            <w:tcBorders>
+              <w:top w:val="single" w:sz="4" w:space="0" w:color="000000"/>
+              <w:left w:val="single" w:sz="4" w:space="0" w:color="000000"/>
+              <w:bottom w:val="single" w:sz="4" w:space="0" w:color="000000"/>
+              <w:right w:val="single" w:sz="4" w:space="0" w:color="000000"/>
+            </w:tcBorders>
             <w:vAlign w:val="center"/>
-          </w:tcPr>
-          <w:p>
-            <w:pPr>
-              <w:pStyle w:val="ListParagraph"/>
-              <w:ind w:left="360"/>
-              <w:jc w:val="center"/>
-              <w:rPr>
-                <w:rFonts w:ascii="Times New Roman" w:hAnsi="Times New Roman"/>
-                <w:b/>
-                <w:bCs/>
-                <w:sz w:val="24"/>
-                <w:szCs w:val="24"/>
-                <w:lang w:val="en-IN"/>
+            <w:hideMark/>
+          </w:tcPr>
+          <w:p>
+            <w:pPr>
+              <w:spacing w:after="160"/>
+              <w:rPr>
+                <w:rFonts w:ascii="Times" w:hAnsi="Times"/>
+                <w:b/>
+                <w:bCs/>
               </w:rPr>
             </w:pPr>
             <w:r>
               <w:rPr>
-                <w:rFonts w:ascii="Times New Roman" w:hAnsi="Times New Roman"/>
-                <w:b/>
-                <w:bCs/>
-                <w:sz w:val="24"/>
-                <w:szCs w:val="24"/>
-                <w:lang w:val="en-IN"/>
-              </w:rPr>
-              <w:t>Paper</w:t>
-            </w:r>
-            <w:r>
-              <w:rPr>
-                <w:rFonts w:ascii="Times New Roman" w:hAnsi="Times New Roman"/>
-                <w:b/>
-                <w:bCs/>
-                <w:sz w:val="24"/>
-                <w:szCs w:val="24"/>
-                <w:lang w:val="en-IN"/>
-              </w:rPr>
-              <w:t xml:space="preserve"> Name </w:t>
-            </w:r>
-          </w:p>
-        </w:tc>
-        <w:tc>
-          <w:tcPr>
-            <w:tcW w:w="2976" w:type="dxa"/>
-            <w:vAlign w:val="center"/>
-          </w:tcPr>
-          <w:p>
-            <w:pPr>
-              <w:pStyle w:val="ListParagraph"/>
-              <w:ind w:left="360"/>
-              <w:jc w:val="center"/>
-              <w:rPr>
-                <w:rFonts w:ascii="Times New Roman" w:hAnsi="Times New Roman"/>
-                <w:b/>
-                <w:bCs/>
-                <w:sz w:val="24"/>
-                <w:szCs w:val="24"/>
-                <w:lang w:val="en-IN"/>
-              </w:rPr>
-            </w:pPr>
-            <w:r>
-              <w:rPr>
-                <w:rFonts w:ascii="Times New Roman" w:hAnsi="Times New Roman"/>
-                <w:b/>
-                <w:bCs/>
-                <w:sz w:val="24"/>
-                <w:szCs w:val="24"/>
-                <w:lang w:val="en-IN"/>
-              </w:rPr>
-              <w:t>Research Gap</w:t>
+                <w:rFonts w:ascii="Times" w:hAnsi="Times"/>
+                <w:b/>
+                <w:bCs/>
+              </w:rPr>
+              <w:t xml:space="preserve"> Research Gap</w:t>
             </w:r>
           </w:p>
         </w:tc>
@@ -1716,27 +1091,28 @@
         <w:tc>
           <w:tcPr>
             <w:tcW w:w="1053" w:type="dxa"/>
-          </w:tcPr>
-          <w:p>
-            <w:pPr>
-              <w:pStyle w:val="ListParagraph"/>
-              <w:ind w:left="360"/>
-              <w:jc w:val="center"/>
-              <w:rPr>
-                <w:rFonts w:ascii="Times New Roman" w:hAnsi="Times New Roman"/>
-                <w:b/>
-                <w:bCs/>
-                <w:sz w:val="24"/>
-                <w:szCs w:val="24"/>
+            <w:tcBorders>
+              <w:top w:val="single" w:sz="4" w:space="0" w:color="000000"/>
+              <w:left w:val="single" w:sz="4" w:space="0" w:color="000000"/>
+              <w:bottom w:val="single" w:sz="4" w:space="0" w:color="000000"/>
+              <w:right w:val="single" w:sz="4" w:space="0" w:color="000000"/>
+            </w:tcBorders>
+            <w:hideMark/>
+          </w:tcPr>
+          <w:p>
+            <w:pPr>
+              <w:spacing w:after="160"/>
+              <w:rPr>
+                <w:rFonts w:ascii="Times" w:hAnsi="Times"/>
+                <w:b/>
+                <w:bCs/>
               </w:rPr>
             </w:pPr>
             <w:r>
               <w:rPr>
-                <w:rFonts w:ascii="Times New Roman" w:hAnsi="Times New Roman"/>
-                <w:b/>
-                <w:bCs/>
-                <w:sz w:val="24"/>
-                <w:szCs w:val="24"/>
+                <w:rFonts w:ascii="Times" w:hAnsi="Times"/>
+                <w:b/>
+                <w:bCs/>
               </w:rPr>
               <w:t>1</w:t>
             </w:r>
@@ -1745,32 +1121,32 @@
         <w:tc>
           <w:tcPr>
             <w:tcW w:w="4791" w:type="dxa"/>
-          </w:tcPr>
-          <w:p>
-            <w:pPr>
-              <w:rPr>
-                <w:rFonts w:ascii="Times New Roman" w:hAnsi="Times New Roman"/>
-                <w:sz w:val="24"/>
-                <w:szCs w:val="24"/>
+            <w:tcBorders>
+              <w:top w:val="single" w:sz="4" w:space="0" w:color="000000"/>
+              <w:left w:val="single" w:sz="4" w:space="0" w:color="000000"/>
+              <w:bottom w:val="single" w:sz="4" w:space="0" w:color="000000"/>
+              <w:right w:val="single" w:sz="4" w:space="0" w:color="000000"/>
+            </w:tcBorders>
+            <w:hideMark/>
+          </w:tcPr>
+          <w:p>
+            <w:pPr>
+              <w:spacing w:after="160"/>
+              <w:rPr>
+                <w:rFonts w:ascii="Times" w:hAnsi="Times"/>
               </w:rPr>
             </w:pPr>
             <w:r>
               <w:rPr>
-                <w:rFonts w:ascii="Times New Roman" w:hAnsi="Times New Roman"/>
-                <w:sz w:val="24"/>
-                <w:szCs w:val="24"/>
-                <w:lang w:val="en-IN"/>
+                <w:rFonts w:ascii="Times" w:hAnsi="Times"/>
               </w:rPr>
               <w:t>Pearl (1988) - </w:t>
             </w:r>
             <w:r>
               <w:rPr>
-                <w:rFonts w:ascii="Times New Roman" w:hAnsi="Times New Roman"/>
+                <w:rFonts w:ascii="Times" w:hAnsi="Times"/>
                 <w:i/>
                 <w:iCs/>
-                <w:sz w:val="24"/>
-                <w:szCs w:val="24"/>
-                <w:lang w:val="en-IN"/>
               </w:rPr>
               <w:t>Probabilistic Reasoning in Intelligent Systems</w:t>
             </w:r>
@@ -1779,21 +1155,24 @@
         <w:tc>
           <w:tcPr>
             <w:tcW w:w="2976" w:type="dxa"/>
-          </w:tcPr>
-          <w:p>
-            <w:pPr>
-              <w:rPr>
-                <w:rFonts w:ascii="Times New Roman" w:hAnsi="Times New Roman"/>
-                <w:sz w:val="24"/>
-                <w:szCs w:val="24"/>
+            <w:tcBorders>
+              <w:top w:val="single" w:sz="4" w:space="0" w:color="000000"/>
+              <w:left w:val="single" w:sz="4" w:space="0" w:color="000000"/>
+              <w:bottom w:val="single" w:sz="4" w:space="0" w:color="000000"/>
+              <w:right w:val="single" w:sz="4" w:space="0" w:color="000000"/>
+            </w:tcBorders>
+            <w:hideMark/>
+          </w:tcPr>
+          <w:p>
+            <w:pPr>
+              <w:spacing w:after="160"/>
+              <w:rPr>
+                <w:rFonts w:ascii="Times" w:hAnsi="Times"/>
               </w:rPr>
             </w:pPr>
             <w:r>
               <w:rPr>
-                <w:rFonts w:ascii="Times New Roman" w:hAnsi="Times New Roman"/>
-                <w:sz w:val="24"/>
-                <w:szCs w:val="24"/>
-                <w:lang w:val="en-IN"/>
+                <w:rFonts w:ascii="Times" w:hAnsi="Times"/>
               </w:rPr>
               <w:t>Addresses uncertainty in reasoning but does not explore integration with APIs or dynamic datasets.</w:t>
             </w:r>
@@ -1804,27 +1183,28 @@
         <w:tc>
           <w:tcPr>
             <w:tcW w:w="1053" w:type="dxa"/>
-          </w:tcPr>
-          <w:p>
-            <w:pPr>
-              <w:pStyle w:val="ListParagraph"/>
-              <w:ind w:left="360"/>
-              <w:jc w:val="center"/>
-              <w:rPr>
-                <w:rFonts w:ascii="Times New Roman" w:hAnsi="Times New Roman"/>
-                <w:b/>
-                <w:bCs/>
-                <w:sz w:val="24"/>
-                <w:szCs w:val="24"/>
+            <w:tcBorders>
+              <w:top w:val="single" w:sz="4" w:space="0" w:color="000000"/>
+              <w:left w:val="single" w:sz="4" w:space="0" w:color="000000"/>
+              <w:bottom w:val="single" w:sz="4" w:space="0" w:color="000000"/>
+              <w:right w:val="single" w:sz="4" w:space="0" w:color="000000"/>
+            </w:tcBorders>
+            <w:hideMark/>
+          </w:tcPr>
+          <w:p>
+            <w:pPr>
+              <w:spacing w:after="160"/>
+              <w:rPr>
+                <w:rFonts w:ascii="Times" w:hAnsi="Times"/>
+                <w:b/>
+                <w:bCs/>
               </w:rPr>
             </w:pPr>
             <w:r>
               <w:rPr>
-                <w:rFonts w:ascii="Times New Roman" w:hAnsi="Times New Roman"/>
-                <w:b/>
-                <w:bCs/>
-                <w:sz w:val="24"/>
-                <w:szCs w:val="24"/>
+                <w:rFonts w:ascii="Times" w:hAnsi="Times"/>
+                <w:b/>
+                <w:bCs/>
               </w:rPr>
               <w:t>2</w:t>
             </w:r>
@@ -1833,21 +1213,24 @@
         <w:tc>
           <w:tcPr>
             <w:tcW w:w="4791" w:type="dxa"/>
-          </w:tcPr>
-          <w:p>
-            <w:pPr>
-              <w:rPr>
-                <w:rFonts w:ascii="Times New Roman" w:hAnsi="Times New Roman"/>
-                <w:sz w:val="24"/>
-                <w:szCs w:val="24"/>
+            <w:tcBorders>
+              <w:top w:val="single" w:sz="4" w:space="0" w:color="000000"/>
+              <w:left w:val="single" w:sz="4" w:space="0" w:color="000000"/>
+              <w:bottom w:val="single" w:sz="4" w:space="0" w:color="000000"/>
+              <w:right w:val="single" w:sz="4" w:space="0" w:color="000000"/>
+            </w:tcBorders>
+            <w:hideMark/>
+          </w:tcPr>
+          <w:p>
+            <w:pPr>
+              <w:spacing w:after="160"/>
+              <w:rPr>
+                <w:rFonts w:ascii="Times" w:hAnsi="Times"/>
               </w:rPr>
             </w:pPr>
             <w:r>
               <w:rPr>
-                <w:rFonts w:ascii="Times New Roman" w:hAnsi="Times New Roman"/>
-                <w:sz w:val="24"/>
-                <w:szCs w:val="24"/>
-                <w:lang w:val="en-IN"/>
+                <w:rFonts w:ascii="Times" w:hAnsi="Times"/>
               </w:rPr>
               <w:t>Talmor et al. (2019) - "CommonSenseQA: A Question Answering Challenge"</w:t>
             </w:r>
@@ -1856,21 +1239,24 @@
         <w:tc>
           <w:tcPr>
             <w:tcW w:w="2976" w:type="dxa"/>
-          </w:tcPr>
-          <w:p>
-            <w:pPr>
-              <w:rPr>
-                <w:rFonts w:ascii="Times New Roman" w:hAnsi="Times New Roman"/>
-                <w:sz w:val="24"/>
-                <w:szCs w:val="24"/>
+            <w:tcBorders>
+              <w:top w:val="single" w:sz="4" w:space="0" w:color="000000"/>
+              <w:left w:val="single" w:sz="4" w:space="0" w:color="000000"/>
+              <w:bottom w:val="single" w:sz="4" w:space="0" w:color="000000"/>
+              <w:right w:val="single" w:sz="4" w:space="0" w:color="000000"/>
+            </w:tcBorders>
+            <w:hideMark/>
+          </w:tcPr>
+          <w:p>
+            <w:pPr>
+              <w:spacing w:after="160"/>
+              <w:rPr>
+                <w:rFonts w:ascii="Times" w:hAnsi="Times"/>
               </w:rPr>
             </w:pPr>
             <w:r>
               <w:rPr>
-                <w:rFonts w:ascii="Times New Roman" w:hAnsi="Times New Roman"/>
-                <w:sz w:val="24"/>
-                <w:szCs w:val="24"/>
-                <w:lang w:val="en-IN"/>
+                <w:rFonts w:ascii="Times" w:hAnsi="Times"/>
               </w:rPr>
               <w:t>Targets commonsense reasoning but does not address real-world interaction or email automation</w:t>
             </w:r>
@@ -1881,27 +1267,28 @@
         <w:tc>
           <w:tcPr>
             <w:tcW w:w="1053" w:type="dxa"/>
-          </w:tcPr>
-          <w:p>
-            <w:pPr>
-              <w:pStyle w:val="ListParagraph"/>
-              <w:ind w:left="360"/>
-              <w:jc w:val="center"/>
-              <w:rPr>
-                <w:rFonts w:ascii="Times New Roman" w:hAnsi="Times New Roman"/>
-                <w:b/>
-                <w:bCs/>
-                <w:sz w:val="24"/>
-                <w:szCs w:val="24"/>
+            <w:tcBorders>
+              <w:top w:val="single" w:sz="4" w:space="0" w:color="000000"/>
+              <w:left w:val="single" w:sz="4" w:space="0" w:color="000000"/>
+              <w:bottom w:val="single" w:sz="4" w:space="0" w:color="000000"/>
+              <w:right w:val="single" w:sz="4" w:space="0" w:color="000000"/>
+            </w:tcBorders>
+            <w:hideMark/>
+          </w:tcPr>
+          <w:p>
+            <w:pPr>
+              <w:spacing w:after="160"/>
+              <w:rPr>
+                <w:rFonts w:ascii="Times" w:hAnsi="Times"/>
+                <w:b/>
+                <w:bCs/>
               </w:rPr>
             </w:pPr>
             <w:r>
               <w:rPr>
-                <w:rFonts w:ascii="Times New Roman" w:hAnsi="Times New Roman"/>
-                <w:b/>
-                <w:bCs/>
-                <w:sz w:val="24"/>
-                <w:szCs w:val="24"/>
+                <w:rFonts w:ascii="Times" w:hAnsi="Times"/>
+                <w:b/>
+                <w:bCs/>
               </w:rPr>
               <w:t>3</w:t>
             </w:r>
@@ -1910,32 +1297,32 @@
         <w:tc>
           <w:tcPr>
             <w:tcW w:w="4791" w:type="dxa"/>
-          </w:tcPr>
-          <w:p>
-            <w:pPr>
-              <w:rPr>
-                <w:rFonts w:ascii="Times New Roman" w:hAnsi="Times New Roman"/>
-                <w:sz w:val="24"/>
-                <w:szCs w:val="24"/>
+            <w:tcBorders>
+              <w:top w:val="single" w:sz="4" w:space="0" w:color="000000"/>
+              <w:left w:val="single" w:sz="4" w:space="0" w:color="000000"/>
+              <w:bottom w:val="single" w:sz="4" w:space="0" w:color="000000"/>
+              <w:right w:val="single" w:sz="4" w:space="0" w:color="000000"/>
+            </w:tcBorders>
+            <w:hideMark/>
+          </w:tcPr>
+          <w:p>
+            <w:pPr>
+              <w:spacing w:after="160"/>
+              <w:rPr>
+                <w:rFonts w:ascii="Times" w:hAnsi="Times"/>
               </w:rPr>
             </w:pPr>
             <w:r>
               <w:rPr>
-                <w:rFonts w:ascii="Times New Roman" w:hAnsi="Times New Roman"/>
-                <w:sz w:val="24"/>
-                <w:szCs w:val="24"/>
-                <w:lang w:val="en-IN"/>
+                <w:rFonts w:ascii="Times" w:hAnsi="Times"/>
               </w:rPr>
               <w:t>Russell &amp; Norvig (2020) - </w:t>
             </w:r>
             <w:r>
               <w:rPr>
-                <w:rFonts w:ascii="Times New Roman" w:hAnsi="Times New Roman"/>
+                <w:rFonts w:ascii="Times" w:hAnsi="Times"/>
                 <w:i/>
                 <w:iCs/>
-                <w:sz w:val="24"/>
-                <w:szCs w:val="24"/>
-                <w:lang w:val="en-IN"/>
               </w:rPr>
               <w:t>Artificial Intelligence: A Modern Approach</w:t>
             </w:r>
@@ -1944,21 +1331,24 @@
         <w:tc>
           <w:tcPr>
             <w:tcW w:w="2976" w:type="dxa"/>
-          </w:tcPr>
-          <w:p>
-            <w:pPr>
-              <w:rPr>
-                <w:rFonts w:ascii="Times New Roman" w:hAnsi="Times New Roman"/>
-                <w:sz w:val="24"/>
-                <w:szCs w:val="24"/>
+            <w:tcBorders>
+              <w:top w:val="single" w:sz="4" w:space="0" w:color="000000"/>
+              <w:left w:val="single" w:sz="4" w:space="0" w:color="000000"/>
+              <w:bottom w:val="single" w:sz="4" w:space="0" w:color="000000"/>
+              <w:right w:val="single" w:sz="4" w:space="0" w:color="000000"/>
+            </w:tcBorders>
+            <w:hideMark/>
+          </w:tcPr>
+          <w:p>
+            <w:pPr>
+              <w:spacing w:after="160"/>
+              <w:rPr>
+                <w:rFonts w:ascii="Times" w:hAnsi="Times"/>
               </w:rPr>
             </w:pPr>
             <w:r>
               <w:rPr>
-                <w:rFonts w:ascii="Times New Roman" w:hAnsi="Times New Roman"/>
-                <w:sz w:val="24"/>
-                <w:szCs w:val="24"/>
-                <w:lang w:val="en-IN"/>
+                <w:rFonts w:ascii="Times" w:hAnsi="Times"/>
               </w:rPr>
               <w:t>Focuses on theoretical reasoning but lacks practical implementation of real-world data integration.</w:t>
             </w:r>
@@ -1969,342 +1359,216 @@
     <w:p>
       <w:pPr>
         <w:rPr>
-          <w:rFonts w:ascii="Times New Roman" w:hAnsi="Times New Roman" w:cs="Times New Roman"/>
-          <w:b/>
-          <w:bCs/>
-          <w:sz w:val="28"/>
-          <w:szCs w:val="28"/>
-        </w:rPr>
-      </w:pPr>
-    </w:p>
-    <w:p>
-      <w:pPr>
-        <w:rPr>
-          <w:rFonts w:ascii="Times New Roman" w:hAnsi="Times New Roman" w:cs="Times New Roman"/>
-          <w:b/>
-          <w:bCs/>
-          <w:sz w:val="28"/>
-          <w:szCs w:val="28"/>
-        </w:rPr>
-      </w:pPr>
-      <w:r>
-        <w:rPr>
-          <w:rFonts w:ascii="Times New Roman" w:hAnsi="Times New Roman" w:cs="Times New Roman"/>
-          <w:b/>
-          <w:bCs/>
-          <w:sz w:val="28"/>
-          <w:szCs w:val="28"/>
-        </w:rPr>
-        <w:t>10</w:t>
-      </w:r>
-      <w:r>
-        <w:rPr>
-          <w:rFonts w:ascii="Times New Roman" w:hAnsi="Times New Roman" w:cs="Times New Roman"/>
-          <w:b/>
-          <w:bCs/>
-          <w:sz w:val="28"/>
-          <w:szCs w:val="28"/>
-        </w:rPr>
-        <w:t xml:space="preserve">. </w:t>
-      </w:r>
-      <w:r>
-        <w:rPr>
-          <w:rFonts w:ascii="Times New Roman" w:hAnsi="Times New Roman" w:cs="Times New Roman"/>
-          <w:b/>
-          <w:bCs/>
-          <w:sz w:val="28"/>
-          <w:szCs w:val="28"/>
-        </w:rPr>
-        <w:t>Objectives</w:t>
-      </w:r>
-      <w:r>
-        <w:rPr>
-          <w:rFonts w:ascii="Times New Roman" w:hAnsi="Times New Roman" w:cs="Times New Roman"/>
-          <w:b/>
-          <w:bCs/>
-          <w:sz w:val="28"/>
-          <w:szCs w:val="28"/>
-        </w:rPr>
-        <w:t>:</w:t>
-      </w:r>
-    </w:p>
-    <w:p>
-      <w:pPr>
-        <w:pStyle w:val="ListParagraph"/>
+          <w:rFonts w:ascii="Times" w:hAnsi="Times"/>
+          <w:b/>
+          <w:bCs/>
+        </w:rPr>
+      </w:pPr>
+    </w:p>
+    <w:p>
+      <w:pPr>
+        <w:rPr>
+          <w:rFonts w:ascii="Times" w:hAnsi="Times"/>
+          <w:b/>
+          <w:bCs/>
+        </w:rPr>
+      </w:pPr>
+    </w:p>
+    <w:p>
+      <w:pPr>
+        <w:rPr>
+          <w:rFonts w:ascii="Times" w:hAnsi="Times"/>
+          <w:b/>
+          <w:bCs/>
+        </w:rPr>
+      </w:pPr>
+      <w:r>
+        <w:rPr>
+          <w:rFonts w:ascii="Times" w:hAnsi="Times"/>
+          <w:b/>
+          <w:bCs/>
+        </w:rPr>
+        <w:t>10. Objectives:</w:t>
+      </w:r>
+    </w:p>
+    <w:p>
+      <w:pPr>
         <w:numPr>
           <w:ilvl w:val="0"/>
-          <w:numId w:val="3"/>
+          <w:numId w:val="14"/>
         </w:numPr>
         <w:rPr>
-          <w:rFonts w:ascii="Times New Roman" w:hAnsi="Times New Roman" w:cs="Times New Roman"/>
-          <w:sz w:val="24"/>
-          <w:szCs w:val="24"/>
-        </w:rPr>
-      </w:pPr>
-      <w:r>
-        <w:rPr>
-          <w:rFonts w:ascii="Times New Roman" w:hAnsi="Times New Roman" w:cs="Times New Roman"/>
-          <w:sz w:val="24"/>
-          <w:szCs w:val="24"/>
+          <w:rFonts w:ascii="Times" w:hAnsi="Times" w:cs="Times New Roman"/>
+        </w:rPr>
+      </w:pPr>
+      <w:r>
+        <w:rPr>
+          <w:rFonts w:ascii="Times" w:hAnsi="Times" w:cs="Times New Roman"/>
         </w:rPr>
         <w:t xml:space="preserve">To Improve Reasoning Capabilities: </w:t>
       </w:r>
     </w:p>
     <w:p>
       <w:pPr>
-        <w:pStyle w:val="ListParagraph"/>
         <w:numPr>
           <w:ilvl w:val="0"/>
-          <w:numId w:val="3"/>
+          <w:numId w:val="14"/>
         </w:numPr>
         <w:rPr>
-          <w:rFonts w:ascii="Times New Roman" w:hAnsi="Times New Roman" w:cs="Times New Roman"/>
-          <w:sz w:val="24"/>
-          <w:szCs w:val="24"/>
-        </w:rPr>
-      </w:pPr>
-      <w:r>
-        <w:rPr>
-          <w:rFonts w:ascii="Times New Roman" w:hAnsi="Times New Roman" w:cs="Times New Roman"/>
-          <w:sz w:val="24"/>
-          <w:szCs w:val="24"/>
+          <w:rFonts w:ascii="Times" w:hAnsi="Times" w:cs="Times New Roman"/>
+        </w:rPr>
+      </w:pPr>
+      <w:r>
+        <w:rPr>
+          <w:rFonts w:ascii="Times" w:hAnsi="Times" w:cs="Times New Roman"/>
         </w:rPr>
         <w:t xml:space="preserve">To Create a Real-World Data Integration Framework </w:t>
       </w:r>
     </w:p>
     <w:p>
       <w:pPr>
-        <w:pStyle w:val="ListParagraph"/>
         <w:numPr>
           <w:ilvl w:val="0"/>
-          <w:numId w:val="3"/>
+          <w:numId w:val="14"/>
         </w:numPr>
         <w:rPr>
-          <w:rFonts w:ascii="Times New Roman" w:hAnsi="Times New Roman" w:cs="Times New Roman"/>
-          <w:sz w:val="24"/>
-          <w:szCs w:val="24"/>
-        </w:rPr>
-      </w:pPr>
-      <w:r>
-        <w:rPr>
-          <w:rFonts w:ascii="Times New Roman" w:hAnsi="Times New Roman" w:cs="Times New Roman"/>
-          <w:sz w:val="24"/>
-          <w:szCs w:val="24"/>
+          <w:rFonts w:ascii="Times" w:hAnsi="Times" w:cs="Times New Roman"/>
+        </w:rPr>
+      </w:pPr>
+      <w:r>
+        <w:rPr>
+          <w:rFonts w:ascii="Times" w:hAnsi="Times" w:cs="Times New Roman"/>
         </w:rPr>
         <w:t>To Improve Database Management Functionality</w:t>
       </w:r>
     </w:p>
     <w:p>
       <w:pPr>
-        <w:pStyle w:val="ListParagraph"/>
         <w:numPr>
           <w:ilvl w:val="0"/>
-          <w:numId w:val="3"/>
+          <w:numId w:val="14"/>
         </w:numPr>
         <w:rPr>
-          <w:rFonts w:ascii="Times New Roman" w:hAnsi="Times New Roman" w:cs="Times New Roman"/>
-          <w:sz w:val="24"/>
-          <w:szCs w:val="24"/>
-        </w:rPr>
-      </w:pPr>
-      <w:r>
-        <w:rPr>
-          <w:rFonts w:ascii="Times New Roman" w:hAnsi="Times New Roman" w:cs="Times New Roman"/>
-          <w:sz w:val="24"/>
-          <w:szCs w:val="24"/>
+          <w:rFonts w:ascii="Times" w:hAnsi="Times" w:cs="Times New Roman"/>
+        </w:rPr>
+      </w:pPr>
+      <w:r>
+        <w:rPr>
+          <w:rFonts w:ascii="Times" w:hAnsi="Times" w:cs="Times New Roman"/>
         </w:rPr>
         <w:t>To Create an Automated Communication System</w:t>
       </w:r>
     </w:p>
     <w:p>
       <w:pPr>
-        <w:pStyle w:val="ListParagraph"/>
         <w:numPr>
           <w:ilvl w:val="0"/>
-          <w:numId w:val="3"/>
+          <w:numId w:val="14"/>
         </w:numPr>
         <w:rPr>
-          <w:rFonts w:ascii="Times New Roman" w:hAnsi="Times New Roman" w:cs="Times New Roman"/>
-          <w:sz w:val="24"/>
-          <w:szCs w:val="24"/>
-        </w:rPr>
-      </w:pPr>
-      <w:r>
-        <w:rPr>
-          <w:rFonts w:ascii="Times New Roman" w:hAnsi="Times New Roman" w:cs="Times New Roman"/>
-          <w:sz w:val="24"/>
-          <w:szCs w:val="24"/>
-        </w:rPr>
-        <w:t>To Improve Web Search and Information Retrieval</w:t>
-      </w:r>
-      <w:r>
-        <w:rPr>
-          <w:rFonts w:ascii="Times New Roman" w:hAnsi="Times New Roman" w:cs="Times New Roman"/>
-          <w:sz w:val="24"/>
-          <w:szCs w:val="24"/>
-        </w:rPr>
-        <w:t xml:space="preserve"> </w:t>
-      </w:r>
-    </w:p>
-    <w:p>
-      <w:pPr>
-        <w:pStyle w:val="ListParagraph"/>
-        <w:rPr>
-          <w:rFonts w:ascii="Times New Roman" w:hAnsi="Times New Roman" w:cs="Times New Roman"/>
-          <w:sz w:val="20"/>
-          <w:szCs w:val="20"/>
-        </w:rPr>
-      </w:pPr>
-      <w:r>
-        <w:rPr>
-          <w:rFonts w:ascii="Times New Roman" w:hAnsi="Times New Roman" w:cs="Times New Roman"/>
-          <w:sz w:val="20"/>
-          <w:szCs w:val="20"/>
+          <w:rFonts w:ascii="Times" w:hAnsi="Times" w:cs="Times New Roman"/>
+        </w:rPr>
+      </w:pPr>
+      <w:r>
+        <w:rPr>
+          <w:rFonts w:ascii="Times" w:hAnsi="Times" w:cs="Times New Roman"/>
+        </w:rPr>
+        <w:t xml:space="preserve">To Improve Web Search and Information Retrieval </w:t>
+      </w:r>
+    </w:p>
+    <w:p>
+      <w:pPr>
+        <w:rPr>
+          <w:rFonts w:ascii="Times" w:hAnsi="Times"/>
+        </w:rPr>
+      </w:pPr>
+      <w:r>
+        <w:rPr>
+          <w:rFonts w:ascii="Times" w:hAnsi="Times"/>
         </w:rPr>
         <w:t xml:space="preserve">   </w:t>
       </w:r>
     </w:p>
     <w:p>
       <w:pPr>
-        <w:pStyle w:val="ListParagraph"/>
-        <w:rPr>
-          <w:rFonts w:ascii="Times New Roman" w:hAnsi="Times New Roman" w:cs="Times New Roman"/>
-          <w:sz w:val="20"/>
-          <w:szCs w:val="20"/>
-        </w:rPr>
-      </w:pPr>
-    </w:p>
-    <w:p>
-      <w:pPr>
-        <w:pStyle w:val="ListParagraph"/>
-        <w:rPr>
-          <w:rFonts w:ascii="Times New Roman" w:hAnsi="Times New Roman" w:cs="Times New Roman"/>
-          <w:sz w:val="20"/>
-          <w:szCs w:val="20"/>
-        </w:rPr>
-      </w:pPr>
-    </w:p>
-    <w:p>
-      <w:pPr>
-        <w:pStyle w:val="ListParagraph"/>
-        <w:rPr>
-          <w:rFonts w:ascii="Times New Roman" w:hAnsi="Times New Roman" w:cs="Times New Roman"/>
-          <w:sz w:val="20"/>
-          <w:szCs w:val="20"/>
-        </w:rPr>
-      </w:pPr>
-    </w:p>
-    <w:p>
-      <w:pPr>
-        <w:pStyle w:val="ListParagraph"/>
-        <w:rPr>
-          <w:rFonts w:ascii="Times New Roman" w:hAnsi="Times New Roman" w:cs="Times New Roman"/>
-          <w:sz w:val="20"/>
-          <w:szCs w:val="20"/>
-        </w:rPr>
-      </w:pPr>
-    </w:p>
-    <w:p>
-      <w:pPr>
-        <w:pStyle w:val="ListParagraph"/>
-        <w:rPr>
-          <w:rFonts w:ascii="Times New Roman" w:hAnsi="Times New Roman" w:cs="Times New Roman"/>
-          <w:sz w:val="20"/>
-          <w:szCs w:val="20"/>
-        </w:rPr>
-      </w:pPr>
-    </w:p>
-    <w:p>
-      <w:pPr>
-        <w:pStyle w:val="ListParagraph"/>
-        <w:rPr>
-          <w:rFonts w:ascii="Times New Roman" w:hAnsi="Times New Roman" w:cs="Times New Roman"/>
-          <w:sz w:val="20"/>
-          <w:szCs w:val="20"/>
-        </w:rPr>
-      </w:pPr>
-    </w:p>
-    <w:p>
-      <w:pPr>
-        <w:pStyle w:val="ListParagraph"/>
-        <w:rPr>
-          <w:rFonts w:ascii="Times New Roman" w:hAnsi="Times New Roman" w:cs="Times New Roman"/>
-          <w:sz w:val="20"/>
-          <w:szCs w:val="20"/>
-        </w:rPr>
-      </w:pPr>
-    </w:p>
-    <w:p>
-      <w:pPr>
-        <w:rPr>
-          <w:rFonts w:ascii="Times New Roman" w:hAnsi="Times New Roman" w:cs="Times New Roman"/>
-          <w:b/>
-          <w:bCs/>
-          <w:sz w:val="28"/>
-          <w:szCs w:val="28"/>
-        </w:rPr>
-      </w:pPr>
-      <w:r>
-        <w:rPr>
-          <w:rFonts w:ascii="Times New Roman" w:hAnsi="Times New Roman" w:cs="Times New Roman"/>
-          <w:b/>
-          <w:bCs/>
-          <w:sz w:val="28"/>
-          <w:szCs w:val="28"/>
+        <w:rPr>
+          <w:rFonts w:ascii="Times" w:hAnsi="Times"/>
+          <w:b/>
+          <w:bCs/>
+        </w:rPr>
+      </w:pPr>
+    </w:p>
+    <w:p>
+      <w:pPr>
+        <w:rPr>
+          <w:rFonts w:ascii="Times" w:hAnsi="Times"/>
+          <w:b/>
+          <w:bCs/>
+        </w:rPr>
+      </w:pPr>
+    </w:p>
+    <w:p>
+      <w:pPr>
+        <w:rPr>
+          <w:rFonts w:ascii="Times" w:hAnsi="Times"/>
+          <w:b/>
+          <w:bCs/>
+        </w:rPr>
+      </w:pPr>
+    </w:p>
+    <w:p>
+      <w:pPr>
+        <w:rPr>
+          <w:rFonts w:ascii="Times" w:hAnsi="Times"/>
+          <w:b/>
+          <w:bCs/>
+        </w:rPr>
+      </w:pPr>
+      <w:r>
+        <w:rPr>
+          <w:rFonts w:ascii="Times" w:hAnsi="Times"/>
+          <w:b/>
+          <w:bCs/>
         </w:rPr>
         <w:lastRenderedPageBreak/>
-        <w:t>11</w:t>
-      </w:r>
-      <w:r>
-        <w:rPr>
-          <w:rFonts w:ascii="Times New Roman" w:hAnsi="Times New Roman" w:cs="Times New Roman"/>
-          <w:b/>
-          <w:bCs/>
-          <w:sz w:val="28"/>
-          <w:szCs w:val="28"/>
-        </w:rPr>
-        <w:t xml:space="preserve">. Block Diagram: </w:t>
-      </w:r>
-    </w:p>
-    <w:p>
-      <w:pPr>
-        <w:ind w:firstLine="720"/>
-        <w:rPr>
-          <w:rFonts w:ascii="Times New Roman" w:hAnsi="Times New Roman" w:cs="Times New Roman"/>
-          <w:sz w:val="28"/>
-          <w:szCs w:val="28"/>
-        </w:rPr>
-      </w:pPr>
-      <w:r>
-        <w:rPr>
-          <w:rFonts w:ascii="Times New Roman" w:hAnsi="Times New Roman" w:cs="Times New Roman"/>
-          <w:sz w:val="28"/>
-          <w:szCs w:val="28"/>
+        <w:t xml:space="preserve">11. Block Diagram: </w:t>
+      </w:r>
+    </w:p>
+    <w:p>
+      <w:pPr>
+        <w:rPr>
+          <w:rFonts w:ascii="Times" w:hAnsi="Times" w:cs="Times New Roman"/>
+        </w:rPr>
+      </w:pPr>
+      <w:r>
+        <w:rPr>
+          <w:rFonts w:ascii="Times" w:hAnsi="Times"/>
+        </w:rPr>
+        <w:t xml:space="preserve">        </w:t>
+      </w:r>
+      <w:r>
+        <w:rPr>
+          <w:rFonts w:ascii="Times" w:hAnsi="Times" w:cs="Times New Roman"/>
         </w:rPr>
         <w:t>Flow Chart:</w:t>
       </w:r>
     </w:p>
     <w:p>
       <w:pPr>
-        <w:ind w:firstLine="720"/>
-        <w:rPr>
-          <w:rFonts w:ascii="Times New Roman" w:hAnsi="Times New Roman" w:cs="Times New Roman"/>
-          <w:sz w:val="28"/>
-          <w:szCs w:val="28"/>
-        </w:rPr>
-      </w:pPr>
-      <w:r>
-        <w:rPr>
-          <w:rFonts w:ascii="Times New Roman" w:hAnsi="Times New Roman" w:cs="Times New Roman"/>
+        <w:rPr>
+          <w:rFonts w:ascii="Times" w:hAnsi="Times"/>
+        </w:rPr>
+      </w:pPr>
+      <w:r>
+        <w:rPr>
+          <w:rFonts w:ascii="Times" w:hAnsi="Times"/>
           <w:noProof/>
-          <w:sz w:val="28"/>
-          <w:szCs w:val="28"/>
         </w:rPr>
         <w:drawing>
-          <wp:inline distT="0" distB="0" distL="0" distR="0" wp14:anchorId="062ED898" wp14:editId="04F60F0F">
-            <wp:extent cx="4241800" cy="7221253"/>
-            <wp:effectExtent l="0" t="0" r="6350" b="0"/>
-            <wp:docPr id="168294198" name="Picture 1"/>
+          <wp:inline distT="0" distB="0" distL="0" distR="0" wp14:anchorId="3F5DEC24" wp14:editId="1138EA36">
+            <wp:extent cx="4686300" cy="7975965"/>
+            <wp:effectExtent l="0" t="0" r="0" b="6350"/>
+            <wp:docPr id="1607521240" name="Picture 2"/>
             <wp:cNvGraphicFramePr>
               <a:graphicFrameLocks xmlns:a="http://schemas.openxmlformats.org/drawingml/2006/main" noChangeAspect="1"/>
             </wp:cNvGraphicFramePr>
@@ -2312,29 +1576,36 @@
               <a:graphicData uri="http://schemas.openxmlformats.org/drawingml/2006/picture">
                 <pic:pic xmlns:pic="http://schemas.openxmlformats.org/drawingml/2006/picture">
                   <pic:nvPicPr>
-                    <pic:cNvPr id="168294198" name="Picture 168294198"/>
-                    <pic:cNvPicPr/>
+                    <pic:cNvPr id="0" name="Picture 1"/>
+                    <pic:cNvPicPr>
+                      <a:picLocks noChangeAspect="1" noChangeArrowheads="1"/>
+                    </pic:cNvPicPr>
                   </pic:nvPicPr>
                   <pic:blipFill>
-                    <a:blip r:embed="rId5" cstate="print">
+                    <a:blip r:embed="rId5">
                       <a:extLst>
                         <a:ext uri="{28A0092B-C50C-407E-A947-70E740481C1C}">
                           <a14:useLocalDpi xmlns:a14="http://schemas.microsoft.com/office/drawing/2010/main" val="0"/>
                         </a:ext>
                       </a:extLst>
                     </a:blip>
+                    <a:srcRect/>
                     <a:stretch>
                       <a:fillRect/>
                     </a:stretch>
                   </pic:blipFill>
-                  <pic:spPr>
+                  <pic:spPr bwMode="auto">
                     <a:xfrm>
                       <a:off x="0" y="0"/>
-                      <a:ext cx="4250866" cy="7236687"/>
+                      <a:ext cx="4740960" cy="8068995"/>
                     </a:xfrm>
                     <a:prstGeom prst="rect">
                       <a:avLst/>
                     </a:prstGeom>
+                    <a:noFill/>
+                    <a:ln>
+                      <a:noFill/>
+                    </a:ln>
                   </pic:spPr>
                 </pic:pic>
               </a:graphicData>
@@ -2345,29 +1616,1109 @@
     </w:p>
     <w:p>
       <w:pPr>
-        <w:ind w:firstLine="720"/>
+        <w:rPr>
+          <w:rFonts w:ascii="Times" w:hAnsi="Times"/>
+          <w:b/>
+          <w:bCs/>
+        </w:rPr>
+      </w:pPr>
+      <w:r>
+        <w:rPr>
+          <w:rFonts w:ascii="Times" w:hAnsi="Times"/>
+          <w:b/>
+          <w:bCs/>
+        </w:rPr>
+        <w:lastRenderedPageBreak/>
+        <w:t>12. Software Specifications:</w:t>
+      </w:r>
+    </w:p>
+    <w:p>
+      <w:pPr>
+        <w:spacing w:line="240" w:lineRule="auto"/>
         <w:rPr>
           <w:rFonts w:ascii="Times New Roman" w:hAnsi="Times New Roman" w:cs="Times New Roman"/>
+        </w:rPr>
+      </w:pPr>
+      <w:r>
+        <w:rPr>
+          <w:rFonts w:ascii="Times" w:hAnsi="Times"/>
+          <w:b/>
+          <w:bCs/>
+        </w:rPr>
+        <w:tab/>
+      </w:r>
+      <w:r>
+        <w:rPr>
+          <w:rFonts w:ascii="Times" w:hAnsi="Times"/>
+        </w:rPr>
+        <w:t>1</w:t>
+      </w:r>
+      <w:r>
+        <w:rPr>
+          <w:rFonts w:ascii="Times" w:hAnsi="Times"/>
+        </w:rPr>
+        <w:t>.</w:t>
+      </w:r>
+      <w:r>
+        <w:rPr>
+          <w:rFonts w:ascii="Times" w:hAnsi="Times"/>
+        </w:rPr>
+        <w:t xml:space="preserve"> NodeJs</w:t>
+      </w:r>
+    </w:p>
+    <w:p>
+      <w:pPr>
+        <w:spacing w:line="240" w:lineRule="auto"/>
+        <w:rPr>
+          <w:rFonts w:ascii="Times New Roman" w:hAnsi="Times New Roman" w:cs="Times New Roman"/>
+        </w:rPr>
+      </w:pPr>
+      <w:r>
+        <w:rPr>
+          <w:rFonts w:ascii="Times New Roman" w:hAnsi="Times New Roman" w:cs="Times New Roman"/>
+        </w:rPr>
+        <w:tab/>
+      </w:r>
+      <w:r>
+        <w:rPr>
+          <w:rFonts w:ascii="Times New Roman" w:hAnsi="Times New Roman" w:cs="Times New Roman"/>
+        </w:rPr>
+        <w:t>2.</w:t>
+      </w:r>
+      <w:r>
+        <w:rPr>
+          <w:rFonts w:ascii="Times New Roman" w:hAnsi="Times New Roman" w:cs="Times New Roman"/>
+        </w:rPr>
+        <w:t xml:space="preserve"> Llama 3.1 7b AI Model</w:t>
+      </w:r>
+    </w:p>
+    <w:p>
+      <w:pPr>
+        <w:rPr>
+          <w:rFonts w:ascii="Times New Roman" w:hAnsi="Times New Roman" w:cs="Times New Roman"/>
+          <w:b/>
+          <w:bCs/>
           <w:sz w:val="28"/>
           <w:szCs w:val="28"/>
         </w:rPr>
       </w:pPr>
-    </w:p>
-    <w:p>
-      <w:pPr>
-        <w:ind w:firstLine="720"/>
+      <w:r>
         <w:rPr>
           <w:rFonts w:ascii="Times New Roman" w:hAnsi="Times New Roman" w:cs="Times New Roman"/>
+          <w:b/>
+          <w:bCs/>
           <w:sz w:val="28"/>
           <w:szCs w:val="28"/>
         </w:rPr>
-      </w:pPr>
-    </w:p>
-    <w:p>
-      <w:pPr>
-        <w:ind w:firstLine="720"/>
+        <w:t>13. Work Plan:</w:t>
+      </w:r>
+    </w:p>
+    <w:tbl>
+      <w:tblPr>
+        <w:tblStyle w:val="TableGrid"/>
+        <w:tblW w:w="9209" w:type="dxa"/>
+        <w:tblLook w:val="04A0" w:firstRow="1" w:lastRow="0" w:firstColumn="1" w:lastColumn="0" w:noHBand="0" w:noVBand="1"/>
+      </w:tblPr>
+      <w:tblGrid>
+        <w:gridCol w:w="1403"/>
+        <w:gridCol w:w="1277"/>
+        <w:gridCol w:w="1268"/>
+        <w:gridCol w:w="1268"/>
+        <w:gridCol w:w="1268"/>
+        <w:gridCol w:w="1268"/>
+        <w:gridCol w:w="1457"/>
+      </w:tblGrid>
+      <w:tr>
+        <w:tc>
+          <w:tcPr>
+            <w:tcW w:w="1288" w:type="dxa"/>
+          </w:tcPr>
+          <w:p>
+            <w:pPr>
+              <w:jc w:val="center"/>
+              <w:rPr>
+                <w:rFonts w:ascii="Times New Roman" w:hAnsi="Times New Roman"/>
+                <w:b/>
+                <w:bCs/>
+              </w:rPr>
+            </w:pPr>
+            <w:r>
+              <w:rPr>
+                <w:rFonts w:ascii="Times New Roman" w:hAnsi="Times New Roman"/>
+                <w:b/>
+                <w:bCs/>
+              </w:rPr>
+              <w:t>Date</w:t>
+            </w:r>
+          </w:p>
+          <w:p>
+            <w:pPr>
+              <w:jc w:val="center"/>
+              <w:rPr>
+                <w:rFonts w:ascii="Times New Roman" w:hAnsi="Times New Roman"/>
+                <w:b/>
+                <w:bCs/>
+                <w:sz w:val="28"/>
+                <w:szCs w:val="28"/>
+              </w:rPr>
+            </w:pPr>
+            <w:r>
+              <w:rPr>
+                <w:rFonts w:ascii="Times New Roman" w:hAnsi="Times New Roman"/>
+                <w:b/>
+                <w:bCs/>
+              </w:rPr>
+              <w:t>Task</w:t>
+            </w:r>
+          </w:p>
+        </w:tc>
+        <w:tc>
+          <w:tcPr>
+            <w:tcW w:w="1288" w:type="dxa"/>
+            <w:vAlign w:val="center"/>
+          </w:tcPr>
+          <w:p>
+            <w:pPr>
+              <w:rPr>
+                <w:rFonts w:ascii="Times New Roman" w:hAnsi="Times New Roman"/>
+              </w:rPr>
+            </w:pPr>
+          </w:p>
+        </w:tc>
+        <w:tc>
+          <w:tcPr>
+            <w:tcW w:w="1288" w:type="dxa"/>
+            <w:vAlign w:val="center"/>
+          </w:tcPr>
+          <w:p>
+            <w:pPr>
+              <w:jc w:val="center"/>
+              <w:rPr>
+                <w:rFonts w:ascii="Times New Roman" w:hAnsi="Times New Roman"/>
+              </w:rPr>
+            </w:pPr>
+            <w:r>
+              <w:rPr>
+                <w:rFonts w:ascii="Times New Roman" w:hAnsi="Times New Roman"/>
+              </w:rPr>
+              <w:t xml:space="preserve"> </w:t>
+            </w:r>
+          </w:p>
+        </w:tc>
+        <w:tc>
+          <w:tcPr>
+            <w:tcW w:w="1288" w:type="dxa"/>
+            <w:vAlign w:val="center"/>
+          </w:tcPr>
+          <w:p>
+            <w:pPr>
+              <w:jc w:val="center"/>
+              <w:rPr>
+                <w:rFonts w:ascii="Times New Roman" w:hAnsi="Times New Roman"/>
+                <w:b/>
+                <w:bCs/>
+                <w:sz w:val="28"/>
+                <w:szCs w:val="28"/>
+              </w:rPr>
+            </w:pPr>
+          </w:p>
+        </w:tc>
+        <w:tc>
+          <w:tcPr>
+            <w:tcW w:w="1288" w:type="dxa"/>
+            <w:vAlign w:val="center"/>
+          </w:tcPr>
+          <w:p>
+            <w:pPr>
+              <w:jc w:val="center"/>
+              <w:rPr>
+                <w:rFonts w:ascii="Times New Roman" w:hAnsi="Times New Roman"/>
+                <w:b/>
+                <w:bCs/>
+                <w:sz w:val="28"/>
+                <w:szCs w:val="28"/>
+              </w:rPr>
+            </w:pPr>
+          </w:p>
+        </w:tc>
+        <w:tc>
+          <w:tcPr>
+            <w:tcW w:w="1288" w:type="dxa"/>
+            <w:vAlign w:val="center"/>
+          </w:tcPr>
+          <w:p>
+            <w:pPr>
+              <w:jc w:val="center"/>
+              <w:rPr>
+                <w:rFonts w:ascii="Times New Roman" w:hAnsi="Times New Roman"/>
+                <w:b/>
+                <w:bCs/>
+                <w:sz w:val="28"/>
+                <w:szCs w:val="28"/>
+              </w:rPr>
+            </w:pPr>
+          </w:p>
+        </w:tc>
+        <w:tc>
+          <w:tcPr>
+            <w:tcW w:w="1481" w:type="dxa"/>
+            <w:vAlign w:val="center"/>
+          </w:tcPr>
+          <w:p>
+            <w:pPr>
+              <w:rPr>
+                <w:rFonts w:ascii="Times New Roman" w:hAnsi="Times New Roman"/>
+                <w:sz w:val="28"/>
+                <w:szCs w:val="28"/>
+              </w:rPr>
+            </w:pPr>
+          </w:p>
+        </w:tc>
+      </w:tr>
+      <w:tr>
+        <w:tc>
+          <w:tcPr>
+            <w:tcW w:w="1288" w:type="dxa"/>
+          </w:tcPr>
+          <w:p>
+            <w:pPr>
+              <w:jc w:val="center"/>
+              <w:rPr>
+                <w:rFonts w:ascii="Times New Roman" w:hAnsi="Times New Roman"/>
+              </w:rPr>
+            </w:pPr>
+            <w:r>
+              <w:rPr>
+                <w:rFonts w:ascii="Times New Roman" w:hAnsi="Times New Roman"/>
+              </w:rPr>
+              <w:t>Group Creation</w:t>
+            </w:r>
+          </w:p>
+        </w:tc>
+        <w:tc>
+          <w:tcPr>
+            <w:tcW w:w="1288" w:type="dxa"/>
+          </w:tcPr>
+          <w:p>
+            <w:pPr>
+              <w:rPr>
+                <w:color w:val="4472C4" w:themeColor="accent1"/>
+              </w:rPr>
+            </w:pPr>
+            <w:r>
+              <w:rPr>
+                <w:rFonts w:ascii="Times New Roman" w:hAnsi="Times New Roman"/>
+              </w:rPr>
+              <w:t>2</w:t>
+            </w:r>
+            <w:r>
+              <w:rPr>
+                <w:rFonts w:ascii="Times New Roman" w:hAnsi="Times New Roman"/>
+              </w:rPr>
+              <w:t>3 Jan 2025</w:t>
+            </w:r>
+          </w:p>
+        </w:tc>
+        <w:tc>
+          <w:tcPr>
+            <w:tcW w:w="1288" w:type="dxa"/>
+          </w:tcPr>
+          <w:p>
+            <w:pPr>
+              <w:rPr>
+                <w:rFonts w:ascii="Times New Roman" w:hAnsi="Times New Roman"/>
+                <w:b/>
+                <w:bCs/>
+                <w:sz w:val="28"/>
+                <w:szCs w:val="28"/>
+              </w:rPr>
+            </w:pPr>
+          </w:p>
+        </w:tc>
+        <w:tc>
+          <w:tcPr>
+            <w:tcW w:w="1288" w:type="dxa"/>
+          </w:tcPr>
+          <w:p>
+            <w:pPr>
+              <w:rPr>
+                <w:rFonts w:ascii="Times New Roman" w:hAnsi="Times New Roman"/>
+                <w:b/>
+                <w:bCs/>
+                <w:sz w:val="28"/>
+                <w:szCs w:val="28"/>
+              </w:rPr>
+            </w:pPr>
+          </w:p>
+        </w:tc>
+        <w:tc>
+          <w:tcPr>
+            <w:tcW w:w="1288" w:type="dxa"/>
+          </w:tcPr>
+          <w:p>
+            <w:pPr>
+              <w:rPr>
+                <w:rFonts w:ascii="Times New Roman" w:hAnsi="Times New Roman"/>
+                <w:b/>
+                <w:bCs/>
+                <w:sz w:val="28"/>
+                <w:szCs w:val="28"/>
+              </w:rPr>
+            </w:pPr>
+          </w:p>
+        </w:tc>
+        <w:tc>
+          <w:tcPr>
+            <w:tcW w:w="1288" w:type="dxa"/>
+          </w:tcPr>
+          <w:p>
+            <w:pPr>
+              <w:rPr>
+                <w:rFonts w:ascii="Times New Roman" w:hAnsi="Times New Roman"/>
+                <w:b/>
+                <w:bCs/>
+                <w:sz w:val="28"/>
+                <w:szCs w:val="28"/>
+              </w:rPr>
+            </w:pPr>
+          </w:p>
+        </w:tc>
+        <w:tc>
+          <w:tcPr>
+            <w:tcW w:w="1481" w:type="dxa"/>
+          </w:tcPr>
+          <w:p>
+            <w:pPr>
+              <w:rPr>
+                <w:rFonts w:ascii="Times New Roman" w:hAnsi="Times New Roman"/>
+                <w:b/>
+                <w:bCs/>
+                <w:sz w:val="28"/>
+                <w:szCs w:val="28"/>
+              </w:rPr>
+            </w:pPr>
+          </w:p>
+        </w:tc>
+      </w:tr>
+      <w:tr>
+        <w:tc>
+          <w:tcPr>
+            <w:tcW w:w="1288" w:type="dxa"/>
+          </w:tcPr>
+          <w:p>
+            <w:pPr>
+              <w:jc w:val="center"/>
+              <w:rPr>
+                <w:rFonts w:ascii="Times New Roman" w:hAnsi="Times New Roman"/>
+                <w:b/>
+                <w:bCs/>
+                <w:sz w:val="28"/>
+                <w:szCs w:val="28"/>
+              </w:rPr>
+            </w:pPr>
+            <w:r>
+              <w:rPr>
+                <w:rFonts w:ascii="Times New Roman" w:hAnsi="Times New Roman"/>
+              </w:rPr>
+              <w:t>Topic Finalization</w:t>
+            </w:r>
+          </w:p>
+        </w:tc>
+        <w:tc>
+          <w:tcPr>
+            <w:tcW w:w="1288" w:type="dxa"/>
+          </w:tcPr>
+          <w:p>
+            <w:pPr>
+              <w:rPr>
+                <w:rFonts w:ascii="Times New Roman" w:hAnsi="Times New Roman"/>
+              </w:rPr>
+            </w:pPr>
+            <w:r>
+              <w:rPr>
+                <w:rFonts w:ascii="Times New Roman" w:hAnsi="Times New Roman"/>
+              </w:rPr>
+              <w:t>2</w:t>
+            </w:r>
+            <w:r>
+              <w:rPr>
+                <w:rFonts w:ascii="Times New Roman" w:hAnsi="Times New Roman"/>
+                <w:vertAlign w:val="superscript"/>
+              </w:rPr>
+              <w:t>nd</w:t>
+            </w:r>
+            <w:r>
+              <w:rPr>
+                <w:rFonts w:ascii="Times New Roman" w:hAnsi="Times New Roman"/>
+              </w:rPr>
+              <w:t xml:space="preserve"> Feb 2025</w:t>
+            </w:r>
+          </w:p>
+        </w:tc>
+        <w:tc>
+          <w:tcPr>
+            <w:tcW w:w="1288" w:type="dxa"/>
+          </w:tcPr>
+          <w:p>
+            <w:pPr>
+              <w:rPr>
+                <w:rFonts w:ascii="Times New Roman" w:hAnsi="Times New Roman"/>
+                <w:b/>
+                <w:bCs/>
+                <w:sz w:val="28"/>
+                <w:szCs w:val="28"/>
+              </w:rPr>
+            </w:pPr>
+          </w:p>
+        </w:tc>
+        <w:tc>
+          <w:tcPr>
+            <w:tcW w:w="1288" w:type="dxa"/>
+          </w:tcPr>
+          <w:p>
+            <w:pPr>
+              <w:rPr>
+                <w:rFonts w:ascii="Times New Roman" w:hAnsi="Times New Roman"/>
+                <w:b/>
+                <w:bCs/>
+                <w:sz w:val="28"/>
+                <w:szCs w:val="28"/>
+              </w:rPr>
+            </w:pPr>
+          </w:p>
+        </w:tc>
+        <w:tc>
+          <w:tcPr>
+            <w:tcW w:w="1288" w:type="dxa"/>
+          </w:tcPr>
+          <w:p>
+            <w:pPr>
+              <w:rPr>
+                <w:rFonts w:ascii="Times New Roman" w:hAnsi="Times New Roman"/>
+                <w:b/>
+                <w:bCs/>
+                <w:sz w:val="28"/>
+                <w:szCs w:val="28"/>
+              </w:rPr>
+            </w:pPr>
+          </w:p>
+        </w:tc>
+        <w:tc>
+          <w:tcPr>
+            <w:tcW w:w="1288" w:type="dxa"/>
+          </w:tcPr>
+          <w:p>
+            <w:pPr>
+              <w:rPr>
+                <w:rFonts w:ascii="Times New Roman" w:hAnsi="Times New Roman"/>
+                <w:b/>
+                <w:bCs/>
+                <w:sz w:val="28"/>
+                <w:szCs w:val="28"/>
+              </w:rPr>
+            </w:pPr>
+          </w:p>
+        </w:tc>
+        <w:tc>
+          <w:tcPr>
+            <w:tcW w:w="1481" w:type="dxa"/>
+          </w:tcPr>
+          <w:p>
+            <w:pPr>
+              <w:rPr>
+                <w:rFonts w:ascii="Times New Roman" w:hAnsi="Times New Roman"/>
+                <w:b/>
+                <w:bCs/>
+                <w:sz w:val="28"/>
+                <w:szCs w:val="28"/>
+              </w:rPr>
+            </w:pPr>
+          </w:p>
+        </w:tc>
+      </w:tr>
+      <w:tr>
+        <w:tc>
+          <w:tcPr>
+            <w:tcW w:w="1288" w:type="dxa"/>
+          </w:tcPr>
+          <w:p>
+            <w:pPr>
+              <w:rPr>
+                <w:rFonts w:ascii="Times New Roman" w:hAnsi="Times New Roman"/>
+                <w:b/>
+                <w:bCs/>
+                <w:sz w:val="28"/>
+                <w:szCs w:val="28"/>
+              </w:rPr>
+            </w:pPr>
+          </w:p>
+        </w:tc>
+        <w:tc>
+          <w:tcPr>
+            <w:tcW w:w="1288" w:type="dxa"/>
+          </w:tcPr>
+          <w:p>
+            <w:pPr>
+              <w:rPr>
+                <w:rFonts w:ascii="Times New Roman" w:hAnsi="Times New Roman"/>
+                <w:b/>
+                <w:bCs/>
+                <w:sz w:val="28"/>
+                <w:szCs w:val="28"/>
+              </w:rPr>
+            </w:pPr>
+          </w:p>
+        </w:tc>
+        <w:tc>
+          <w:tcPr>
+            <w:tcW w:w="1288" w:type="dxa"/>
+          </w:tcPr>
+          <w:p>
+            <w:pPr>
+              <w:rPr>
+                <w:rFonts w:ascii="Times New Roman" w:hAnsi="Times New Roman"/>
+                <w:b/>
+                <w:bCs/>
+                <w:sz w:val="28"/>
+                <w:szCs w:val="28"/>
+              </w:rPr>
+            </w:pPr>
+          </w:p>
+        </w:tc>
+        <w:tc>
+          <w:tcPr>
+            <w:tcW w:w="1288" w:type="dxa"/>
+          </w:tcPr>
+          <w:p>
+            <w:pPr>
+              <w:rPr>
+                <w:rFonts w:ascii="Times New Roman" w:hAnsi="Times New Roman"/>
+                <w:b/>
+                <w:bCs/>
+                <w:sz w:val="28"/>
+                <w:szCs w:val="28"/>
+              </w:rPr>
+            </w:pPr>
+          </w:p>
+        </w:tc>
+        <w:tc>
+          <w:tcPr>
+            <w:tcW w:w="1288" w:type="dxa"/>
+          </w:tcPr>
+          <w:p>
+            <w:pPr>
+              <w:rPr>
+                <w:rFonts w:ascii="Times New Roman" w:hAnsi="Times New Roman"/>
+                <w:b/>
+                <w:bCs/>
+                <w:sz w:val="28"/>
+                <w:szCs w:val="28"/>
+              </w:rPr>
+            </w:pPr>
+          </w:p>
+        </w:tc>
+        <w:tc>
+          <w:tcPr>
+            <w:tcW w:w="1288" w:type="dxa"/>
+          </w:tcPr>
+          <w:p>
+            <w:pPr>
+              <w:rPr>
+                <w:rFonts w:ascii="Times New Roman" w:hAnsi="Times New Roman"/>
+                <w:b/>
+                <w:bCs/>
+                <w:sz w:val="28"/>
+                <w:szCs w:val="28"/>
+              </w:rPr>
+            </w:pPr>
+          </w:p>
+        </w:tc>
+        <w:tc>
+          <w:tcPr>
+            <w:tcW w:w="1481" w:type="dxa"/>
+          </w:tcPr>
+          <w:p>
+            <w:pPr>
+              <w:rPr>
+                <w:rFonts w:ascii="Times New Roman" w:hAnsi="Times New Roman"/>
+                <w:b/>
+                <w:bCs/>
+                <w:sz w:val="28"/>
+                <w:szCs w:val="28"/>
+              </w:rPr>
+            </w:pPr>
+          </w:p>
+        </w:tc>
+      </w:tr>
+      <w:tr>
+        <w:tc>
+          <w:tcPr>
+            <w:tcW w:w="1288" w:type="dxa"/>
+          </w:tcPr>
+          <w:p>
+            <w:pPr>
+              <w:rPr>
+                <w:rFonts w:ascii="Times New Roman" w:hAnsi="Times New Roman"/>
+                <w:b/>
+                <w:bCs/>
+                <w:sz w:val="28"/>
+                <w:szCs w:val="28"/>
+              </w:rPr>
+            </w:pPr>
+          </w:p>
+        </w:tc>
+        <w:tc>
+          <w:tcPr>
+            <w:tcW w:w="1288" w:type="dxa"/>
+          </w:tcPr>
+          <w:p>
+            <w:pPr>
+              <w:rPr>
+                <w:rFonts w:ascii="Times New Roman" w:hAnsi="Times New Roman"/>
+                <w:b/>
+                <w:bCs/>
+                <w:sz w:val="28"/>
+                <w:szCs w:val="28"/>
+              </w:rPr>
+            </w:pPr>
+          </w:p>
+        </w:tc>
+        <w:tc>
+          <w:tcPr>
+            <w:tcW w:w="1288" w:type="dxa"/>
+          </w:tcPr>
+          <w:p>
+            <w:pPr>
+              <w:rPr>
+                <w:rFonts w:ascii="Times New Roman" w:hAnsi="Times New Roman"/>
+                <w:b/>
+                <w:bCs/>
+                <w:sz w:val="28"/>
+                <w:szCs w:val="28"/>
+              </w:rPr>
+            </w:pPr>
+          </w:p>
+        </w:tc>
+        <w:tc>
+          <w:tcPr>
+            <w:tcW w:w="1288" w:type="dxa"/>
+          </w:tcPr>
+          <w:p>
+            <w:pPr>
+              <w:rPr>
+                <w:rFonts w:ascii="Times New Roman" w:hAnsi="Times New Roman"/>
+                <w:b/>
+                <w:bCs/>
+                <w:sz w:val="28"/>
+                <w:szCs w:val="28"/>
+              </w:rPr>
+            </w:pPr>
+          </w:p>
+        </w:tc>
+        <w:tc>
+          <w:tcPr>
+            <w:tcW w:w="1288" w:type="dxa"/>
+          </w:tcPr>
+          <w:p>
+            <w:pPr>
+              <w:rPr>
+                <w:rFonts w:ascii="Times New Roman" w:hAnsi="Times New Roman"/>
+                <w:b/>
+                <w:bCs/>
+                <w:sz w:val="28"/>
+                <w:szCs w:val="28"/>
+              </w:rPr>
+            </w:pPr>
+          </w:p>
+        </w:tc>
+        <w:tc>
+          <w:tcPr>
+            <w:tcW w:w="1288" w:type="dxa"/>
+          </w:tcPr>
+          <w:p>
+            <w:pPr>
+              <w:rPr>
+                <w:rFonts w:ascii="Times New Roman" w:hAnsi="Times New Roman"/>
+                <w:b/>
+                <w:bCs/>
+                <w:sz w:val="28"/>
+                <w:szCs w:val="28"/>
+              </w:rPr>
+            </w:pPr>
+          </w:p>
+        </w:tc>
+        <w:tc>
+          <w:tcPr>
+            <w:tcW w:w="1481" w:type="dxa"/>
+          </w:tcPr>
+          <w:p>
+            <w:pPr>
+              <w:rPr>
+                <w:rFonts w:ascii="Times New Roman" w:hAnsi="Times New Roman"/>
+                <w:b/>
+                <w:bCs/>
+                <w:sz w:val="28"/>
+                <w:szCs w:val="28"/>
+              </w:rPr>
+            </w:pPr>
+          </w:p>
+        </w:tc>
+      </w:tr>
+      <w:tr>
+        <w:tc>
+          <w:tcPr>
+            <w:tcW w:w="1288" w:type="dxa"/>
+          </w:tcPr>
+          <w:p>
+            <w:pPr>
+              <w:rPr>
+                <w:rFonts w:ascii="Times New Roman" w:hAnsi="Times New Roman"/>
+                <w:b/>
+                <w:bCs/>
+                <w:sz w:val="28"/>
+                <w:szCs w:val="28"/>
+              </w:rPr>
+            </w:pPr>
+          </w:p>
+        </w:tc>
+        <w:tc>
+          <w:tcPr>
+            <w:tcW w:w="1288" w:type="dxa"/>
+          </w:tcPr>
+          <w:p>
+            <w:pPr>
+              <w:rPr>
+                <w:rFonts w:ascii="Times New Roman" w:hAnsi="Times New Roman"/>
+                <w:b/>
+                <w:bCs/>
+                <w:sz w:val="28"/>
+                <w:szCs w:val="28"/>
+              </w:rPr>
+            </w:pPr>
+          </w:p>
+        </w:tc>
+        <w:tc>
+          <w:tcPr>
+            <w:tcW w:w="1288" w:type="dxa"/>
+          </w:tcPr>
+          <w:p>
+            <w:pPr>
+              <w:rPr>
+                <w:rFonts w:ascii="Times New Roman" w:hAnsi="Times New Roman"/>
+                <w:b/>
+                <w:bCs/>
+                <w:sz w:val="28"/>
+                <w:szCs w:val="28"/>
+              </w:rPr>
+            </w:pPr>
+          </w:p>
+        </w:tc>
+        <w:tc>
+          <w:tcPr>
+            <w:tcW w:w="1288" w:type="dxa"/>
+          </w:tcPr>
+          <w:p>
+            <w:pPr>
+              <w:rPr>
+                <w:rFonts w:ascii="Times New Roman" w:hAnsi="Times New Roman"/>
+                <w:b/>
+                <w:bCs/>
+                <w:sz w:val="28"/>
+                <w:szCs w:val="28"/>
+              </w:rPr>
+            </w:pPr>
+          </w:p>
+        </w:tc>
+        <w:tc>
+          <w:tcPr>
+            <w:tcW w:w="1288" w:type="dxa"/>
+          </w:tcPr>
+          <w:p>
+            <w:pPr>
+              <w:rPr>
+                <w:rFonts w:ascii="Times New Roman" w:hAnsi="Times New Roman"/>
+                <w:b/>
+                <w:bCs/>
+                <w:sz w:val="28"/>
+                <w:szCs w:val="28"/>
+              </w:rPr>
+            </w:pPr>
+          </w:p>
+        </w:tc>
+        <w:tc>
+          <w:tcPr>
+            <w:tcW w:w="1288" w:type="dxa"/>
+          </w:tcPr>
+          <w:p>
+            <w:pPr>
+              <w:rPr>
+                <w:rFonts w:ascii="Times New Roman" w:hAnsi="Times New Roman"/>
+                <w:b/>
+                <w:bCs/>
+                <w:sz w:val="28"/>
+                <w:szCs w:val="28"/>
+              </w:rPr>
+            </w:pPr>
+          </w:p>
+        </w:tc>
+        <w:tc>
+          <w:tcPr>
+            <w:tcW w:w="1481" w:type="dxa"/>
+          </w:tcPr>
+          <w:p>
+            <w:pPr>
+              <w:rPr>
+                <w:rFonts w:ascii="Times New Roman" w:hAnsi="Times New Roman"/>
+                <w:b/>
+                <w:bCs/>
+                <w:sz w:val="28"/>
+                <w:szCs w:val="28"/>
+              </w:rPr>
+            </w:pPr>
+          </w:p>
+        </w:tc>
+      </w:tr>
+      <w:tr>
+        <w:tc>
+          <w:tcPr>
+            <w:tcW w:w="1288" w:type="dxa"/>
+          </w:tcPr>
+          <w:p>
+            <w:pPr>
+              <w:jc w:val="center"/>
+              <w:rPr>
+                <w:rFonts w:ascii="Times New Roman" w:hAnsi="Times New Roman"/>
+              </w:rPr>
+            </w:pPr>
+            <w:r>
+              <w:rPr>
+                <w:rFonts w:ascii="Times New Roman" w:hAnsi="Times New Roman"/>
+              </w:rPr>
+              <w:t>Final Presentation</w:t>
+            </w:r>
+          </w:p>
+        </w:tc>
+        <w:tc>
+          <w:tcPr>
+            <w:tcW w:w="1288" w:type="dxa"/>
+          </w:tcPr>
+          <w:p>
+            <w:pPr>
+              <w:rPr>
+                <w:rFonts w:ascii="Times New Roman" w:hAnsi="Times New Roman"/>
+                <w:b/>
+                <w:bCs/>
+                <w:sz w:val="28"/>
+                <w:szCs w:val="28"/>
+              </w:rPr>
+            </w:pPr>
+          </w:p>
+        </w:tc>
+        <w:tc>
+          <w:tcPr>
+            <w:tcW w:w="1288" w:type="dxa"/>
+          </w:tcPr>
+          <w:p>
+            <w:pPr>
+              <w:rPr>
+                <w:rFonts w:ascii="Times New Roman" w:hAnsi="Times New Roman"/>
+                <w:b/>
+                <w:bCs/>
+                <w:sz w:val="28"/>
+                <w:szCs w:val="28"/>
+              </w:rPr>
+            </w:pPr>
+          </w:p>
+        </w:tc>
+        <w:tc>
+          <w:tcPr>
+            <w:tcW w:w="1288" w:type="dxa"/>
+          </w:tcPr>
+          <w:p>
+            <w:pPr>
+              <w:rPr>
+                <w:rFonts w:ascii="Times New Roman" w:hAnsi="Times New Roman"/>
+                <w:b/>
+                <w:bCs/>
+                <w:sz w:val="28"/>
+                <w:szCs w:val="28"/>
+              </w:rPr>
+            </w:pPr>
+          </w:p>
+        </w:tc>
+        <w:tc>
+          <w:tcPr>
+            <w:tcW w:w="1288" w:type="dxa"/>
+          </w:tcPr>
+          <w:p>
+            <w:pPr>
+              <w:rPr>
+                <w:rFonts w:ascii="Times New Roman" w:hAnsi="Times New Roman"/>
+                <w:b/>
+                <w:bCs/>
+                <w:sz w:val="28"/>
+                <w:szCs w:val="28"/>
+              </w:rPr>
+            </w:pPr>
+          </w:p>
+        </w:tc>
+        <w:tc>
+          <w:tcPr>
+            <w:tcW w:w="1288" w:type="dxa"/>
+          </w:tcPr>
+          <w:p>
+            <w:pPr>
+              <w:rPr>
+                <w:rFonts w:ascii="Times New Roman" w:hAnsi="Times New Roman"/>
+                <w:b/>
+                <w:bCs/>
+                <w:sz w:val="28"/>
+                <w:szCs w:val="28"/>
+              </w:rPr>
+            </w:pPr>
+          </w:p>
+        </w:tc>
+        <w:tc>
+          <w:tcPr>
+            <w:tcW w:w="1481" w:type="dxa"/>
+          </w:tcPr>
+          <w:p>
+            <w:pPr>
+              <w:rPr>
+                <w:rFonts w:ascii="Times New Roman" w:hAnsi="Times New Roman"/>
+                <w:b/>
+                <w:bCs/>
+                <w:sz w:val="28"/>
+                <w:szCs w:val="28"/>
+              </w:rPr>
+            </w:pPr>
+          </w:p>
+        </w:tc>
+      </w:tr>
+      <w:tr>
+        <w:tc>
+          <w:tcPr>
+            <w:tcW w:w="1288" w:type="dxa"/>
+          </w:tcPr>
+          <w:p>
+            <w:pPr>
+              <w:jc w:val="center"/>
+              <w:rPr>
+                <w:rFonts w:ascii="Times New Roman" w:hAnsi="Times New Roman"/>
+              </w:rPr>
+            </w:pPr>
+            <w:r>
+              <w:rPr>
+                <w:rFonts w:ascii="Times New Roman" w:hAnsi="Times New Roman"/>
+              </w:rPr>
+              <w:t>Report Submission</w:t>
+            </w:r>
+          </w:p>
+        </w:tc>
+        <w:tc>
+          <w:tcPr>
+            <w:tcW w:w="1288" w:type="dxa"/>
+          </w:tcPr>
+          <w:p>
+            <w:pPr>
+              <w:rPr>
+                <w:rFonts w:ascii="Times New Roman" w:hAnsi="Times New Roman"/>
+                <w:b/>
+                <w:bCs/>
+                <w:sz w:val="28"/>
+                <w:szCs w:val="28"/>
+              </w:rPr>
+            </w:pPr>
+          </w:p>
+        </w:tc>
+        <w:tc>
+          <w:tcPr>
+            <w:tcW w:w="1288" w:type="dxa"/>
+          </w:tcPr>
+          <w:p>
+            <w:pPr>
+              <w:rPr>
+                <w:rFonts w:ascii="Times New Roman" w:hAnsi="Times New Roman"/>
+                <w:b/>
+                <w:bCs/>
+                <w:sz w:val="28"/>
+                <w:szCs w:val="28"/>
+              </w:rPr>
+            </w:pPr>
+          </w:p>
+        </w:tc>
+        <w:tc>
+          <w:tcPr>
+            <w:tcW w:w="1288" w:type="dxa"/>
+          </w:tcPr>
+          <w:p>
+            <w:pPr>
+              <w:rPr>
+                <w:rFonts w:ascii="Times New Roman" w:hAnsi="Times New Roman"/>
+                <w:b/>
+                <w:bCs/>
+                <w:sz w:val="28"/>
+                <w:szCs w:val="28"/>
+              </w:rPr>
+            </w:pPr>
+          </w:p>
+        </w:tc>
+        <w:tc>
+          <w:tcPr>
+            <w:tcW w:w="1288" w:type="dxa"/>
+          </w:tcPr>
+          <w:p>
+            <w:pPr>
+              <w:rPr>
+                <w:rFonts w:ascii="Times New Roman" w:hAnsi="Times New Roman"/>
+                <w:b/>
+                <w:bCs/>
+                <w:sz w:val="28"/>
+                <w:szCs w:val="28"/>
+              </w:rPr>
+            </w:pPr>
+          </w:p>
+        </w:tc>
+        <w:tc>
+          <w:tcPr>
+            <w:tcW w:w="1288" w:type="dxa"/>
+          </w:tcPr>
+          <w:p>
+            <w:pPr>
+              <w:rPr>
+                <w:rFonts w:ascii="Times New Roman" w:hAnsi="Times New Roman"/>
+                <w:b/>
+                <w:bCs/>
+                <w:sz w:val="28"/>
+                <w:szCs w:val="28"/>
+              </w:rPr>
+            </w:pPr>
+          </w:p>
+        </w:tc>
+        <w:tc>
+          <w:tcPr>
+            <w:tcW w:w="1481" w:type="dxa"/>
+          </w:tcPr>
+          <w:p>
+            <w:pPr>
+              <w:rPr>
+                <w:rFonts w:ascii="Times New Roman" w:hAnsi="Times New Roman"/>
+                <w:b/>
+                <w:bCs/>
+                <w:sz w:val="28"/>
+                <w:szCs w:val="28"/>
+              </w:rPr>
+            </w:pPr>
+          </w:p>
+        </w:tc>
+      </w:tr>
+    </w:tbl>
+    <w:p>
+      <w:pPr>
         <w:rPr>
           <w:rFonts w:ascii="Times New Roman" w:hAnsi="Times New Roman" w:cs="Times New Roman"/>
+          <w:b/>
+          <w:bCs/>
           <w:sz w:val="28"/>
           <w:szCs w:val="28"/>
         </w:rPr>
@@ -2377,12 +2728,20 @@
       <w:pPr>
         <w:rPr>
           <w:rFonts w:ascii="Times New Roman" w:hAnsi="Times New Roman" w:cs="Times New Roman"/>
+          <w:sz w:val="20"/>
+          <w:szCs w:val="20"/>
+        </w:rPr>
+      </w:pPr>
+      <w:r>
+        <w:rPr>
+          <w:rFonts w:ascii="Times New Roman" w:hAnsi="Times New Roman" w:cs="Times New Roman"/>
           <w:b/>
           <w:bCs/>
           <w:sz w:val="28"/>
           <w:szCs w:val="28"/>
         </w:rPr>
-      </w:pPr>
+        <w:t>1</w:t>
+      </w:r>
       <w:r>
         <w:rPr>
           <w:rFonts w:ascii="Times New Roman" w:hAnsi="Times New Roman" w:cs="Times New Roman"/>
@@ -2391,18 +2750,8 @@
           <w:sz w:val="28"/>
           <w:szCs w:val="28"/>
         </w:rPr>
-        <w:lastRenderedPageBreak/>
-        <w:t>12. Software Specifications:</w:t>
-      </w:r>
-    </w:p>
-    <w:p>
-      <w:pPr>
-        <w:rPr>
-          <w:rFonts w:ascii="Times New Roman" w:hAnsi="Times New Roman" w:cs="Times New Roman"/>
-          <w:b/>
-          <w:bCs/>
-        </w:rPr>
-      </w:pPr>
+        <w:t>4</w:t>
+      </w:r>
       <w:r>
         <w:rPr>
           <w:rFonts w:ascii="Times New Roman" w:hAnsi="Times New Roman" w:cs="Times New Roman"/>
@@ -2411,59 +2760,9 @@
           <w:sz w:val="28"/>
           <w:szCs w:val="28"/>
         </w:rPr>
-        <w:tab/>
-      </w:r>
-      <w:r>
-        <w:rPr>
-          <w:rFonts w:ascii="Times New Roman" w:hAnsi="Times New Roman" w:cs="Times New Roman"/>
-          <w:b/>
-          <w:bCs/>
-        </w:rPr>
-        <w:t xml:space="preserve">Software: </w:t>
-      </w:r>
-    </w:p>
-    <w:p>
-      <w:pPr>
-        <w:numPr>
-          <w:ilvl w:val="1"/>
-          <w:numId w:val="12"/>
-        </w:numPr>
-        <w:tabs>
-          <w:tab w:val="clear" w:pos="1440"/>
-        </w:tabs>
-        <w:rPr>
-          <w:rFonts w:ascii="Times New Roman" w:hAnsi="Times New Roman" w:cs="Times New Roman"/>
-        </w:rPr>
-      </w:pPr>
-      <w:r>
-        <w:rPr>
-          <w:rFonts w:ascii="Times New Roman" w:hAnsi="Times New Roman" w:cs="Times New Roman"/>
-        </w:rPr>
-        <w:t>NodeJS environment</w:t>
-      </w:r>
-    </w:p>
-    <w:p>
-      <w:pPr>
-        <w:numPr>
-          <w:ilvl w:val="1"/>
-          <w:numId w:val="12"/>
-        </w:numPr>
-        <w:tabs>
-          <w:tab w:val="clear" w:pos="1440"/>
-        </w:tabs>
-        <w:rPr>
-          <w:rFonts w:ascii="Times New Roman" w:hAnsi="Times New Roman" w:cs="Times New Roman"/>
-        </w:rPr>
-      </w:pPr>
-      <w:r>
-        <w:rPr>
-          <w:rFonts w:ascii="Times New Roman" w:hAnsi="Times New Roman" w:cs="Times New Roman"/>
-        </w:rPr>
-        <w:t>Langchain, Llama3 Model</w:t>
-      </w:r>
-    </w:p>
-    <w:p>
-      <w:pPr>
+        <w:t xml:space="preserve">. Approximate Expenditure: </w:t>
+      </w:r>
+      <w:r>
         <w:rPr>
           <w:rFonts w:ascii="Times New Roman" w:hAnsi="Times New Roman" w:cs="Times New Roman"/>
           <w:b/>
@@ -2471,90 +2770,87 @@
           <w:sz w:val="28"/>
           <w:szCs w:val="28"/>
         </w:rPr>
-      </w:pPr>
-    </w:p>
-    <w:p>
-      <w:pPr>
+        <w:t xml:space="preserve"> </w:t>
+      </w:r>
+      <w:r>
         <w:rPr>
           <w:rFonts w:ascii="Times New Roman" w:hAnsi="Times New Roman" w:cs="Times New Roman"/>
-          <w:b/>
-          <w:bCs/>
-          <w:sz w:val="28"/>
-          <w:szCs w:val="28"/>
-        </w:rPr>
-      </w:pPr>
-      <w:r>
+        </w:rPr>
+        <w:t>7 Thousand</w:t>
+      </w:r>
+    </w:p>
+    <w:p>
+      <w:pPr>
+        <w:spacing w:line="240" w:lineRule="auto"/>
         <w:rPr>
           <w:rFonts w:ascii="Times New Roman" w:hAnsi="Times New Roman" w:cs="Times New Roman"/>
-          <w:b/>
-          <w:bCs/>
-          <w:sz w:val="28"/>
-          <w:szCs w:val="28"/>
+        </w:rPr>
+      </w:pPr>
+    </w:p>
+    <w:p>
+      <w:pPr>
+        <w:spacing w:line="240" w:lineRule="auto"/>
+        <w:rPr>
+          <w:rFonts w:ascii="Times New Roman" w:hAnsi="Times New Roman" w:cs="Times New Roman"/>
+        </w:rPr>
+      </w:pPr>
+    </w:p>
+    <w:p>
+      <w:pPr>
+        <w:rPr>
+          <w:rFonts w:ascii="Times" w:hAnsi="Times"/>
+          <w:b/>
+          <w:bCs/>
+        </w:rPr>
+      </w:pPr>
+      <w:r>
+        <w:rPr>
+          <w:rFonts w:ascii="Times" w:hAnsi="Times"/>
+          <w:b/>
+          <w:bCs/>
         </w:rPr>
         <w:t>1</w:t>
       </w:r>
       <w:r>
         <w:rPr>
-          <w:rFonts w:ascii="Times New Roman" w:hAnsi="Times New Roman" w:cs="Times New Roman"/>
-          <w:b/>
-          <w:bCs/>
-          <w:sz w:val="28"/>
-          <w:szCs w:val="28"/>
+          <w:rFonts w:ascii="Times" w:hAnsi="Times"/>
+          <w:b/>
+          <w:bCs/>
         </w:rPr>
         <w:t>3</w:t>
       </w:r>
       <w:r>
         <w:rPr>
-          <w:rFonts w:ascii="Times New Roman" w:hAnsi="Times New Roman" w:cs="Times New Roman"/>
-          <w:b/>
-          <w:bCs/>
-          <w:sz w:val="28"/>
-          <w:szCs w:val="28"/>
-        </w:rPr>
-        <w:t>. Conclusion:</w:t>
-      </w:r>
-      <w:r>
-        <w:rPr>
-          <w:rFonts w:ascii="Times New Roman" w:hAnsi="Times New Roman" w:cs="Times New Roman"/>
-          <w:b/>
-          <w:bCs/>
-          <w:sz w:val="28"/>
-          <w:szCs w:val="28"/>
-        </w:rPr>
-        <w:t xml:space="preserve"> </w:t>
-      </w:r>
-    </w:p>
-    <w:p>
-      <w:pPr>
-        <w:rPr>
-          <w:rFonts w:ascii="Times New Roman" w:hAnsi="Times New Roman" w:cs="Times New Roman"/>
-          <w:sz w:val="28"/>
-          <w:szCs w:val="28"/>
-        </w:rPr>
-      </w:pPr>
-      <w:r>
-        <w:rPr>
-          <w:rFonts w:ascii="Times New Roman" w:hAnsi="Times New Roman" w:cs="Times New Roman"/>
-          <w:sz w:val="28"/>
-          <w:szCs w:val="28"/>
+          <w:rFonts w:ascii="Times" w:hAnsi="Times"/>
+          <w:b/>
+          <w:bCs/>
+        </w:rPr>
+        <w:t xml:space="preserve">. Conclusion: </w:t>
+      </w:r>
+    </w:p>
+    <w:p>
+      <w:pPr>
+        <w:rPr>
+          <w:rFonts w:ascii="Times" w:hAnsi="Times" w:cs="Times New Roman"/>
+        </w:rPr>
+      </w:pPr>
+      <w:r>
+        <w:rPr>
+          <w:rFonts w:ascii="Times" w:hAnsi="Times" w:cs="Times New Roman"/>
         </w:rPr>
         <w:t>We are going to achieve the development of a </w:t>
       </w:r>
       <w:r>
         <w:rPr>
-          <w:rFonts w:ascii="Times New Roman" w:hAnsi="Times New Roman" w:cs="Times New Roman"/>
-          <w:b/>
-          <w:bCs/>
-          <w:sz w:val="28"/>
-          <w:szCs w:val="28"/>
+          <w:rFonts w:ascii="Times" w:hAnsi="Times" w:cs="Times New Roman"/>
+          <w:b/>
+          <w:bCs/>
         </w:rPr>
         <w:t>Reasoning and Acting AI Agent</w:t>
       </w:r>
       <w:r>
         <w:rPr>
-          <w:rFonts w:ascii="Times New Roman" w:hAnsi="Times New Roman" w:cs="Times New Roman"/>
-          <w:sz w:val="28"/>
-          <w:szCs w:val="28"/>
+          <w:rFonts w:ascii="Times" w:hAnsi="Times" w:cs="Times New Roman"/>
         </w:rPr>
         <w:t> that combines advanced reasoning capabilities with real-world interaction features. By integrating a local dataset for intelligent responses, enabling API-based real-time data fetching, and implementing a robust database for CRUD operations, we aim to create a versatile and dynamic AI system. Additionally, the agent's ability to send emails and perform web searches will further enhance its utility, making it a powerful tool for both personal and professional use.</w:t>
       </w:r>
@@ -2562,16 +2858,12 @@
     <w:p>
       <w:pPr>
         <w:rPr>
-          <w:rFonts w:ascii="Times New Roman" w:hAnsi="Times New Roman" w:cs="Times New Roman"/>
-          <w:sz w:val="28"/>
-          <w:szCs w:val="28"/>
-        </w:rPr>
-      </w:pPr>
-      <w:r>
-        <w:rPr>
-          <w:rFonts w:ascii="Times New Roman" w:hAnsi="Times New Roman" w:cs="Times New Roman"/>
-          <w:sz w:val="28"/>
-          <w:szCs w:val="28"/>
+          <w:rFonts w:ascii="Times" w:hAnsi="Times" w:cs="Times New Roman"/>
+        </w:rPr>
+      </w:pPr>
+      <w:r>
+        <w:rPr>
+          <w:rFonts w:ascii="Times" w:hAnsi="Times" w:cs="Times New Roman"/>
         </w:rPr>
         <w:t>Through this project, we are going to bridge the gap between reasoning and acting in AI systems, delivering a solution that not only thinks intelligently but also takes meaningful actions based on its reasoning. This achievement will pave the way for more adaptive, efficient, and user-centric AI applications in the future.</w:t>
       </w:r>
@@ -2579,339 +2871,171 @@
     <w:p>
       <w:pPr>
         <w:rPr>
-          <w:rFonts w:ascii="Times New Roman" w:hAnsi="Times New Roman" w:cs="Times New Roman"/>
-          <w:sz w:val="28"/>
-          <w:szCs w:val="28"/>
-        </w:rPr>
-      </w:pPr>
-    </w:p>
-    <w:p>
-      <w:pPr>
-        <w:rPr>
-          <w:rFonts w:ascii="Times New Roman" w:hAnsi="Times New Roman" w:cs="Times New Roman"/>
-          <w:b/>
-          <w:bCs/>
-          <w:sz w:val="28"/>
-          <w:szCs w:val="28"/>
-        </w:rPr>
-      </w:pPr>
-      <w:r>
-        <w:rPr>
-          <w:rFonts w:ascii="Times New Roman" w:hAnsi="Times New Roman" w:cs="Times New Roman"/>
-          <w:b/>
-          <w:bCs/>
-          <w:sz w:val="28"/>
-          <w:szCs w:val="28"/>
-        </w:rPr>
-        <w:t xml:space="preserve">14. Bibliography/ References: - </w:t>
-      </w:r>
-    </w:p>
-    <w:p>
-      <w:pPr>
-        <w:pStyle w:val="ListParagraph"/>
-        <w:numPr>
-          <w:ilvl w:val="0"/>
-          <w:numId w:val="13"/>
-        </w:numPr>
-        <w:shd w:val="clear" w:color="auto" w:fill="FFFDFA"/>
-        <w:spacing w:after="0" w:line="240" w:lineRule="auto"/>
-        <w:outlineLvl w:val="1"/>
-        <w:rPr>
-          <w:rFonts w:ascii="Times New Roman" w:eastAsia="Times New Roman" w:hAnsi="Times New Roman" w:cs="Times New Roman"/>
-          <w:color w:val="2C3A4A"/>
-          <w:spacing w:val="-8"/>
-          <w:kern w:val="0"/>
-          <w:lang w:eastAsia="en-IN" w:bidi="mr-IN"/>
-          <w14:ligatures w14:val="none"/>
-        </w:rPr>
-      </w:pPr>
-      <w:r>
-        <w:rPr>
-          <w:rFonts w:ascii="Times New Roman" w:eastAsia="Times New Roman" w:hAnsi="Times New Roman" w:cs="Times New Roman"/>
-          <w:b/>
-          <w:bCs/>
-          <w:color w:val="2C3A4A"/>
-          <w:spacing w:val="-8"/>
-          <w:kern w:val="0"/>
-          <w:lang w:eastAsia="en-IN" w:bidi="mr-IN"/>
-          <w14:ligatures w14:val="none"/>
-        </w:rPr>
-        <w:t>TPTU:</w:t>
-      </w:r>
-      <w:r>
-        <w:rPr>
-          <w:rFonts w:ascii="Times New Roman" w:eastAsia="Times New Roman" w:hAnsi="Times New Roman" w:cs="Times New Roman"/>
-          <w:color w:val="2C3A4A"/>
-          <w:spacing w:val="-8"/>
-          <w:kern w:val="0"/>
-          <w:lang w:eastAsia="en-IN" w:bidi="mr-IN"/>
-          <w14:ligatures w14:val="none"/>
-        </w:rPr>
-        <w:t xml:space="preserve"> Task Planning and Tool Usage of Large Language Model-based AI Agents</w:t>
-      </w:r>
-      <w:r>
-        <w:rPr>
-          <w:rFonts w:ascii="Times New Roman" w:eastAsia="Times New Roman" w:hAnsi="Times New Roman" w:cs="Times New Roman"/>
-          <w:color w:val="2C3A4A"/>
-          <w:spacing w:val="-8"/>
-          <w:kern w:val="0"/>
-          <w:lang w:eastAsia="en-IN" w:bidi="mr-IN"/>
-          <w14:ligatures w14:val="none"/>
-        </w:rPr>
-        <w:t xml:space="preserve"> </w:t>
-      </w:r>
-      <w:r>
-        <w:rPr>
-          <w:rFonts w:ascii="Times New Roman" w:eastAsia="Times New Roman" w:hAnsi="Times New Roman" w:cs="Times New Roman"/>
-          <w:b/>
-          <w:bCs/>
-          <w:color w:val="2C3A4A"/>
-          <w:spacing w:val="-8"/>
-          <w:kern w:val="0"/>
-          <w:lang w:eastAsia="en-IN" w:bidi="mr-IN"/>
-          <w14:ligatures w14:val="none"/>
-        </w:rPr>
-        <w:t>(Research Paper)</w:t>
-      </w:r>
-      <w:r>
-        <w:rPr>
-          <w:rFonts w:ascii="Times New Roman" w:eastAsia="Times New Roman" w:hAnsi="Times New Roman" w:cs="Times New Roman"/>
-          <w:b/>
-          <w:bCs/>
-          <w:color w:val="2C3A4A"/>
-          <w:spacing w:val="-8"/>
-          <w:kern w:val="0"/>
-          <w:lang w:eastAsia="en-IN" w:bidi="mr-IN"/>
-          <w14:ligatures w14:val="none"/>
-        </w:rPr>
-        <w:t xml:space="preserve"> - 2023</w:t>
-      </w:r>
-    </w:p>
-    <w:p>
-      <w:pPr>
-        <w:pStyle w:val="ListParagraph"/>
-        <w:numPr>
-          <w:ilvl w:val="0"/>
-          <w:numId w:val="13"/>
-        </w:numPr>
-        <w:rPr>
-          <w:rFonts w:ascii="Times New Roman" w:hAnsi="Times New Roman" w:cs="Times New Roman"/>
-        </w:rPr>
-      </w:pPr>
-      <w:r>
-        <w:rPr>
-          <w:rFonts w:ascii="Times New Roman" w:hAnsi="Times New Roman" w:cs="Times New Roman"/>
-        </w:rPr>
-        <w:t>AWS – What are AI Agents? Blog</w:t>
-      </w:r>
-    </w:p>
-    <w:p>
-      <w:pPr>
-        <w:pStyle w:val="ListParagraph"/>
-        <w:numPr>
-          <w:ilvl w:val="0"/>
-          <w:numId w:val="13"/>
-        </w:numPr>
-        <w:rPr>
-          <w:rFonts w:ascii="Times New Roman" w:hAnsi="Times New Roman" w:cs="Times New Roman"/>
-        </w:rPr>
-      </w:pPr>
-      <w:r>
-        <w:rPr>
-          <w:rFonts w:ascii="Times New Roman" w:hAnsi="Times New Roman" w:cs="Times New Roman"/>
-        </w:rPr>
-        <w:t>Langchain</w:t>
-      </w:r>
-      <w:r>
-        <w:rPr>
-          <w:rFonts w:ascii="Times New Roman" w:hAnsi="Times New Roman" w:cs="Times New Roman"/>
-        </w:rPr>
-        <w:t xml:space="preserve"> - Documentation</w:t>
-      </w:r>
-    </w:p>
-    <w:p>
-      <w:pPr>
-        <w:rPr>
-          <w:rFonts w:ascii="Times New Roman" w:hAnsi="Times New Roman" w:cs="Times New Roman"/>
-          <w:b/>
-          <w:bCs/>
-          <w:sz w:val="28"/>
-          <w:szCs w:val="28"/>
-        </w:rPr>
-      </w:pPr>
-    </w:p>
-    <w:p>
-      <w:pPr>
-        <w:rPr>
-          <w:rFonts w:ascii="Times New Roman" w:hAnsi="Times New Roman" w:cs="Times New Roman"/>
-          <w:b/>
-          <w:bCs/>
-          <w:sz w:val="28"/>
-          <w:szCs w:val="28"/>
-        </w:rPr>
-      </w:pPr>
-    </w:p>
-    <w:p>
-      <w:pPr>
-        <w:rPr>
-          <w:rFonts w:ascii="Times New Roman" w:hAnsi="Times New Roman" w:cs="Times New Roman"/>
-          <w:b/>
-          <w:bCs/>
-          <w:sz w:val="28"/>
-          <w:szCs w:val="28"/>
-        </w:rPr>
-      </w:pPr>
-      <w:r>
-        <w:rPr>
-          <w:rFonts w:ascii="Times New Roman" w:hAnsi="Times New Roman" w:cs="Times New Roman"/>
-          <w:b/>
-          <w:bCs/>
-          <w:sz w:val="28"/>
-          <w:szCs w:val="28"/>
-        </w:rPr>
-        <w:t>Place:</w:t>
-      </w:r>
-      <w:r>
-        <w:rPr>
-          <w:rFonts w:ascii="Times New Roman" w:hAnsi="Times New Roman" w:cs="Times New Roman"/>
-          <w:b/>
-          <w:bCs/>
-          <w:sz w:val="28"/>
-          <w:szCs w:val="28"/>
-        </w:rPr>
-        <w:t xml:space="preserve">  </w:t>
-      </w:r>
-      <w:r>
-        <w:rPr>
-          <w:rFonts w:ascii="Times New Roman" w:hAnsi="Times New Roman" w:cs="Times New Roman"/>
-          <w:b/>
-          <w:bCs/>
-          <w:sz w:val="28"/>
-          <w:szCs w:val="28"/>
-        </w:rPr>
-        <w:t>Talsande</w:t>
-      </w:r>
-      <w:r>
-        <w:rPr>
-          <w:rFonts w:ascii="Times New Roman" w:hAnsi="Times New Roman" w:cs="Times New Roman"/>
-          <w:b/>
-          <w:bCs/>
-          <w:sz w:val="28"/>
-          <w:szCs w:val="28"/>
-        </w:rPr>
-        <w:t xml:space="preserve">               </w:t>
-      </w:r>
-      <w:r>
-        <w:rPr>
-          <w:rFonts w:ascii="Times New Roman" w:hAnsi="Times New Roman" w:cs="Times New Roman"/>
-          <w:b/>
-          <w:bCs/>
-          <w:sz w:val="28"/>
-          <w:szCs w:val="28"/>
+          <w:rFonts w:ascii="Times" w:hAnsi="Times"/>
+        </w:rPr>
+      </w:pPr>
+    </w:p>
+    <w:p>
+      <w:pPr>
+        <w:rPr>
+          <w:rFonts w:ascii="Times" w:hAnsi="Times"/>
+          <w:b/>
+          <w:bCs/>
+        </w:rPr>
+      </w:pPr>
+      <w:r>
+        <w:rPr>
+          <w:rFonts w:ascii="Times" w:hAnsi="Times"/>
+          <w:b/>
+          <w:bCs/>
+        </w:rPr>
+        <w:t>1</w:t>
+      </w:r>
+      <w:r>
+        <w:rPr>
+          <w:rFonts w:ascii="Times" w:hAnsi="Times"/>
+          <w:b/>
+          <w:bCs/>
+        </w:rPr>
+        <w:t>4</w:t>
+      </w:r>
+      <w:r>
+        <w:rPr>
+          <w:rFonts w:ascii="Times" w:hAnsi="Times"/>
+          <w:b/>
+          <w:bCs/>
+        </w:rPr>
+        <w:t xml:space="preserve">. Bibliography/ References: - </w:t>
+      </w:r>
+    </w:p>
+    <w:p>
+      <w:pPr>
+        <w:spacing w:line="240" w:lineRule="auto"/>
+        <w:rPr>
+          <w:rFonts w:ascii="Times" w:hAnsi="Times" w:cs="Times New Roman"/>
+        </w:rPr>
+      </w:pPr>
+      <w:r>
+        <w:rPr>
+          <w:rFonts w:ascii="Times" w:hAnsi="Times" w:cs="Times New Roman"/>
+        </w:rPr>
+        <w:t>1. AWS Blog – What are AI Agents.</w:t>
+      </w:r>
+    </w:p>
+    <w:p>
+      <w:pPr>
+        <w:spacing w:line="240" w:lineRule="auto"/>
+        <w:rPr>
+          <w:rFonts w:ascii="Times" w:hAnsi="Times" w:cs="Times New Roman"/>
+        </w:rPr>
+      </w:pPr>
+      <w:r>
+        <w:rPr>
+          <w:rFonts w:ascii="Times" w:hAnsi="Times" w:cs="Times New Roman"/>
+        </w:rPr>
+        <w:lastRenderedPageBreak/>
+        <w:t>2. LangChain Documentations.</w:t>
+      </w:r>
+    </w:p>
+    <w:p>
+      <w:pPr>
+        <w:spacing w:line="240" w:lineRule="auto"/>
+        <w:rPr>
+          <w:rFonts w:ascii="Times" w:hAnsi="Times" w:cs="Times New Roman"/>
+        </w:rPr>
+      </w:pPr>
+      <w:r>
+        <w:rPr>
+          <w:rFonts w:ascii="Times" w:hAnsi="Times" w:cs="Times New Roman"/>
+        </w:rPr>
+        <w:t>3. Task Planning and Tools Usage of LLM-based AI Agent Research Paper</w:t>
+      </w:r>
+    </w:p>
+    <w:p>
+      <w:pPr>
+        <w:rPr>
+          <w:rFonts w:ascii="Times" w:hAnsi="Times"/>
+          <w:b/>
+          <w:bCs/>
+        </w:rPr>
+      </w:pPr>
+    </w:p>
+    <w:p>
+      <w:pPr>
+        <w:rPr>
+          <w:rFonts w:ascii="Times" w:hAnsi="Times"/>
+          <w:b/>
+          <w:bCs/>
+        </w:rPr>
+      </w:pPr>
+      <w:r>
+        <w:rPr>
+          <w:rFonts w:ascii="Times" w:hAnsi="Times"/>
+          <w:b/>
+          <w:bCs/>
+        </w:rPr>
+        <w:t xml:space="preserve">Place:  Talsande               </w:t>
+      </w:r>
+      <w:r>
+        <w:rPr>
+          <w:rFonts w:ascii="Times" w:hAnsi="Times"/>
+          <w:b/>
+          <w:bCs/>
         </w:rPr>
         <w:tab/>
       </w:r>
       <w:r>
         <w:rPr>
-          <w:rFonts w:ascii="Times New Roman" w:hAnsi="Times New Roman" w:cs="Times New Roman"/>
-          <w:b/>
-          <w:bCs/>
-          <w:sz w:val="28"/>
-          <w:szCs w:val="28"/>
+          <w:rFonts w:ascii="Times" w:hAnsi="Times"/>
+          <w:b/>
+          <w:bCs/>
         </w:rPr>
         <w:tab/>
       </w:r>
       <w:r>
         <w:rPr>
-          <w:rFonts w:ascii="Times New Roman" w:hAnsi="Times New Roman" w:cs="Times New Roman"/>
-          <w:b/>
-          <w:bCs/>
-          <w:sz w:val="28"/>
-          <w:szCs w:val="28"/>
+          <w:rFonts w:ascii="Times" w:hAnsi="Times"/>
+          <w:b/>
+          <w:bCs/>
         </w:rPr>
         <w:tab/>
       </w:r>
       <w:r>
         <w:rPr>
-          <w:rFonts w:ascii="Times New Roman" w:hAnsi="Times New Roman" w:cs="Times New Roman"/>
-          <w:b/>
-          <w:bCs/>
-          <w:sz w:val="28"/>
-          <w:szCs w:val="28"/>
+          <w:rFonts w:ascii="Times" w:hAnsi="Times"/>
+          <w:b/>
+          <w:bCs/>
         </w:rPr>
         <w:tab/>
       </w:r>
       <w:r>
         <w:rPr>
-          <w:rFonts w:ascii="Times New Roman" w:hAnsi="Times New Roman" w:cs="Times New Roman"/>
-          <w:b/>
-          <w:bCs/>
-          <w:sz w:val="28"/>
-          <w:szCs w:val="28"/>
+          <w:rFonts w:ascii="Times" w:hAnsi="Times"/>
+          <w:b/>
+          <w:bCs/>
         </w:rPr>
         <w:tab/>
       </w:r>
       <w:r>
         <w:rPr>
-          <w:rFonts w:ascii="Times New Roman" w:hAnsi="Times New Roman" w:cs="Times New Roman"/>
-          <w:b/>
-          <w:bCs/>
-          <w:sz w:val="28"/>
-          <w:szCs w:val="28"/>
+          <w:rFonts w:ascii="Times" w:hAnsi="Times"/>
+          <w:b/>
+          <w:bCs/>
         </w:rPr>
         <w:tab/>
-        <w:t xml:space="preserve">Date: </w:t>
-      </w:r>
-      <w:r>
-        <w:rPr>
-          <w:rFonts w:ascii="Times New Roman" w:hAnsi="Times New Roman" w:cs="Times New Roman"/>
-          <w:b/>
-          <w:bCs/>
-          <w:sz w:val="28"/>
-          <w:szCs w:val="28"/>
-        </w:rPr>
-        <w:t xml:space="preserve"> </w:t>
-      </w:r>
-    </w:p>
-    <w:p>
-      <w:pPr>
-        <w:rPr>
-          <w:rFonts w:ascii="Times New Roman" w:hAnsi="Times New Roman" w:cs="Times New Roman"/>
-          <w:sz w:val="28"/>
-          <w:szCs w:val="28"/>
-        </w:rPr>
-      </w:pPr>
-    </w:p>
-    <w:p>
-      <w:pPr>
-        <w:rPr>
-          <w:rFonts w:ascii="Times New Roman" w:hAnsi="Times New Roman" w:cs="Times New Roman"/>
-          <w:sz w:val="28"/>
-          <w:szCs w:val="28"/>
-        </w:rPr>
-      </w:pPr>
-    </w:p>
-    <w:p>
-      <w:pPr>
-        <w:rPr>
-          <w:rFonts w:ascii="Times New Roman" w:hAnsi="Times New Roman" w:cs="Times New Roman"/>
-          <w:sz w:val="28"/>
-          <w:szCs w:val="28"/>
-        </w:rPr>
-      </w:pPr>
-    </w:p>
-    <w:p>
-      <w:pPr>
-        <w:rPr>
-          <w:rFonts w:ascii="Times New Roman" w:hAnsi="Times New Roman" w:cs="Times New Roman"/>
-          <w:sz w:val="28"/>
-          <w:szCs w:val="28"/>
+        <w:t xml:space="preserve">Date:  </w:t>
+      </w:r>
+    </w:p>
+    <w:p>
+      <w:pPr>
+        <w:rPr>
+          <w:rFonts w:ascii="Times" w:hAnsi="Times"/>
         </w:rPr>
       </w:pPr>
     </w:p>
     <w:tbl>
       <w:tblPr>
-        <w:tblW w:w="9747" w:type="dxa"/>
+        <w:tblW w:w="9750" w:type="dxa"/>
         <w:tblInd w:w="-168" w:type="dxa"/>
         <w:tblBorders>
           <w:top w:val="single" w:sz="4" w:space="0" w:color="auto"/>
@@ -2922,12 +3046,12 @@
           <w:insideV w:val="single" w:sz="4" w:space="0" w:color="auto"/>
         </w:tblBorders>
         <w:tblLayout w:type="fixed"/>
-        <w:tblLook w:val="0000" w:firstRow="0" w:lastRow="0" w:firstColumn="0" w:lastColumn="0" w:noHBand="0" w:noVBand="0"/>
+        <w:tblLook w:val="04A0" w:firstRow="1" w:lastRow="0" w:firstColumn="1" w:lastColumn="0" w:noHBand="0" w:noVBand="1"/>
       </w:tblPr>
       <w:tblGrid>
         <w:gridCol w:w="817"/>
-        <w:gridCol w:w="5387"/>
-        <w:gridCol w:w="3543"/>
+        <w:gridCol w:w="5389"/>
+        <w:gridCol w:w="3544"/>
       </w:tblGrid>
       <w:tr>
         <w:trPr>
@@ -2936,26 +3060,27 @@
         <w:tc>
           <w:tcPr>
             <w:tcW w:w="817" w:type="dxa"/>
+            <w:tcBorders>
+              <w:top w:val="single" w:sz="4" w:space="0" w:color="auto"/>
+              <w:left w:val="single" w:sz="4" w:space="0" w:color="auto"/>
+              <w:bottom w:val="single" w:sz="4" w:space="0" w:color="auto"/>
+              <w:right w:val="single" w:sz="4" w:space="0" w:color="auto"/>
+            </w:tcBorders>
             <w:vAlign w:val="center"/>
-          </w:tcPr>
-          <w:p>
-            <w:pPr>
-              <w:jc w:val="center"/>
-              <w:rPr>
-                <w:rFonts w:ascii="Times New Roman" w:hAnsi="Times New Roman" w:cs="Times New Roman"/>
-                <w:sz w:val="28"/>
-                <w:szCs w:val="28"/>
+            <w:hideMark/>
+          </w:tcPr>
+          <w:p>
+            <w:pPr>
+              <w:rPr>
+                <w:rFonts w:ascii="Times" w:hAnsi="Times"/>
               </w:rPr>
             </w:pPr>
             <w:r>
               <w:rPr>
-                <w:rFonts w:ascii="Times New Roman" w:hAnsi="Times New Roman" w:cs="Times New Roman"/>
-                <w:b/>
-                <w:bCs/>
-                <w:sz w:val="28"/>
-                <w:szCs w:val="28"/>
-              </w:rPr>
-              <w:lastRenderedPageBreak/>
+                <w:rFonts w:ascii="Times" w:hAnsi="Times"/>
+                <w:b/>
+                <w:bCs/>
+              </w:rPr>
               <w:t>Roll No.</w:t>
             </w:r>
           </w:p>
@@ -2963,24 +3088,26 @@
         <w:tc>
           <w:tcPr>
             <w:tcW w:w="5387" w:type="dxa"/>
+            <w:tcBorders>
+              <w:top w:val="single" w:sz="4" w:space="0" w:color="auto"/>
+              <w:left w:val="single" w:sz="4" w:space="0" w:color="auto"/>
+              <w:bottom w:val="single" w:sz="4" w:space="0" w:color="auto"/>
+              <w:right w:val="single" w:sz="4" w:space="0" w:color="auto"/>
+            </w:tcBorders>
             <w:vAlign w:val="center"/>
-          </w:tcPr>
-          <w:p>
-            <w:pPr>
-              <w:jc w:val="center"/>
-              <w:rPr>
-                <w:rFonts w:ascii="Times New Roman" w:hAnsi="Times New Roman" w:cs="Times New Roman"/>
-                <w:sz w:val="28"/>
-                <w:szCs w:val="28"/>
+            <w:hideMark/>
+          </w:tcPr>
+          <w:p>
+            <w:pPr>
+              <w:rPr>
+                <w:rFonts w:ascii="Times" w:hAnsi="Times"/>
               </w:rPr>
             </w:pPr>
             <w:r>
               <w:rPr>
-                <w:rFonts w:ascii="Times New Roman" w:hAnsi="Times New Roman" w:cs="Times New Roman"/>
-                <w:b/>
-                <w:bCs/>
-                <w:sz w:val="28"/>
-                <w:szCs w:val="28"/>
+                <w:rFonts w:ascii="Times" w:hAnsi="Times"/>
+                <w:b/>
+                <w:bCs/>
               </w:rPr>
               <w:t>Name of Student</w:t>
             </w:r>
@@ -2989,36 +3116,28 @@
         <w:tc>
           <w:tcPr>
             <w:tcW w:w="3543" w:type="dxa"/>
+            <w:tcBorders>
+              <w:top w:val="single" w:sz="4" w:space="0" w:color="auto"/>
+              <w:left w:val="single" w:sz="4" w:space="0" w:color="auto"/>
+              <w:bottom w:val="single" w:sz="4" w:space="0" w:color="auto"/>
+              <w:right w:val="single" w:sz="4" w:space="0" w:color="auto"/>
+            </w:tcBorders>
             <w:vAlign w:val="center"/>
-          </w:tcPr>
-          <w:p>
-            <w:pPr>
-              <w:jc w:val="center"/>
-              <w:rPr>
-                <w:rFonts w:ascii="Times New Roman" w:hAnsi="Times New Roman" w:cs="Times New Roman"/>
-                <w:sz w:val="28"/>
-                <w:szCs w:val="28"/>
+            <w:hideMark/>
+          </w:tcPr>
+          <w:p>
+            <w:pPr>
+              <w:rPr>
+                <w:rFonts w:ascii="Times" w:hAnsi="Times"/>
               </w:rPr>
             </w:pPr>
             <w:r>
               <w:rPr>
-                <w:rFonts w:ascii="Times New Roman" w:hAnsi="Times New Roman" w:cs="Times New Roman"/>
-                <w:b/>
-                <w:bCs/>
-                <w:sz w:val="28"/>
-                <w:szCs w:val="28"/>
-              </w:rPr>
-              <w:t xml:space="preserve">Signature </w:t>
-            </w:r>
-            <w:r>
-              <w:rPr>
-                <w:rFonts w:ascii="Times New Roman" w:hAnsi="Times New Roman" w:cs="Times New Roman"/>
-                <w:b/>
-                <w:bCs/>
-                <w:sz w:val="28"/>
-                <w:szCs w:val="28"/>
-              </w:rPr>
-              <w:t>of Student</w:t>
+                <w:rFonts w:ascii="Times" w:hAnsi="Times"/>
+                <w:b/>
+                <w:bCs/>
+              </w:rPr>
+              <w:t>Signature of Student</w:t>
             </w:r>
           </w:p>
         </w:tc>
@@ -3030,26 +3149,24 @@
         <w:tc>
           <w:tcPr>
             <w:tcW w:w="817" w:type="dxa"/>
+            <w:tcBorders>
+              <w:top w:val="single" w:sz="4" w:space="0" w:color="auto"/>
+              <w:left w:val="single" w:sz="4" w:space="0" w:color="auto"/>
+              <w:bottom w:val="single" w:sz="4" w:space="0" w:color="auto"/>
+              <w:right w:val="single" w:sz="4" w:space="0" w:color="auto"/>
+            </w:tcBorders>
             <w:vAlign w:val="center"/>
-          </w:tcPr>
-          <w:p>
-            <w:pPr>
-              <w:jc w:val="center"/>
-              <w:rPr>
-                <w:rFonts w:ascii="Times New Roman" w:hAnsi="Times New Roman" w:cs="Times New Roman"/>
-                <w:b/>
-                <w:bCs/>
-                <w:sz w:val="28"/>
-                <w:szCs w:val="28"/>
+            <w:hideMark/>
+          </w:tcPr>
+          <w:p>
+            <w:pPr>
+              <w:rPr>
+                <w:rFonts w:ascii="Times" w:hAnsi="Times"/>
               </w:rPr>
             </w:pPr>
             <w:r>
               <w:rPr>
-                <w:rFonts w:ascii="Times New Roman" w:hAnsi="Times New Roman" w:cs="Times New Roman"/>
-                <w:b/>
-                <w:bCs/>
-                <w:sz w:val="28"/>
-                <w:szCs w:val="28"/>
+                <w:rFonts w:ascii="Times" w:hAnsi="Times"/>
               </w:rPr>
               <w:t>3012</w:t>
             </w:r>
@@ -3058,55 +3175,46 @@
         <w:tc>
           <w:tcPr>
             <w:tcW w:w="5387" w:type="dxa"/>
+            <w:tcBorders>
+              <w:top w:val="single" w:sz="4" w:space="0" w:color="auto"/>
+              <w:left w:val="single" w:sz="4" w:space="0" w:color="auto"/>
+              <w:bottom w:val="single" w:sz="4" w:space="0" w:color="auto"/>
+              <w:right w:val="single" w:sz="4" w:space="0" w:color="auto"/>
+            </w:tcBorders>
             <w:vAlign w:val="center"/>
-          </w:tcPr>
-          <w:p>
-            <w:pPr>
-              <w:jc w:val="center"/>
-              <w:rPr>
-                <w:rFonts w:ascii="Times New Roman" w:hAnsi="Times New Roman" w:cs="Times New Roman"/>
-                <w:b/>
-                <w:bCs/>
-                <w:sz w:val="28"/>
-                <w:szCs w:val="28"/>
+            <w:hideMark/>
+          </w:tcPr>
+          <w:p>
+            <w:pPr>
+              <w:rPr>
+                <w:rFonts w:ascii="Times" w:hAnsi="Times"/>
               </w:rPr>
             </w:pPr>
             <w:r>
               <w:rPr>
-                <w:rFonts w:ascii="Times New Roman" w:hAnsi="Times New Roman" w:cs="Times New Roman"/>
-                <w:b/>
-                <w:bCs/>
-                <w:sz w:val="28"/>
-                <w:szCs w:val="28"/>
-              </w:rPr>
-              <w:t>Shweta Vishvas Chavar</w:t>
+                <w:rFonts w:ascii="Times" w:hAnsi="Times"/>
+              </w:rPr>
+              <w:t>Shweta Vishwas Chavare</w:t>
             </w:r>
-            <w:r>
-              <w:rPr>
-                <w:rFonts w:ascii="Times New Roman" w:hAnsi="Times New Roman" w:cs="Times New Roman"/>
-                <w:b/>
-                <w:bCs/>
-                <w:sz w:val="28"/>
-                <w:szCs w:val="28"/>
-              </w:rPr>
-              <w:t>e</w:t>
-            </w:r>
           </w:p>
         </w:tc>
         <w:tc>
           <w:tcPr>
             <w:tcW w:w="3543" w:type="dxa"/>
+            <w:tcBorders>
+              <w:top w:val="single" w:sz="4" w:space="0" w:color="auto"/>
+              <w:left w:val="single" w:sz="4" w:space="0" w:color="auto"/>
+              <w:bottom w:val="single" w:sz="4" w:space="0" w:color="auto"/>
+              <w:right w:val="single" w:sz="4" w:space="0" w:color="auto"/>
+            </w:tcBorders>
             <w:vAlign w:val="center"/>
           </w:tcPr>
           <w:p>
             <w:pPr>
-              <w:jc w:val="center"/>
-              <w:rPr>
-                <w:rFonts w:ascii="Times New Roman" w:hAnsi="Times New Roman" w:cs="Times New Roman"/>
-                <w:b/>
-                <w:bCs/>
-                <w:sz w:val="28"/>
-                <w:szCs w:val="28"/>
+              <w:rPr>
+                <w:rFonts w:ascii="Times" w:hAnsi="Times"/>
+                <w:b/>
+                <w:bCs/>
               </w:rPr>
             </w:pPr>
           </w:p>
@@ -3119,26 +3227,24 @@
         <w:tc>
           <w:tcPr>
             <w:tcW w:w="817" w:type="dxa"/>
+            <w:tcBorders>
+              <w:top w:val="single" w:sz="4" w:space="0" w:color="auto"/>
+              <w:left w:val="single" w:sz="4" w:space="0" w:color="auto"/>
+              <w:bottom w:val="single" w:sz="4" w:space="0" w:color="auto"/>
+              <w:right w:val="single" w:sz="4" w:space="0" w:color="auto"/>
+            </w:tcBorders>
             <w:vAlign w:val="center"/>
-          </w:tcPr>
-          <w:p>
-            <w:pPr>
-              <w:jc w:val="center"/>
-              <w:rPr>
-                <w:rFonts w:ascii="Times New Roman" w:hAnsi="Times New Roman" w:cs="Times New Roman"/>
-                <w:b/>
-                <w:bCs/>
-                <w:sz w:val="28"/>
-                <w:szCs w:val="28"/>
+            <w:hideMark/>
+          </w:tcPr>
+          <w:p>
+            <w:pPr>
+              <w:rPr>
+                <w:rFonts w:ascii="Times" w:hAnsi="Times"/>
               </w:rPr>
             </w:pPr>
             <w:r>
               <w:rPr>
-                <w:rFonts w:ascii="Times New Roman" w:hAnsi="Times New Roman" w:cs="Times New Roman"/>
-                <w:b/>
-                <w:bCs/>
-                <w:sz w:val="28"/>
-                <w:szCs w:val="28"/>
+                <w:rFonts w:ascii="Times" w:hAnsi="Times"/>
               </w:rPr>
               <w:t>3003</w:t>
             </w:r>
@@ -3147,26 +3253,24 @@
         <w:tc>
           <w:tcPr>
             <w:tcW w:w="5387" w:type="dxa"/>
+            <w:tcBorders>
+              <w:top w:val="single" w:sz="4" w:space="0" w:color="auto"/>
+              <w:left w:val="single" w:sz="4" w:space="0" w:color="auto"/>
+              <w:bottom w:val="single" w:sz="4" w:space="0" w:color="auto"/>
+              <w:right w:val="single" w:sz="4" w:space="0" w:color="auto"/>
+            </w:tcBorders>
             <w:vAlign w:val="center"/>
-          </w:tcPr>
-          <w:p>
-            <w:pPr>
-              <w:jc w:val="center"/>
-              <w:rPr>
-                <w:rFonts w:ascii="Times New Roman" w:hAnsi="Times New Roman" w:cs="Times New Roman"/>
-                <w:b/>
-                <w:bCs/>
-                <w:sz w:val="28"/>
-                <w:szCs w:val="28"/>
+            <w:hideMark/>
+          </w:tcPr>
+          <w:p>
+            <w:pPr>
+              <w:rPr>
+                <w:rFonts w:ascii="Times" w:hAnsi="Times"/>
               </w:rPr>
             </w:pPr>
             <w:r>
               <w:rPr>
-                <w:rFonts w:ascii="Times New Roman" w:hAnsi="Times New Roman" w:cs="Times New Roman"/>
-                <w:b/>
-                <w:bCs/>
-                <w:sz w:val="28"/>
-                <w:szCs w:val="28"/>
+                <w:rFonts w:ascii="Times" w:hAnsi="Times"/>
               </w:rPr>
               <w:t>Prayas Mahadev Ambawade</w:t>
             </w:r>
@@ -3175,17 +3279,20 @@
         <w:tc>
           <w:tcPr>
             <w:tcW w:w="3543" w:type="dxa"/>
+            <w:tcBorders>
+              <w:top w:val="single" w:sz="4" w:space="0" w:color="auto"/>
+              <w:left w:val="single" w:sz="4" w:space="0" w:color="auto"/>
+              <w:bottom w:val="single" w:sz="4" w:space="0" w:color="auto"/>
+              <w:right w:val="single" w:sz="4" w:space="0" w:color="auto"/>
+            </w:tcBorders>
             <w:vAlign w:val="center"/>
           </w:tcPr>
           <w:p>
             <w:pPr>
-              <w:jc w:val="center"/>
-              <w:rPr>
-                <w:rFonts w:ascii="Times New Roman" w:hAnsi="Times New Roman" w:cs="Times New Roman"/>
-                <w:b/>
-                <w:bCs/>
-                <w:sz w:val="28"/>
-                <w:szCs w:val="28"/>
+              <w:rPr>
+                <w:rFonts w:ascii="Times" w:hAnsi="Times"/>
+                <w:b/>
+                <w:bCs/>
               </w:rPr>
             </w:pPr>
           </w:p>
@@ -3198,26 +3305,24 @@
         <w:tc>
           <w:tcPr>
             <w:tcW w:w="817" w:type="dxa"/>
+            <w:tcBorders>
+              <w:top w:val="single" w:sz="4" w:space="0" w:color="auto"/>
+              <w:left w:val="single" w:sz="4" w:space="0" w:color="auto"/>
+              <w:bottom w:val="single" w:sz="4" w:space="0" w:color="auto"/>
+              <w:right w:val="single" w:sz="4" w:space="0" w:color="auto"/>
+            </w:tcBorders>
             <w:vAlign w:val="center"/>
-          </w:tcPr>
-          <w:p>
-            <w:pPr>
-              <w:jc w:val="center"/>
-              <w:rPr>
-                <w:rFonts w:ascii="Times New Roman" w:hAnsi="Times New Roman" w:cs="Times New Roman"/>
-                <w:b/>
-                <w:bCs/>
-                <w:sz w:val="28"/>
-                <w:szCs w:val="28"/>
+            <w:hideMark/>
+          </w:tcPr>
+          <w:p>
+            <w:pPr>
+              <w:rPr>
+                <w:rFonts w:ascii="Times" w:hAnsi="Times"/>
               </w:rPr>
             </w:pPr>
             <w:r>
               <w:rPr>
-                <w:rFonts w:ascii="Times New Roman" w:hAnsi="Times New Roman" w:cs="Times New Roman"/>
-                <w:b/>
-                <w:bCs/>
-                <w:sz w:val="28"/>
-                <w:szCs w:val="28"/>
+                <w:rFonts w:ascii="Times" w:hAnsi="Times"/>
               </w:rPr>
               <w:t>3008</w:t>
             </w:r>
@@ -3226,26 +3331,24 @@
         <w:tc>
           <w:tcPr>
             <w:tcW w:w="5387" w:type="dxa"/>
+            <w:tcBorders>
+              <w:top w:val="single" w:sz="4" w:space="0" w:color="auto"/>
+              <w:left w:val="single" w:sz="4" w:space="0" w:color="auto"/>
+              <w:bottom w:val="single" w:sz="4" w:space="0" w:color="auto"/>
+              <w:right w:val="single" w:sz="4" w:space="0" w:color="auto"/>
+            </w:tcBorders>
             <w:vAlign w:val="center"/>
-          </w:tcPr>
-          <w:p>
-            <w:pPr>
-              <w:jc w:val="center"/>
-              <w:rPr>
-                <w:rFonts w:ascii="Times New Roman" w:hAnsi="Times New Roman" w:cs="Times New Roman"/>
-                <w:b/>
-                <w:bCs/>
-                <w:sz w:val="28"/>
-                <w:szCs w:val="28"/>
+            <w:hideMark/>
+          </w:tcPr>
+          <w:p>
+            <w:pPr>
+              <w:rPr>
+                <w:rFonts w:ascii="Times" w:hAnsi="Times"/>
               </w:rPr>
             </w:pPr>
             <w:r>
               <w:rPr>
-                <w:rFonts w:ascii="Times New Roman" w:hAnsi="Times New Roman" w:cs="Times New Roman"/>
-                <w:b/>
-                <w:bCs/>
-                <w:sz w:val="28"/>
-                <w:szCs w:val="28"/>
+                <w:rFonts w:ascii="Times" w:hAnsi="Times"/>
               </w:rPr>
               <w:t>Omkar Bajrang Bhosale</w:t>
             </w:r>
@@ -3254,17 +3357,20 @@
         <w:tc>
           <w:tcPr>
             <w:tcW w:w="3543" w:type="dxa"/>
+            <w:tcBorders>
+              <w:top w:val="single" w:sz="4" w:space="0" w:color="auto"/>
+              <w:left w:val="single" w:sz="4" w:space="0" w:color="auto"/>
+              <w:bottom w:val="single" w:sz="4" w:space="0" w:color="auto"/>
+              <w:right w:val="single" w:sz="4" w:space="0" w:color="auto"/>
+            </w:tcBorders>
             <w:vAlign w:val="center"/>
           </w:tcPr>
           <w:p>
             <w:pPr>
-              <w:jc w:val="center"/>
-              <w:rPr>
-                <w:rFonts w:ascii="Times New Roman" w:hAnsi="Times New Roman" w:cs="Times New Roman"/>
-                <w:b/>
-                <w:bCs/>
-                <w:sz w:val="28"/>
-                <w:szCs w:val="28"/>
+              <w:rPr>
+                <w:rFonts w:ascii="Times" w:hAnsi="Times"/>
+                <w:b/>
+                <w:bCs/>
               </w:rPr>
             </w:pPr>
           </w:p>
@@ -3274,62 +3380,87 @@
     <w:p>
       <w:pPr>
         <w:rPr>
-          <w:rFonts w:ascii="Times New Roman" w:hAnsi="Times New Roman" w:cs="Times New Roman"/>
-          <w:sz w:val="28"/>
-          <w:szCs w:val="28"/>
-        </w:rPr>
-      </w:pPr>
-    </w:p>
-    <w:p>
-      <w:pPr>
-        <w:rPr>
-          <w:rFonts w:ascii="Times New Roman" w:hAnsi="Times New Roman" w:cs="Times New Roman"/>
-          <w:sz w:val="28"/>
-          <w:szCs w:val="28"/>
-        </w:rPr>
-      </w:pPr>
-    </w:p>
-    <w:p>
-      <w:pPr>
-        <w:rPr>
-          <w:rFonts w:ascii="Times New Roman" w:hAnsi="Times New Roman" w:cs="Times New Roman"/>
-          <w:sz w:val="28"/>
-          <w:szCs w:val="28"/>
-        </w:rPr>
-      </w:pPr>
-    </w:p>
-    <w:p>
-      <w:pPr>
-        <w:rPr>
-          <w:rFonts w:ascii="Times New Roman" w:hAnsi="Times New Roman" w:cs="Times New Roman"/>
-          <w:b/>
-          <w:bCs/>
-          <w:sz w:val="28"/>
-          <w:szCs w:val="28"/>
-        </w:rPr>
-      </w:pPr>
-      <w:r>
-        <w:rPr>
-          <w:rFonts w:ascii="Times New Roman" w:hAnsi="Times New Roman" w:cs="Times New Roman"/>
-          <w:b/>
-          <w:bCs/>
-          <w:sz w:val="28"/>
-          <w:szCs w:val="28"/>
+          <w:rFonts w:ascii="Times" w:hAnsi="Times"/>
+        </w:rPr>
+      </w:pPr>
+    </w:p>
+    <w:p>
+      <w:pPr>
+        <w:rPr>
+          <w:rFonts w:ascii="Times" w:hAnsi="Times"/>
+        </w:rPr>
+      </w:pPr>
+      <w:r>
+        <w:rPr>
+          <w:rFonts w:ascii="Times" w:hAnsi="Times"/>
+        </w:rPr>
+        <w:t xml:space="preserve">    </w:t>
+      </w:r>
+    </w:p>
+    <w:p>
+      <w:pPr>
+        <w:rPr>
+          <w:rFonts w:ascii="Times" w:hAnsi="Times"/>
+        </w:rPr>
+      </w:pPr>
+      <w:r>
+        <w:rPr>
+          <w:rFonts w:ascii="Times" w:hAnsi="Times"/>
+        </w:rPr>
+        <w:t>Mr.U.A.Patil                                      Mr.I.P.Mane                                             Mr.U.A.Patil</w:t>
+      </w:r>
+    </w:p>
+    <w:p>
+      <w:pPr>
+        <w:rPr>
+          <w:rFonts w:ascii="Times" w:hAnsi="Times"/>
+          <w:b/>
+          <w:bCs/>
+        </w:rPr>
+      </w:pPr>
+      <w:r>
+        <w:rPr>
+          <w:rFonts w:ascii="Times" w:hAnsi="Times"/>
+          <w:b/>
+          <w:bCs/>
         </w:rPr>
         <w:t xml:space="preserve">Project Guide                               DSMP Coordinator </w:t>
       </w:r>
       <w:r>
         <w:rPr>
-          <w:rFonts w:ascii="Times New Roman" w:hAnsi="Times New Roman" w:cs="Times New Roman"/>
-          <w:b/>
-          <w:bCs/>
-          <w:sz w:val="28"/>
-          <w:szCs w:val="28"/>
+          <w:rFonts w:ascii="Times" w:hAnsi="Times"/>
+          <w:b/>
+          <w:bCs/>
         </w:rPr>
         <w:tab/>
-        <w:t xml:space="preserve">                          HOD</w:t>
-      </w:r>
-    </w:p>
+        <w:t xml:space="preserve">                       </w:t>
+      </w:r>
+      <w:r>
+        <w:rPr>
+          <w:rFonts w:ascii="Times" w:hAnsi="Times"/>
+          <w:b/>
+          <w:bCs/>
+        </w:rPr>
+        <w:t xml:space="preserve">      </w:t>
+      </w:r>
+      <w:r>
+        <w:rPr>
+          <w:rFonts w:ascii="Times" w:hAnsi="Times"/>
+          <w:b/>
+          <w:bCs/>
+        </w:rPr>
+        <w:t xml:space="preserve">   HO</w:t>
+      </w:r>
+      <w:r>
+        <w:rPr>
+          <w:rFonts w:ascii="Times" w:hAnsi="Times"/>
+          <w:b/>
+          <w:bCs/>
+        </w:rPr>
+        <w:t>D</w:t>
+      </w:r>
+    </w:p>
+    <w:p/>
     <w:sectPr>
       <w:pgSz w:w="11906" w:h="16838"/>
       <w:pgMar w:top="1440" w:right="1440" w:bottom="1440" w:left="1440" w:header="708" w:footer="708" w:gutter="0"/>
@@ -4803,6 +4934,119 @@
       <w:rPr>
         <w:rFonts w:ascii="Wingdings" w:hAnsi="Wingdings" w:hint="default"/>
         <w:sz w:val="20"/>
+      </w:rPr>
+    </w:lvl>
+  </w:abstractNum>
+  <w:abstractNum w:abstractNumId="12" w15:restartNumberingAfterBreak="0">
+    <w:nsid w:val="7BF53593"/>
+    <w:multiLevelType w:val="hybridMultilevel"/>
+    <w:tmpl w:val="5A0287C6"/>
+    <w:lvl w:ilvl="0" w:tplc="40090001">
+      <w:start w:val="1"/>
+      <w:numFmt w:val="bullet"/>
+      <w:lvlText w:val=""/>
+      <w:lvlJc w:val="left"/>
+      <w:pPr>
+        <w:ind w:left="1080" w:hanging="360"/>
+      </w:pPr>
+      <w:rPr>
+        <w:rFonts w:ascii="Symbol" w:hAnsi="Symbol" w:hint="default"/>
+      </w:rPr>
+    </w:lvl>
+    <w:lvl w:ilvl="1" w:tplc="40090003" w:tentative="1">
+      <w:start w:val="1"/>
+      <w:numFmt w:val="bullet"/>
+      <w:lvlText w:val="o"/>
+      <w:lvlJc w:val="left"/>
+      <w:pPr>
+        <w:ind w:left="1800" w:hanging="360"/>
+      </w:pPr>
+      <w:rPr>
+        <w:rFonts w:ascii="Courier New" w:hAnsi="Courier New" w:cs="Courier New" w:hint="default"/>
+      </w:rPr>
+    </w:lvl>
+    <w:lvl w:ilvl="2" w:tplc="40090005" w:tentative="1">
+      <w:start w:val="1"/>
+      <w:numFmt w:val="bullet"/>
+      <w:lvlText w:val=""/>
+      <w:lvlJc w:val="left"/>
+      <w:pPr>
+        <w:ind w:left="2520" w:hanging="360"/>
+      </w:pPr>
+      <w:rPr>
+        <w:rFonts w:ascii="Wingdings" w:hAnsi="Wingdings" w:hint="default"/>
+      </w:rPr>
+    </w:lvl>
+    <w:lvl w:ilvl="3" w:tplc="40090001" w:tentative="1">
+      <w:start w:val="1"/>
+      <w:numFmt w:val="bullet"/>
+      <w:lvlText w:val=""/>
+      <w:lvlJc w:val="left"/>
+      <w:pPr>
+        <w:ind w:left="3240" w:hanging="360"/>
+      </w:pPr>
+      <w:rPr>
+        <w:rFonts w:ascii="Symbol" w:hAnsi="Symbol" w:hint="default"/>
+      </w:rPr>
+    </w:lvl>
+    <w:lvl w:ilvl="4" w:tplc="40090003" w:tentative="1">
+      <w:start w:val="1"/>
+      <w:numFmt w:val="bullet"/>
+      <w:lvlText w:val="o"/>
+      <w:lvlJc w:val="left"/>
+      <w:pPr>
+        <w:ind w:left="3960" w:hanging="360"/>
+      </w:pPr>
+      <w:rPr>
+        <w:rFonts w:ascii="Courier New" w:hAnsi="Courier New" w:cs="Courier New" w:hint="default"/>
+      </w:rPr>
+    </w:lvl>
+    <w:lvl w:ilvl="5" w:tplc="40090005" w:tentative="1">
+      <w:start w:val="1"/>
+      <w:numFmt w:val="bullet"/>
+      <w:lvlText w:val=""/>
+      <w:lvlJc w:val="left"/>
+      <w:pPr>
+        <w:ind w:left="4680" w:hanging="360"/>
+      </w:pPr>
+      <w:rPr>
+        <w:rFonts w:ascii="Wingdings" w:hAnsi="Wingdings" w:hint="default"/>
+      </w:rPr>
+    </w:lvl>
+    <w:lvl w:ilvl="6" w:tplc="40090001" w:tentative="1">
+      <w:start w:val="1"/>
+      <w:numFmt w:val="bullet"/>
+      <w:lvlText w:val=""/>
+      <w:lvlJc w:val="left"/>
+      <w:pPr>
+        <w:ind w:left="5400" w:hanging="360"/>
+      </w:pPr>
+      <w:rPr>
+        <w:rFonts w:ascii="Symbol" w:hAnsi="Symbol" w:hint="default"/>
+      </w:rPr>
+    </w:lvl>
+    <w:lvl w:ilvl="7" w:tplc="40090003" w:tentative="1">
+      <w:start w:val="1"/>
+      <w:numFmt w:val="bullet"/>
+      <w:lvlText w:val="o"/>
+      <w:lvlJc w:val="left"/>
+      <w:pPr>
+        <w:ind w:left="6120" w:hanging="360"/>
+      </w:pPr>
+      <w:rPr>
+        <w:rFonts w:ascii="Courier New" w:hAnsi="Courier New" w:cs="Courier New" w:hint="default"/>
+      </w:rPr>
+    </w:lvl>
+    <w:lvl w:ilvl="8" w:tplc="40090005" w:tentative="1">
+      <w:start w:val="1"/>
+      <w:numFmt w:val="bullet"/>
+      <w:lvlText w:val=""/>
+      <w:lvlJc w:val="left"/>
+      <w:pPr>
+        <w:ind w:left="6840" w:hanging="360"/>
+      </w:pPr>
+      <w:rPr>
+        <w:rFonts w:ascii="Wingdings" w:hAnsi="Wingdings" w:hint="default"/>
       </w:rPr>
     </w:lvl>
   </w:abstractNum>
@@ -4855,6 +5099,39 @@
   </w:num>
   <w:num w:numId="13" w16cid:durableId="332295113">
     <w:abstractNumId w:val="5"/>
+  </w:num>
+  <w:num w:numId="14" w16cid:durableId="201603004">
+    <w:abstractNumId w:val="4"/>
+    <w:lvlOverride w:ilvl="0">
+      <w:startOverride w:val="1"/>
+    </w:lvlOverride>
+    <w:lvlOverride w:ilvl="1">
+      <w:startOverride w:val="1"/>
+    </w:lvlOverride>
+    <w:lvlOverride w:ilvl="2">
+      <w:startOverride w:val="1"/>
+    </w:lvlOverride>
+    <w:lvlOverride w:ilvl="3">
+      <w:startOverride w:val="1"/>
+    </w:lvlOverride>
+    <w:lvlOverride w:ilvl="4">
+      <w:startOverride w:val="1"/>
+    </w:lvlOverride>
+    <w:lvlOverride w:ilvl="5">
+      <w:startOverride w:val="1"/>
+    </w:lvlOverride>
+    <w:lvlOverride w:ilvl="6">
+      <w:startOverride w:val="1"/>
+    </w:lvlOverride>
+    <w:lvlOverride w:ilvl="7">
+      <w:startOverride w:val="1"/>
+    </w:lvlOverride>
+    <w:lvlOverride w:ilvl="8">
+      <w:startOverride w:val="1"/>
+    </w:lvlOverride>
+  </w:num>
+  <w:num w:numId="15" w16cid:durableId="738793706">
+    <w:abstractNumId w:val="12"/>
   </w:num>
 </w:numbering>
 </file>
@@ -5033,7 +5310,7 @@
     <w:lsdException w:name="Table Web 2" w:semiHidden="1" w:unhideWhenUsed="1"/>
     <w:lsdException w:name="Table Web 3" w:semiHidden="1" w:unhideWhenUsed="1"/>
     <w:lsdException w:name="Balloon Text" w:semiHidden="1" w:unhideWhenUsed="1"/>
-    <w:lsdException w:name="Table Grid" w:uiPriority="59"/>
+    <w:lsdException w:name="Table Grid" w:uiPriority="39"/>
     <w:lsdException w:name="Table Theme" w:semiHidden="1" w:unhideWhenUsed="1"/>
     <w:lsdException w:name="Placeholder Text" w:semiHidden="1"/>
     <w:lsdException w:name="No Spacing" w:uiPriority="1" w:qFormat="1"/>
@@ -5259,6 +5536,14 @@
   <w:style w:type="paragraph" w:default="1" w:styleId="Normal">
     <w:name w:val="Normal"/>
     <w:qFormat/>
+    <w:rsid w:val="00917AAB"/>
+    <w:pPr>
+      <w:spacing w:line="278" w:lineRule="auto"/>
+    </w:pPr>
+    <w:rPr>
+      <w:sz w:val="24"/>
+      <w:szCs w:val="24"/>
+    </w:rPr>
   </w:style>
   <w:style w:type="paragraph" w:styleId="Heading1">
     <w:name w:val="heading 1"/>
@@ -5777,7 +6062,7 @@
   <w:style w:type="table" w:styleId="TableGrid">
     <w:name w:val="Table Grid"/>
     <w:basedOn w:val="TableNormal"/>
-    <w:uiPriority w:val="59"/>
+    <w:uiPriority w:val="39"/>
     <w:rsid w:val="005B25C9"/>
     <w:pPr>
       <w:spacing w:after="0" w:line="240" w:lineRule="auto"/>

--- a/Resources/AI Agent Synopsis.docx
+++ b/Resources/AI Agent Synopsis.docx
@@ -61,7 +61,21 @@
         <w:rPr>
           <w:rFonts w:ascii="Times" w:hAnsi="Times" w:cs="Times New Roman"/>
         </w:rPr>
-        <w:t>D. Y. Patil Education Society’s, D. Y. Patil Technical Campus Faculty of Engineering &amp; Faculty of Management Talsande Kolhapur.</w:t>
+        <w:t xml:space="preserve">D. Y. Patil Education Society’s, D. Y. Patil Technical Campus Faculty of Engineering &amp; Faculty of Management </w:t>
+      </w:r>
+      <w:proofErr w:type="spellStart"/>
+      <w:r>
+        <w:rPr>
+          <w:rFonts w:ascii="Times" w:hAnsi="Times" w:cs="Times New Roman"/>
+        </w:rPr>
+        <w:t>Talsande</w:t>
+      </w:r>
+      <w:proofErr w:type="spellEnd"/>
+      <w:r>
+        <w:rPr>
+          <w:rFonts w:ascii="Times" w:hAnsi="Times" w:cs="Times New Roman"/>
+        </w:rPr>
+        <w:t xml:space="preserve"> Kolhapur.</w:t>
       </w:r>
     </w:p>
     <w:p>
@@ -118,7 +132,21 @@
         <w:rPr>
           <w:rFonts w:ascii="Times" w:hAnsi="Times" w:cs="Times New Roman"/>
         </w:rPr>
-        <w:t>1. Shweta Vishwas Chavare                                            3012</w:t>
+        <w:t xml:space="preserve">1. Shweta Vishwas </w:t>
+      </w:r>
+      <w:proofErr w:type="spellStart"/>
+      <w:r>
+        <w:rPr>
+          <w:rFonts w:ascii="Times" w:hAnsi="Times" w:cs="Times New Roman"/>
+        </w:rPr>
+        <w:t>Chavare</w:t>
+      </w:r>
+      <w:proofErr w:type="spellEnd"/>
+      <w:r>
+        <w:rPr>
+          <w:rFonts w:ascii="Times" w:hAnsi="Times" w:cs="Times New Roman"/>
+        </w:rPr>
+        <w:t xml:space="preserve">                                            3012</w:t>
       </w:r>
     </w:p>
     <w:p>
@@ -170,12 +198,22 @@
         </w:rPr>
         <w:t xml:space="preserve">5. Name of Guide: </w:t>
       </w:r>
-      <w:r>
-        <w:rPr>
-          <w:rFonts w:ascii="Times" w:hAnsi="Times"/>
-        </w:rPr>
-        <w:t>Mr.U.A.Patil</w:t>
-      </w:r>
+      <w:proofErr w:type="spellStart"/>
+      <w:r>
+        <w:rPr>
+          <w:rFonts w:ascii="Times" w:hAnsi="Times"/>
+        </w:rPr>
+        <w:t>Mr.U.</w:t>
+      </w:r>
+      <w:proofErr w:type="gramStart"/>
+      <w:r>
+        <w:rPr>
+          <w:rFonts w:ascii="Times" w:hAnsi="Times"/>
+        </w:rPr>
+        <w:t>A.Patil</w:t>
+      </w:r>
+      <w:proofErr w:type="spellEnd"/>
+      <w:proofErr w:type="gramEnd"/>
       <w:r>
         <w:rPr>
           <w:rFonts w:ascii="Times" w:hAnsi="Times"/>
@@ -694,7 +732,63 @@
         <w:rPr>
           <w:rFonts w:ascii="Times" w:hAnsi="Times" w:cs="Times New Roman"/>
         </w:rPr>
-        <w:t>APIs have become a standard method for integrating real-world data into AI systems. For example, weather APIs like OpenWeatherMap and news APIs like NewsAPI are widely used to fetch real-time information (OpenWeather, 2023; NewsAPI, 2023).</w:t>
+        <w:t xml:space="preserve">APIs have become a standard method for integrating real-world data into AI systems. For example, weather APIs like </w:t>
+      </w:r>
+      <w:proofErr w:type="spellStart"/>
+      <w:r>
+        <w:rPr>
+          <w:rFonts w:ascii="Times" w:hAnsi="Times" w:cs="Times New Roman"/>
+        </w:rPr>
+        <w:t>OpenWeatherMap</w:t>
+      </w:r>
+      <w:proofErr w:type="spellEnd"/>
+      <w:r>
+        <w:rPr>
+          <w:rFonts w:ascii="Times" w:hAnsi="Times" w:cs="Times New Roman"/>
+        </w:rPr>
+        <w:t xml:space="preserve"> and news APIs like </w:t>
+      </w:r>
+      <w:proofErr w:type="spellStart"/>
+      <w:r>
+        <w:rPr>
+          <w:rFonts w:ascii="Times" w:hAnsi="Times" w:cs="Times New Roman"/>
+        </w:rPr>
+        <w:t>NewsAPI</w:t>
+      </w:r>
+      <w:proofErr w:type="spellEnd"/>
+      <w:r>
+        <w:rPr>
+          <w:rFonts w:ascii="Times" w:hAnsi="Times" w:cs="Times New Roman"/>
+        </w:rPr>
+        <w:t xml:space="preserve"> are widely used to fetch real-time information (</w:t>
+      </w:r>
+      <w:proofErr w:type="spellStart"/>
+      <w:r>
+        <w:rPr>
+          <w:rFonts w:ascii="Times" w:hAnsi="Times" w:cs="Times New Roman"/>
+        </w:rPr>
+        <w:t>OpenWeather</w:t>
+      </w:r>
+      <w:proofErr w:type="spellEnd"/>
+      <w:r>
+        <w:rPr>
+          <w:rFonts w:ascii="Times" w:hAnsi="Times" w:cs="Times New Roman"/>
+        </w:rPr>
+        <w:t xml:space="preserve">, 2023; </w:t>
+      </w:r>
+      <w:proofErr w:type="spellStart"/>
+      <w:r>
+        <w:rPr>
+          <w:rFonts w:ascii="Times" w:hAnsi="Times" w:cs="Times New Roman"/>
+        </w:rPr>
+        <w:t>NewsAPI</w:t>
+      </w:r>
+      <w:proofErr w:type="spellEnd"/>
+      <w:r>
+        <w:rPr>
+          <w:rFonts w:ascii="Times" w:hAnsi="Times" w:cs="Times New Roman"/>
+        </w:rPr>
+        <w:t>, 2023).</w:t>
       </w:r>
     </w:p>
     <w:p>
@@ -734,7 +828,21 @@
           <w:rFonts w:ascii="Times" w:hAnsi="Times" w:cs="Times New Roman"/>
         </w:rPr>
         <w:br/>
-        <w:t>inconsistency, rate limits, and API downtime. Research in robust data integration techniques (Lenzerini, 2002) provides insights into addressing these challenges.</w:t>
+        <w:t>inconsistency, rate limits, and API downtime. Research in robust data integration techniques (</w:t>
+      </w:r>
+      <w:proofErr w:type="spellStart"/>
+      <w:r>
+        <w:rPr>
+          <w:rFonts w:ascii="Times" w:hAnsi="Times" w:cs="Times New Roman"/>
+        </w:rPr>
+        <w:t>Lenzerini</w:t>
+      </w:r>
+      <w:proofErr w:type="spellEnd"/>
+      <w:r>
+        <w:rPr>
+          <w:rFonts w:ascii="Times" w:hAnsi="Times" w:cs="Times New Roman"/>
+        </w:rPr>
+        <w:t>, 2002) provides insights into addressing these challenges.</w:t>
       </w:r>
     </w:p>
     <w:p>
@@ -797,7 +905,21 @@
         <w:rPr>
           <w:rFonts w:ascii="Times" w:hAnsi="Times" w:cs="Times New Roman"/>
         </w:rPr>
-        <w:t>AI systems often require local databases to store and manage data. Relational databases (e.g., MySQL) and NoSQL databases (e.g., MongoDB) are common used</w:t>
+        <w:t xml:space="preserve">AI systems often require local databases to store and manage data. Relational databases (e.g., MySQL) and NoSQL databases (e.g., MongoDB) are </w:t>
+      </w:r>
+      <w:proofErr w:type="gramStart"/>
+      <w:r>
+        <w:rPr>
+          <w:rFonts w:ascii="Times" w:hAnsi="Times" w:cs="Times New Roman"/>
+        </w:rPr>
+        <w:t>common</w:t>
+      </w:r>
+      <w:proofErr w:type="gramEnd"/>
+      <w:r>
+        <w:rPr>
+          <w:rFonts w:ascii="Times" w:hAnsi="Times" w:cs="Times New Roman"/>
+        </w:rPr>
+        <w:t xml:space="preserve"> used</w:t>
       </w:r>
     </w:p>
     <w:p>
@@ -1232,7 +1354,21 @@
               <w:rPr>
                 <w:rFonts w:ascii="Times" w:hAnsi="Times"/>
               </w:rPr>
-              <w:t>Talmor et al. (2019) - "CommonSenseQA: A Question Answering Challenge"</w:t>
+              <w:t>Talmor et al. (2019) - "</w:t>
+            </w:r>
+            <w:proofErr w:type="spellStart"/>
+            <w:r>
+              <w:rPr>
+                <w:rFonts w:ascii="Times" w:hAnsi="Times"/>
+              </w:rPr>
+              <w:t>CommonSenseQA</w:t>
+            </w:r>
+            <w:proofErr w:type="spellEnd"/>
+            <w:r>
+              <w:rPr>
+                <w:rFonts w:ascii="Times" w:hAnsi="Times"/>
+              </w:rPr>
+              <w:t>: A Question Answering Challenge"</w:t>
             </w:r>
           </w:p>
         </w:tc>
@@ -1663,8 +1799,16 @@
         <w:rPr>
           <w:rFonts w:ascii="Times" w:hAnsi="Times"/>
         </w:rPr>
-        <w:t xml:space="preserve"> NodeJs</w:t>
-      </w:r>
+        <w:t xml:space="preserve"> </w:t>
+      </w:r>
+      <w:proofErr w:type="spellStart"/>
+      <w:r>
+        <w:rPr>
+          <w:rFonts w:ascii="Times" w:hAnsi="Times"/>
+        </w:rPr>
+        <w:t>NodeJs</w:t>
+      </w:r>
+      <w:proofErr w:type="spellEnd"/>
     </w:p>
     <w:p>
       <w:pPr>
@@ -1710,28 +1854,60 @@
           <w:sz w:val="28"/>
           <w:szCs w:val="28"/>
         </w:rPr>
-        <w:t>13. Work Plan:</w:t>
+        <w:t xml:space="preserve">13. </w:t>
+      </w:r>
+      <w:r>
+        <w:rPr>
+          <w:rFonts w:ascii="Times New Roman" w:hAnsi="Times New Roman" w:cs="Times New Roman"/>
+          <w:b/>
+          <w:bCs/>
+          <w:sz w:val="28"/>
+          <w:szCs w:val="28"/>
+        </w:rPr>
+        <w:t>Work Plan</w:t>
       </w:r>
     </w:p>
     <w:tbl>
       <w:tblPr>
         <w:tblStyle w:val="TableGrid"/>
-        <w:tblW w:w="9209" w:type="dxa"/>
+        <w:tblW w:w="0" w:type="auto"/>
         <w:tblLook w:val="04A0" w:firstRow="1" w:lastRow="0" w:firstColumn="1" w:lastColumn="0" w:noHBand="0" w:noVBand="1"/>
       </w:tblPr>
       <w:tblGrid>
-        <w:gridCol w:w="1403"/>
-        <w:gridCol w:w="1277"/>
-        <w:gridCol w:w="1268"/>
-        <w:gridCol w:w="1268"/>
-        <w:gridCol w:w="1268"/>
-        <w:gridCol w:w="1268"/>
-        <w:gridCol w:w="1457"/>
+        <w:gridCol w:w="1129"/>
+        <w:gridCol w:w="4881"/>
+        <w:gridCol w:w="3006"/>
       </w:tblGrid>
       <w:tr>
         <w:tc>
           <w:tcPr>
-            <w:tcW w:w="1288" w:type="dxa"/>
+            <w:tcW w:w="1129" w:type="dxa"/>
+          </w:tcPr>
+          <w:p>
+            <w:pPr>
+              <w:rPr>
+                <w:rFonts w:ascii="Times New Roman" w:hAnsi="Times New Roman"/>
+                <w:b/>
+                <w:bCs/>
+              </w:rPr>
+            </w:pPr>
+            <w:proofErr w:type="spellStart"/>
+            <w:proofErr w:type="gramStart"/>
+            <w:r>
+              <w:rPr>
+                <w:rFonts w:ascii="Times New Roman" w:hAnsi="Times New Roman"/>
+                <w:b/>
+                <w:bCs/>
+              </w:rPr>
+              <w:t>Sr.No</w:t>
+            </w:r>
+            <w:proofErr w:type="spellEnd"/>
+            <w:proofErr w:type="gramEnd"/>
+          </w:p>
+        </w:tc>
+        <w:tc>
+          <w:tcPr>
+            <w:tcW w:w="4881" w:type="dxa"/>
           </w:tcPr>
           <w:p>
             <w:pPr>
@@ -1748,180 +1924,60 @@
                 <w:b/>
                 <w:bCs/>
               </w:rPr>
-              <w:t>Date</w:t>
-            </w:r>
-          </w:p>
-          <w:p>
-            <w:pPr>
-              <w:jc w:val="center"/>
-              <w:rPr>
-                <w:rFonts w:ascii="Times New Roman" w:hAnsi="Times New Roman"/>
-                <w:b/>
-                <w:bCs/>
-                <w:sz w:val="28"/>
-                <w:szCs w:val="28"/>
-              </w:rPr>
-            </w:pPr>
-            <w:r>
-              <w:rPr>
-                <w:rFonts w:ascii="Times New Roman" w:hAnsi="Times New Roman"/>
-                <w:b/>
-                <w:bCs/>
-              </w:rPr>
-              <w:t>Task</w:t>
+              <w:t>DATE</w:t>
             </w:r>
           </w:p>
         </w:tc>
         <w:tc>
           <w:tcPr>
-            <w:tcW w:w="1288" w:type="dxa"/>
-            <w:vAlign w:val="center"/>
+            <w:tcW w:w="3006" w:type="dxa"/>
           </w:tcPr>
           <w:p>
             <w:pPr>
               <w:rPr>
                 <w:rFonts w:ascii="Times New Roman" w:hAnsi="Times New Roman"/>
-              </w:rPr>
-            </w:pPr>
-          </w:p>
-        </w:tc>
-        <w:tc>
-          <w:tcPr>
-            <w:tcW w:w="1288" w:type="dxa"/>
-            <w:vAlign w:val="center"/>
-          </w:tcPr>
-          <w:p>
-            <w:pPr>
-              <w:jc w:val="center"/>
-              <w:rPr>
-                <w:rFonts w:ascii="Times New Roman" w:hAnsi="Times New Roman"/>
+                <w:b/>
+                <w:bCs/>
               </w:rPr>
             </w:pPr>
             <w:r>
-              <w:rPr>
-                <w:rFonts w:ascii="Times New Roman" w:hAnsi="Times New Roman"/>
-              </w:rPr>
-              <w:t xml:space="preserve"> </w:t>
-            </w:r>
-          </w:p>
-        </w:tc>
-        <w:tc>
-          <w:tcPr>
-            <w:tcW w:w="1288" w:type="dxa"/>
-            <w:vAlign w:val="center"/>
-          </w:tcPr>
-          <w:p>
-            <w:pPr>
-              <w:jc w:val="center"/>
               <w:rPr>
                 <w:rFonts w:ascii="Times New Roman" w:hAnsi="Times New Roman"/>
                 <w:b/>
                 <w:bCs/>
-                <w:sz w:val="28"/>
-                <w:szCs w:val="28"/>
-              </w:rPr>
-            </w:pPr>
-          </w:p>
-        </w:tc>
-        <w:tc>
-          <w:tcPr>
-            <w:tcW w:w="1288" w:type="dxa"/>
-            <w:vAlign w:val="center"/>
-          </w:tcPr>
-          <w:p>
-            <w:pPr>
-              <w:jc w:val="center"/>
-              <w:rPr>
-                <w:rFonts w:ascii="Times New Roman" w:hAnsi="Times New Roman"/>
-                <w:b/>
-                <w:bCs/>
-                <w:sz w:val="28"/>
-                <w:szCs w:val="28"/>
-              </w:rPr>
-            </w:pPr>
-          </w:p>
-        </w:tc>
-        <w:tc>
-          <w:tcPr>
-            <w:tcW w:w="1288" w:type="dxa"/>
-            <w:vAlign w:val="center"/>
-          </w:tcPr>
-          <w:p>
-            <w:pPr>
-              <w:jc w:val="center"/>
-              <w:rPr>
-                <w:rFonts w:ascii="Times New Roman" w:hAnsi="Times New Roman"/>
-                <w:b/>
-                <w:bCs/>
-                <w:sz w:val="28"/>
-                <w:szCs w:val="28"/>
-              </w:rPr>
-            </w:pPr>
-          </w:p>
-        </w:tc>
-        <w:tc>
-          <w:tcPr>
-            <w:tcW w:w="1481" w:type="dxa"/>
-            <w:vAlign w:val="center"/>
-          </w:tcPr>
-          <w:p>
-            <w:pPr>
-              <w:rPr>
-                <w:rFonts w:ascii="Times New Roman" w:hAnsi="Times New Roman"/>
-                <w:sz w:val="28"/>
-                <w:szCs w:val="28"/>
-              </w:rPr>
-            </w:pPr>
+              </w:rPr>
+              <w:t>TASK</w:t>
+            </w:r>
           </w:p>
         </w:tc>
       </w:tr>
       <w:tr>
         <w:tc>
           <w:tcPr>
-            <w:tcW w:w="1288" w:type="dxa"/>
+            <w:tcW w:w="1129" w:type="dxa"/>
           </w:tcPr>
           <w:p>
             <w:pPr>
               <w:jc w:val="center"/>
               <w:rPr>
                 <w:rFonts w:ascii="Times New Roman" w:hAnsi="Times New Roman"/>
+                <w:sz w:val="28"/>
+                <w:szCs w:val="28"/>
               </w:rPr>
             </w:pPr>
             <w:r>
               <w:rPr>
                 <w:rFonts w:ascii="Times New Roman" w:hAnsi="Times New Roman"/>
-              </w:rPr>
-              <w:t>Group Creation</w:t>
+                <w:sz w:val="28"/>
+                <w:szCs w:val="28"/>
+              </w:rPr>
+              <w:t>1</w:t>
             </w:r>
           </w:p>
         </w:tc>
         <w:tc>
           <w:tcPr>
-            <w:tcW w:w="1288" w:type="dxa"/>
-          </w:tcPr>
-          <w:p>
-            <w:pPr>
-              <w:rPr>
-                <w:color w:val="4472C4" w:themeColor="accent1"/>
-              </w:rPr>
-            </w:pPr>
-            <w:r>
-              <w:rPr>
-                <w:rFonts w:ascii="Times New Roman" w:hAnsi="Times New Roman"/>
-              </w:rPr>
-              <w:t>2</w:t>
-            </w:r>
-            <w:r>
-              <w:rPr>
-                <w:rFonts w:ascii="Times New Roman" w:hAnsi="Times New Roman"/>
-              </w:rPr>
-              <w:t>3 Jan 2025</w:t>
-            </w:r>
-          </w:p>
-        </w:tc>
-        <w:tc>
-          <w:tcPr>
-            <w:tcW w:w="1288" w:type="dxa"/>
+            <w:tcW w:w="4881" w:type="dxa"/>
           </w:tcPr>
           <w:p>
             <w:pPr>
@@ -1937,77 +1993,54 @@
         </w:tc>
         <w:tc>
           <w:tcPr>
-            <w:tcW w:w="1288" w:type="dxa"/>
+            <w:tcW w:w="3006" w:type="dxa"/>
           </w:tcPr>
           <w:p>
             <w:pPr>
               <w:rPr>
                 <w:rFonts w:ascii="Times New Roman" w:hAnsi="Times New Roman"/>
-                <w:b/>
-                <w:bCs/>
-                <w:sz w:val="28"/>
-                <w:szCs w:val="28"/>
               </w:rPr>
             </w:pPr>
-          </w:p>
-        </w:tc>
-        <w:tc>
-          <w:tcPr>
-            <w:tcW w:w="1288" w:type="dxa"/>
-          </w:tcPr>
-          <w:p>
-            <w:pPr>
+            <w:r>
               <w:rPr>
                 <w:rFonts w:ascii="Times New Roman" w:hAnsi="Times New Roman"/>
-                <w:b/>
-                <w:bCs/>
-                <w:sz w:val="28"/>
-                <w:szCs w:val="28"/>
-              </w:rPr>
-            </w:pPr>
-          </w:p>
-        </w:tc>
-        <w:tc>
-          <w:tcPr>
-            <w:tcW w:w="1288" w:type="dxa"/>
-          </w:tcPr>
-          <w:p>
-            <w:pPr>
-              <w:rPr>
-                <w:rFonts w:ascii="Times New Roman" w:hAnsi="Times New Roman"/>
-                <w:b/>
-                <w:bCs/>
-                <w:sz w:val="28"/>
-                <w:szCs w:val="28"/>
-              </w:rPr>
-            </w:pPr>
-          </w:p>
-        </w:tc>
-        <w:tc>
-          <w:tcPr>
-            <w:tcW w:w="1481" w:type="dxa"/>
-          </w:tcPr>
-          <w:p>
-            <w:pPr>
-              <w:rPr>
-                <w:rFonts w:ascii="Times New Roman" w:hAnsi="Times New Roman"/>
-                <w:b/>
-                <w:bCs/>
-                <w:sz w:val="28"/>
-                <w:szCs w:val="28"/>
-              </w:rPr>
-            </w:pPr>
+                <w:lang w:val="en-IN"/>
+              </w:rPr>
+              <w:t>Group Creation</w:t>
+            </w:r>
           </w:p>
         </w:tc>
       </w:tr>
       <w:tr>
         <w:tc>
           <w:tcPr>
-            <w:tcW w:w="1288" w:type="dxa"/>
+            <w:tcW w:w="1129" w:type="dxa"/>
           </w:tcPr>
           <w:p>
             <w:pPr>
               <w:jc w:val="center"/>
+              <w:rPr>
+                <w:rFonts w:ascii="Times New Roman" w:hAnsi="Times New Roman"/>
+                <w:sz w:val="28"/>
+                <w:szCs w:val="28"/>
+              </w:rPr>
+            </w:pPr>
+            <w:r>
+              <w:rPr>
+                <w:rFonts w:ascii="Times New Roman" w:hAnsi="Times New Roman"/>
+                <w:sz w:val="28"/>
+                <w:szCs w:val="28"/>
+              </w:rPr>
+              <w:t>2</w:t>
+            </w:r>
+          </w:p>
+        </w:tc>
+        <w:tc>
+          <w:tcPr>
+            <w:tcW w:w="4881" w:type="dxa"/>
+          </w:tcPr>
+          <w:p>
+            <w:pPr>
               <w:rPr>
                 <w:rFonts w:ascii="Times New Roman" w:hAnsi="Times New Roman"/>
                 <w:b/>
@@ -2016,17 +2049,11 @@
                 <w:szCs w:val="28"/>
               </w:rPr>
             </w:pPr>
-            <w:r>
-              <w:rPr>
-                <w:rFonts w:ascii="Times New Roman" w:hAnsi="Times New Roman"/>
-              </w:rPr>
-              <w:t>Topic Finalization</w:t>
-            </w:r>
           </w:p>
         </w:tc>
         <w:tc>
           <w:tcPr>
-            <w:tcW w:w="1288" w:type="dxa"/>
+            <w:tcW w:w="3006" w:type="dxa"/>
           </w:tcPr>
           <w:p>
             <w:pPr>
@@ -2037,109 +2064,40 @@
             <w:r>
               <w:rPr>
                 <w:rFonts w:ascii="Times New Roman" w:hAnsi="Times New Roman"/>
-              </w:rPr>
-              <w:t>2</w:t>
+                <w:lang w:val="en-IN"/>
+              </w:rPr>
+              <w:t>Topic Discussion</w:t>
             </w:r>
-            <w:r>
-              <w:rPr>
-                <w:rFonts w:ascii="Times New Roman" w:hAnsi="Times New Roman"/>
-                <w:vertAlign w:val="superscript"/>
-              </w:rPr>
-              <w:t>nd</w:t>
-            </w:r>
-            <w:r>
-              <w:rPr>
-                <w:rFonts w:ascii="Times New Roman" w:hAnsi="Times New Roman"/>
-              </w:rPr>
-              <w:t xml:space="preserve"> Feb 2025</w:t>
-            </w:r>
-          </w:p>
-        </w:tc>
-        <w:tc>
-          <w:tcPr>
-            <w:tcW w:w="1288" w:type="dxa"/>
-          </w:tcPr>
-          <w:p>
-            <w:pPr>
-              <w:rPr>
-                <w:rFonts w:ascii="Times New Roman" w:hAnsi="Times New Roman"/>
-                <w:b/>
-                <w:bCs/>
-                <w:sz w:val="28"/>
-                <w:szCs w:val="28"/>
-              </w:rPr>
-            </w:pPr>
-          </w:p>
-        </w:tc>
-        <w:tc>
-          <w:tcPr>
-            <w:tcW w:w="1288" w:type="dxa"/>
-          </w:tcPr>
-          <w:p>
-            <w:pPr>
-              <w:rPr>
-                <w:rFonts w:ascii="Times New Roman" w:hAnsi="Times New Roman"/>
-                <w:b/>
-                <w:bCs/>
-                <w:sz w:val="28"/>
-                <w:szCs w:val="28"/>
-              </w:rPr>
-            </w:pPr>
-          </w:p>
-        </w:tc>
-        <w:tc>
-          <w:tcPr>
-            <w:tcW w:w="1288" w:type="dxa"/>
-          </w:tcPr>
-          <w:p>
-            <w:pPr>
-              <w:rPr>
-                <w:rFonts w:ascii="Times New Roman" w:hAnsi="Times New Roman"/>
-                <w:b/>
-                <w:bCs/>
-                <w:sz w:val="28"/>
-                <w:szCs w:val="28"/>
-              </w:rPr>
-            </w:pPr>
-          </w:p>
-        </w:tc>
-        <w:tc>
-          <w:tcPr>
-            <w:tcW w:w="1288" w:type="dxa"/>
-          </w:tcPr>
-          <w:p>
-            <w:pPr>
-              <w:rPr>
-                <w:rFonts w:ascii="Times New Roman" w:hAnsi="Times New Roman"/>
-                <w:b/>
-                <w:bCs/>
-                <w:sz w:val="28"/>
-                <w:szCs w:val="28"/>
-              </w:rPr>
-            </w:pPr>
-          </w:p>
-        </w:tc>
-        <w:tc>
-          <w:tcPr>
-            <w:tcW w:w="1481" w:type="dxa"/>
-          </w:tcPr>
-          <w:p>
-            <w:pPr>
-              <w:rPr>
-                <w:rFonts w:ascii="Times New Roman" w:hAnsi="Times New Roman"/>
-                <w:b/>
-                <w:bCs/>
-                <w:sz w:val="28"/>
-                <w:szCs w:val="28"/>
-              </w:rPr>
-            </w:pPr>
           </w:p>
         </w:tc>
       </w:tr>
       <w:tr>
         <w:tc>
           <w:tcPr>
-            <w:tcW w:w="1288" w:type="dxa"/>
+            <w:tcW w:w="1129" w:type="dxa"/>
+          </w:tcPr>
+          <w:p>
+            <w:pPr>
+              <w:jc w:val="center"/>
+              <w:rPr>
+                <w:rFonts w:ascii="Times New Roman" w:hAnsi="Times New Roman"/>
+                <w:sz w:val="28"/>
+                <w:szCs w:val="28"/>
+              </w:rPr>
+            </w:pPr>
+            <w:r>
+              <w:rPr>
+                <w:rFonts w:ascii="Times New Roman" w:hAnsi="Times New Roman"/>
+                <w:sz w:val="28"/>
+                <w:szCs w:val="28"/>
+              </w:rPr>
+              <w:t>3</w:t>
+            </w:r>
+          </w:p>
+        </w:tc>
+        <w:tc>
+          <w:tcPr>
+            <w:tcW w:w="4881" w:type="dxa"/>
           </w:tcPr>
           <w:p>
             <w:pPr>
@@ -2155,105 +2113,51 @@
         </w:tc>
         <w:tc>
           <w:tcPr>
-            <w:tcW w:w="1288" w:type="dxa"/>
+            <w:tcW w:w="3006" w:type="dxa"/>
           </w:tcPr>
           <w:p>
             <w:pPr>
               <w:rPr>
                 <w:rFonts w:ascii="Times New Roman" w:hAnsi="Times New Roman"/>
-                <w:b/>
-                <w:bCs/>
-                <w:sz w:val="28"/>
-                <w:szCs w:val="28"/>
               </w:rPr>
             </w:pPr>
-          </w:p>
-        </w:tc>
-        <w:tc>
-          <w:tcPr>
-            <w:tcW w:w="1288" w:type="dxa"/>
-          </w:tcPr>
-          <w:p>
-            <w:pPr>
+            <w:r>
               <w:rPr>
                 <w:rFonts w:ascii="Times New Roman" w:hAnsi="Times New Roman"/>
-                <w:b/>
-                <w:bCs/>
-                <w:sz w:val="28"/>
-                <w:szCs w:val="28"/>
-              </w:rPr>
-            </w:pPr>
-          </w:p>
-        </w:tc>
-        <w:tc>
-          <w:tcPr>
-            <w:tcW w:w="1288" w:type="dxa"/>
-          </w:tcPr>
-          <w:p>
-            <w:pPr>
-              <w:rPr>
-                <w:rFonts w:ascii="Times New Roman" w:hAnsi="Times New Roman"/>
-                <w:b/>
-                <w:bCs/>
-                <w:sz w:val="28"/>
-                <w:szCs w:val="28"/>
-              </w:rPr>
-            </w:pPr>
-          </w:p>
-        </w:tc>
-        <w:tc>
-          <w:tcPr>
-            <w:tcW w:w="1288" w:type="dxa"/>
-          </w:tcPr>
-          <w:p>
-            <w:pPr>
-              <w:rPr>
-                <w:rFonts w:ascii="Times New Roman" w:hAnsi="Times New Roman"/>
-                <w:b/>
-                <w:bCs/>
-                <w:sz w:val="28"/>
-                <w:szCs w:val="28"/>
-              </w:rPr>
-            </w:pPr>
-          </w:p>
-        </w:tc>
-        <w:tc>
-          <w:tcPr>
-            <w:tcW w:w="1288" w:type="dxa"/>
-          </w:tcPr>
-          <w:p>
-            <w:pPr>
-              <w:rPr>
-                <w:rFonts w:ascii="Times New Roman" w:hAnsi="Times New Roman"/>
-                <w:b/>
-                <w:bCs/>
-                <w:sz w:val="28"/>
-                <w:szCs w:val="28"/>
-              </w:rPr>
-            </w:pPr>
-          </w:p>
-        </w:tc>
-        <w:tc>
-          <w:tcPr>
-            <w:tcW w:w="1481" w:type="dxa"/>
-          </w:tcPr>
-          <w:p>
-            <w:pPr>
-              <w:rPr>
-                <w:rFonts w:ascii="Times New Roman" w:hAnsi="Times New Roman"/>
-                <w:b/>
-                <w:bCs/>
-                <w:sz w:val="28"/>
-                <w:szCs w:val="28"/>
-              </w:rPr>
-            </w:pPr>
+                <w:lang w:val="en-IN"/>
+              </w:rPr>
+              <w:t>Topic Finalization</w:t>
+            </w:r>
           </w:p>
         </w:tc>
       </w:tr>
       <w:tr>
         <w:tc>
           <w:tcPr>
-            <w:tcW w:w="1288" w:type="dxa"/>
+            <w:tcW w:w="1129" w:type="dxa"/>
+          </w:tcPr>
+          <w:p>
+            <w:pPr>
+              <w:jc w:val="center"/>
+              <w:rPr>
+                <w:rFonts w:ascii="Times New Roman" w:hAnsi="Times New Roman"/>
+                <w:sz w:val="28"/>
+                <w:szCs w:val="28"/>
+              </w:rPr>
+            </w:pPr>
+            <w:r>
+              <w:rPr>
+                <w:rFonts w:ascii="Times New Roman" w:hAnsi="Times New Roman"/>
+                <w:sz w:val="28"/>
+                <w:szCs w:val="28"/>
+              </w:rPr>
+              <w:t>4</w:t>
+            </w:r>
+          </w:p>
+        </w:tc>
+        <w:tc>
+          <w:tcPr>
+            <w:tcW w:w="4881" w:type="dxa"/>
           </w:tcPr>
           <w:p>
             <w:pPr>
@@ -2269,105 +2173,51 @@
         </w:tc>
         <w:tc>
           <w:tcPr>
-            <w:tcW w:w="1288" w:type="dxa"/>
+            <w:tcW w:w="3006" w:type="dxa"/>
           </w:tcPr>
           <w:p>
             <w:pPr>
               <w:rPr>
                 <w:rFonts w:ascii="Times New Roman" w:hAnsi="Times New Roman"/>
-                <w:b/>
-                <w:bCs/>
-                <w:sz w:val="28"/>
-                <w:szCs w:val="28"/>
               </w:rPr>
             </w:pPr>
-          </w:p>
-        </w:tc>
-        <w:tc>
-          <w:tcPr>
-            <w:tcW w:w="1288" w:type="dxa"/>
-          </w:tcPr>
-          <w:p>
-            <w:pPr>
+            <w:r>
               <w:rPr>
                 <w:rFonts w:ascii="Times New Roman" w:hAnsi="Times New Roman"/>
-                <w:b/>
-                <w:bCs/>
-                <w:sz w:val="28"/>
-                <w:szCs w:val="28"/>
-              </w:rPr>
-            </w:pPr>
-          </w:p>
-        </w:tc>
-        <w:tc>
-          <w:tcPr>
-            <w:tcW w:w="1288" w:type="dxa"/>
-          </w:tcPr>
-          <w:p>
-            <w:pPr>
-              <w:rPr>
-                <w:rFonts w:ascii="Times New Roman" w:hAnsi="Times New Roman"/>
-                <w:b/>
-                <w:bCs/>
-                <w:sz w:val="28"/>
-                <w:szCs w:val="28"/>
-              </w:rPr>
-            </w:pPr>
-          </w:p>
-        </w:tc>
-        <w:tc>
-          <w:tcPr>
-            <w:tcW w:w="1288" w:type="dxa"/>
-          </w:tcPr>
-          <w:p>
-            <w:pPr>
-              <w:rPr>
-                <w:rFonts w:ascii="Times New Roman" w:hAnsi="Times New Roman"/>
-                <w:b/>
-                <w:bCs/>
-                <w:sz w:val="28"/>
-                <w:szCs w:val="28"/>
-              </w:rPr>
-            </w:pPr>
-          </w:p>
-        </w:tc>
-        <w:tc>
-          <w:tcPr>
-            <w:tcW w:w="1288" w:type="dxa"/>
-          </w:tcPr>
-          <w:p>
-            <w:pPr>
-              <w:rPr>
-                <w:rFonts w:ascii="Times New Roman" w:hAnsi="Times New Roman"/>
-                <w:b/>
-                <w:bCs/>
-                <w:sz w:val="28"/>
-                <w:szCs w:val="28"/>
-              </w:rPr>
-            </w:pPr>
-          </w:p>
-        </w:tc>
-        <w:tc>
-          <w:tcPr>
-            <w:tcW w:w="1481" w:type="dxa"/>
-          </w:tcPr>
-          <w:p>
-            <w:pPr>
-              <w:rPr>
-                <w:rFonts w:ascii="Times New Roman" w:hAnsi="Times New Roman"/>
-                <w:b/>
-                <w:bCs/>
-                <w:sz w:val="28"/>
-                <w:szCs w:val="28"/>
-              </w:rPr>
-            </w:pPr>
+                <w:lang w:val="en-IN"/>
+              </w:rPr>
+              <w:t>Requirement gathering</w:t>
+            </w:r>
           </w:p>
         </w:tc>
       </w:tr>
       <w:tr>
         <w:tc>
           <w:tcPr>
-            <w:tcW w:w="1288" w:type="dxa"/>
+            <w:tcW w:w="1129" w:type="dxa"/>
+          </w:tcPr>
+          <w:p>
+            <w:pPr>
+              <w:jc w:val="center"/>
+              <w:rPr>
+                <w:rFonts w:ascii="Times New Roman" w:hAnsi="Times New Roman"/>
+                <w:sz w:val="28"/>
+                <w:szCs w:val="28"/>
+              </w:rPr>
+            </w:pPr>
+            <w:r>
+              <w:rPr>
+                <w:rFonts w:ascii="Times New Roman" w:hAnsi="Times New Roman"/>
+                <w:sz w:val="28"/>
+                <w:szCs w:val="28"/>
+              </w:rPr>
+              <w:t>5</w:t>
+            </w:r>
+          </w:p>
+        </w:tc>
+        <w:tc>
+          <w:tcPr>
+            <w:tcW w:w="4881" w:type="dxa"/>
           </w:tcPr>
           <w:p>
             <w:pPr>
@@ -2383,124 +2233,51 @@
         </w:tc>
         <w:tc>
           <w:tcPr>
-            <w:tcW w:w="1288" w:type="dxa"/>
+            <w:tcW w:w="3006" w:type="dxa"/>
           </w:tcPr>
           <w:p>
             <w:pPr>
               <w:rPr>
                 <w:rFonts w:ascii="Times New Roman" w:hAnsi="Times New Roman"/>
-                <w:b/>
-                <w:bCs/>
-                <w:sz w:val="28"/>
-                <w:szCs w:val="28"/>
               </w:rPr>
             </w:pPr>
-          </w:p>
-        </w:tc>
-        <w:tc>
-          <w:tcPr>
-            <w:tcW w:w="1288" w:type="dxa"/>
-          </w:tcPr>
-          <w:p>
-            <w:pPr>
+            <w:r>
               <w:rPr>
                 <w:rFonts w:ascii="Times New Roman" w:hAnsi="Times New Roman"/>
-                <w:b/>
-                <w:bCs/>
-                <w:sz w:val="28"/>
-                <w:szCs w:val="28"/>
-              </w:rPr>
-            </w:pPr>
-          </w:p>
-        </w:tc>
-        <w:tc>
-          <w:tcPr>
-            <w:tcW w:w="1288" w:type="dxa"/>
-          </w:tcPr>
-          <w:p>
-            <w:pPr>
-              <w:rPr>
-                <w:rFonts w:ascii="Times New Roman" w:hAnsi="Times New Roman"/>
-                <w:b/>
-                <w:bCs/>
-                <w:sz w:val="28"/>
-                <w:szCs w:val="28"/>
-              </w:rPr>
-            </w:pPr>
-          </w:p>
-        </w:tc>
-        <w:tc>
-          <w:tcPr>
-            <w:tcW w:w="1288" w:type="dxa"/>
-          </w:tcPr>
-          <w:p>
-            <w:pPr>
-              <w:rPr>
-                <w:rFonts w:ascii="Times New Roman" w:hAnsi="Times New Roman"/>
-                <w:b/>
-                <w:bCs/>
-                <w:sz w:val="28"/>
-                <w:szCs w:val="28"/>
-              </w:rPr>
-            </w:pPr>
-          </w:p>
-        </w:tc>
-        <w:tc>
-          <w:tcPr>
-            <w:tcW w:w="1288" w:type="dxa"/>
-          </w:tcPr>
-          <w:p>
-            <w:pPr>
-              <w:rPr>
-                <w:rFonts w:ascii="Times New Roman" w:hAnsi="Times New Roman"/>
-                <w:b/>
-                <w:bCs/>
-                <w:sz w:val="28"/>
-                <w:szCs w:val="28"/>
-              </w:rPr>
-            </w:pPr>
-          </w:p>
-        </w:tc>
-        <w:tc>
-          <w:tcPr>
-            <w:tcW w:w="1481" w:type="dxa"/>
-          </w:tcPr>
-          <w:p>
-            <w:pPr>
-              <w:rPr>
-                <w:rFonts w:ascii="Times New Roman" w:hAnsi="Times New Roman"/>
-                <w:b/>
-                <w:bCs/>
-                <w:sz w:val="28"/>
-                <w:szCs w:val="28"/>
-              </w:rPr>
-            </w:pPr>
+                <w:lang w:val="en-IN"/>
+              </w:rPr>
+              <w:t>Synopsis Preparation</w:t>
+            </w:r>
           </w:p>
         </w:tc>
       </w:tr>
       <w:tr>
         <w:tc>
           <w:tcPr>
-            <w:tcW w:w="1288" w:type="dxa"/>
+            <w:tcW w:w="1129" w:type="dxa"/>
           </w:tcPr>
           <w:p>
             <w:pPr>
               <w:jc w:val="center"/>
               <w:rPr>
                 <w:rFonts w:ascii="Times New Roman" w:hAnsi="Times New Roman"/>
+                <w:sz w:val="28"/>
+                <w:szCs w:val="28"/>
               </w:rPr>
             </w:pPr>
             <w:r>
               <w:rPr>
                 <w:rFonts w:ascii="Times New Roman" w:hAnsi="Times New Roman"/>
-              </w:rPr>
-              <w:t>Final Presentation</w:t>
+                <w:sz w:val="28"/>
+                <w:szCs w:val="28"/>
+              </w:rPr>
+              <w:t>6</w:t>
             </w:r>
           </w:p>
         </w:tc>
         <w:tc>
           <w:tcPr>
-            <w:tcW w:w="1288" w:type="dxa"/>
+            <w:tcW w:w="4881" w:type="dxa"/>
           </w:tcPr>
           <w:p>
             <w:pPr>
@@ -2516,108 +2293,51 @@
         </w:tc>
         <w:tc>
           <w:tcPr>
-            <w:tcW w:w="1288" w:type="dxa"/>
+            <w:tcW w:w="3006" w:type="dxa"/>
           </w:tcPr>
           <w:p>
             <w:pPr>
               <w:rPr>
                 <w:rFonts w:ascii="Times New Roman" w:hAnsi="Times New Roman"/>
-                <w:b/>
-                <w:bCs/>
-                <w:sz w:val="28"/>
-                <w:szCs w:val="28"/>
               </w:rPr>
             </w:pPr>
-          </w:p>
-        </w:tc>
-        <w:tc>
-          <w:tcPr>
-            <w:tcW w:w="1288" w:type="dxa"/>
-          </w:tcPr>
-          <w:p>
-            <w:pPr>
+            <w:r>
               <w:rPr>
                 <w:rFonts w:ascii="Times New Roman" w:hAnsi="Times New Roman"/>
-                <w:b/>
-                <w:bCs/>
-                <w:sz w:val="28"/>
-                <w:szCs w:val="28"/>
-              </w:rPr>
-            </w:pPr>
-          </w:p>
-        </w:tc>
-        <w:tc>
-          <w:tcPr>
-            <w:tcW w:w="1288" w:type="dxa"/>
-          </w:tcPr>
-          <w:p>
-            <w:pPr>
-              <w:rPr>
-                <w:rFonts w:ascii="Times New Roman" w:hAnsi="Times New Roman"/>
-                <w:b/>
-                <w:bCs/>
-                <w:sz w:val="28"/>
-                <w:szCs w:val="28"/>
-              </w:rPr>
-            </w:pPr>
-          </w:p>
-        </w:tc>
-        <w:tc>
-          <w:tcPr>
-            <w:tcW w:w="1288" w:type="dxa"/>
-          </w:tcPr>
-          <w:p>
-            <w:pPr>
-              <w:rPr>
-                <w:rFonts w:ascii="Times New Roman" w:hAnsi="Times New Roman"/>
-                <w:b/>
-                <w:bCs/>
-                <w:sz w:val="28"/>
-                <w:szCs w:val="28"/>
-              </w:rPr>
-            </w:pPr>
-          </w:p>
-        </w:tc>
-        <w:tc>
-          <w:tcPr>
-            <w:tcW w:w="1481" w:type="dxa"/>
-          </w:tcPr>
-          <w:p>
-            <w:pPr>
-              <w:rPr>
-                <w:rFonts w:ascii="Times New Roman" w:hAnsi="Times New Roman"/>
-                <w:b/>
-                <w:bCs/>
-                <w:sz w:val="28"/>
-                <w:szCs w:val="28"/>
-              </w:rPr>
-            </w:pPr>
+                <w:lang w:val="en-IN"/>
+              </w:rPr>
+              <w:t>Synopsis Finalization</w:t>
+            </w:r>
           </w:p>
         </w:tc>
       </w:tr>
       <w:tr>
         <w:tc>
           <w:tcPr>
-            <w:tcW w:w="1288" w:type="dxa"/>
+            <w:tcW w:w="1129" w:type="dxa"/>
           </w:tcPr>
           <w:p>
             <w:pPr>
               <w:jc w:val="center"/>
               <w:rPr>
                 <w:rFonts w:ascii="Times New Roman" w:hAnsi="Times New Roman"/>
+                <w:sz w:val="28"/>
+                <w:szCs w:val="28"/>
               </w:rPr>
             </w:pPr>
             <w:r>
               <w:rPr>
                 <w:rFonts w:ascii="Times New Roman" w:hAnsi="Times New Roman"/>
-              </w:rPr>
-              <w:t>Report Submission</w:t>
+                <w:sz w:val="28"/>
+                <w:szCs w:val="28"/>
+              </w:rPr>
+              <w:t>7</w:t>
             </w:r>
           </w:p>
         </w:tc>
         <w:tc>
           <w:tcPr>
-            <w:tcW w:w="1288" w:type="dxa"/>
+            <w:tcW w:w="4881" w:type="dxa"/>
           </w:tcPr>
           <w:p>
             <w:pPr>
@@ -2633,7 +2353,51 @@
         </w:tc>
         <w:tc>
           <w:tcPr>
-            <w:tcW w:w="1288" w:type="dxa"/>
+            <w:tcW w:w="3006" w:type="dxa"/>
+          </w:tcPr>
+          <w:p>
+            <w:pPr>
+              <w:rPr>
+                <w:rFonts w:ascii="Times New Roman" w:hAnsi="Times New Roman"/>
+              </w:rPr>
+            </w:pPr>
+            <w:r>
+              <w:rPr>
+                <w:rFonts w:ascii="Times New Roman" w:hAnsi="Times New Roman"/>
+                <w:lang w:val="en-IN"/>
+              </w:rPr>
+              <w:t>Synopsis Presentation</w:t>
+            </w:r>
+          </w:p>
+        </w:tc>
+      </w:tr>
+      <w:tr>
+        <w:tc>
+          <w:tcPr>
+            <w:tcW w:w="1129" w:type="dxa"/>
+          </w:tcPr>
+          <w:p>
+            <w:pPr>
+              <w:jc w:val="center"/>
+              <w:rPr>
+                <w:rFonts w:ascii="Times New Roman" w:hAnsi="Times New Roman"/>
+                <w:sz w:val="28"/>
+                <w:szCs w:val="28"/>
+              </w:rPr>
+            </w:pPr>
+            <w:r>
+              <w:rPr>
+                <w:rFonts w:ascii="Times New Roman" w:hAnsi="Times New Roman"/>
+                <w:sz w:val="28"/>
+                <w:szCs w:val="28"/>
+              </w:rPr>
+              <w:t>8</w:t>
+            </w:r>
+          </w:p>
+        </w:tc>
+        <w:tc>
+          <w:tcPr>
+            <w:tcW w:w="4881" w:type="dxa"/>
           </w:tcPr>
           <w:p>
             <w:pPr>
@@ -2649,7 +2413,51 @@
         </w:tc>
         <w:tc>
           <w:tcPr>
-            <w:tcW w:w="1288" w:type="dxa"/>
+            <w:tcW w:w="3006" w:type="dxa"/>
+          </w:tcPr>
+          <w:p>
+            <w:pPr>
+              <w:rPr>
+                <w:rFonts w:ascii="Times New Roman" w:hAnsi="Times New Roman"/>
+              </w:rPr>
+            </w:pPr>
+            <w:r>
+              <w:rPr>
+                <w:rFonts w:ascii="Times New Roman" w:hAnsi="Times New Roman"/>
+                <w:lang w:val="en-IN"/>
+              </w:rPr>
+              <w:t>50% Work Done</w:t>
+            </w:r>
+          </w:p>
+        </w:tc>
+      </w:tr>
+      <w:tr>
+        <w:tc>
+          <w:tcPr>
+            <w:tcW w:w="1129" w:type="dxa"/>
+          </w:tcPr>
+          <w:p>
+            <w:pPr>
+              <w:jc w:val="center"/>
+              <w:rPr>
+                <w:rFonts w:ascii="Times New Roman" w:hAnsi="Times New Roman"/>
+                <w:sz w:val="28"/>
+                <w:szCs w:val="28"/>
+              </w:rPr>
+            </w:pPr>
+            <w:r>
+              <w:rPr>
+                <w:rFonts w:ascii="Times New Roman" w:hAnsi="Times New Roman"/>
+                <w:sz w:val="28"/>
+                <w:szCs w:val="28"/>
+              </w:rPr>
+              <w:t>9</w:t>
+            </w:r>
+          </w:p>
+        </w:tc>
+        <w:tc>
+          <w:tcPr>
+            <w:tcW w:w="4881" w:type="dxa"/>
           </w:tcPr>
           <w:p>
             <w:pPr>
@@ -2665,7 +2473,51 @@
         </w:tc>
         <w:tc>
           <w:tcPr>
-            <w:tcW w:w="1288" w:type="dxa"/>
+            <w:tcW w:w="3006" w:type="dxa"/>
+          </w:tcPr>
+          <w:p>
+            <w:pPr>
+              <w:rPr>
+                <w:rFonts w:ascii="Times New Roman" w:hAnsi="Times New Roman"/>
+              </w:rPr>
+            </w:pPr>
+            <w:r>
+              <w:rPr>
+                <w:rFonts w:ascii="Times New Roman" w:hAnsi="Times New Roman"/>
+                <w:lang w:val="en-IN"/>
+              </w:rPr>
+              <w:t>Presentation</w:t>
+            </w:r>
+          </w:p>
+        </w:tc>
+      </w:tr>
+      <w:tr>
+        <w:tc>
+          <w:tcPr>
+            <w:tcW w:w="1129" w:type="dxa"/>
+          </w:tcPr>
+          <w:p>
+            <w:pPr>
+              <w:jc w:val="center"/>
+              <w:rPr>
+                <w:rFonts w:ascii="Times New Roman" w:hAnsi="Times New Roman"/>
+                <w:sz w:val="28"/>
+                <w:szCs w:val="28"/>
+              </w:rPr>
+            </w:pPr>
+            <w:r>
+              <w:rPr>
+                <w:rFonts w:ascii="Times New Roman" w:hAnsi="Times New Roman"/>
+                <w:sz w:val="28"/>
+                <w:szCs w:val="28"/>
+              </w:rPr>
+              <w:t>10</w:t>
+            </w:r>
+          </w:p>
+        </w:tc>
+        <w:tc>
+          <w:tcPr>
+            <w:tcW w:w="4881" w:type="dxa"/>
           </w:tcPr>
           <w:p>
             <w:pPr>
@@ -2681,34 +2533,21 @@
         </w:tc>
         <w:tc>
           <w:tcPr>
-            <w:tcW w:w="1288" w:type="dxa"/>
+            <w:tcW w:w="3006" w:type="dxa"/>
           </w:tcPr>
           <w:p>
             <w:pPr>
               <w:rPr>
                 <w:rFonts w:ascii="Times New Roman" w:hAnsi="Times New Roman"/>
-                <w:b/>
-                <w:bCs/>
-                <w:sz w:val="28"/>
-                <w:szCs w:val="28"/>
               </w:rPr>
             </w:pPr>
-          </w:p>
-        </w:tc>
-        <w:tc>
-          <w:tcPr>
-            <w:tcW w:w="1481" w:type="dxa"/>
-          </w:tcPr>
-          <w:p>
-            <w:pPr>
+            <w:r>
               <w:rPr>
                 <w:rFonts w:ascii="Times New Roman" w:hAnsi="Times New Roman"/>
-                <w:b/>
-                <w:bCs/>
-                <w:sz w:val="28"/>
-                <w:szCs w:val="28"/>
-              </w:rPr>
-            </w:pPr>
+                <w:lang w:val="en-IN"/>
+              </w:rPr>
+              <w:t>75% Work Done</w:t>
+            </w:r>
           </w:p>
         </w:tc>
       </w:tr>
@@ -2726,10 +2565,25 @@
     </w:p>
     <w:p>
       <w:pPr>
+        <w:spacing w:line="240" w:lineRule="auto"/>
         <w:rPr>
           <w:rFonts w:ascii="Times New Roman" w:hAnsi="Times New Roman" w:cs="Times New Roman"/>
-          <w:sz w:val="20"/>
-          <w:szCs w:val="20"/>
+        </w:rPr>
+      </w:pPr>
+    </w:p>
+    <w:p>
+      <w:pPr>
+        <w:spacing w:line="240" w:lineRule="auto"/>
+        <w:rPr>
+          <w:rFonts w:ascii="Times New Roman" w:hAnsi="Times New Roman" w:cs="Times New Roman"/>
+        </w:rPr>
+      </w:pPr>
+    </w:p>
+    <w:p>
+      <w:pPr>
+        <w:spacing w:line="240" w:lineRule="auto"/>
+        <w:rPr>
+          <w:rFonts w:ascii="Times New Roman" w:hAnsi="Times New Roman" w:cs="Times New Roman"/>
         </w:rPr>
       </w:pPr>
       <w:r>
@@ -2776,8 +2630,16 @@
         <w:rPr>
           <w:rFonts w:ascii="Times New Roman" w:hAnsi="Times New Roman" w:cs="Times New Roman"/>
         </w:rPr>
-        <w:t>7 Thousand</w:t>
-      </w:r>
+        <w:t xml:space="preserve">7 </w:t>
+      </w:r>
+      <w:proofErr w:type="gramStart"/>
+      <w:r>
+        <w:rPr>
+          <w:rFonts w:ascii="Times New Roman" w:hAnsi="Times New Roman" w:cs="Times New Roman"/>
+        </w:rPr>
+        <w:t>Thousand</w:t>
+      </w:r>
+      <w:proofErr w:type="gramEnd"/>
     </w:p>
     <w:p>
       <w:pPr>
@@ -2919,6 +2781,7 @@
         <w:rPr>
           <w:rFonts w:ascii="Times" w:hAnsi="Times" w:cs="Times New Roman"/>
         </w:rPr>
+        <w:lastRenderedPageBreak/>
         <w:t>1. AWS Blog – What are AI Agents.</w:t>
       </w:r>
     </w:p>
@@ -2933,8 +2796,21 @@
         <w:rPr>
           <w:rFonts w:ascii="Times" w:hAnsi="Times" w:cs="Times New Roman"/>
         </w:rPr>
-        <w:lastRenderedPageBreak/>
-        <w:t>2. LangChain Documentations.</w:t>
+        <w:t xml:space="preserve">2. </w:t>
+      </w:r>
+      <w:proofErr w:type="spellStart"/>
+      <w:r>
+        <w:rPr>
+          <w:rFonts w:ascii="Times" w:hAnsi="Times" w:cs="Times New Roman"/>
+        </w:rPr>
+        <w:t>LangChain</w:t>
+      </w:r>
+      <w:proofErr w:type="spellEnd"/>
+      <w:r>
+        <w:rPr>
+          <w:rFonts w:ascii="Times" w:hAnsi="Times" w:cs="Times New Roman"/>
+        </w:rPr>
+        <w:t xml:space="preserve"> Documentations.</w:t>
       </w:r>
     </w:p>
     <w:p>
@@ -2974,7 +2850,25 @@
           <w:b/>
           <w:bCs/>
         </w:rPr>
-        <w:t xml:space="preserve">Place:  Talsande               </w:t>
+        <w:t xml:space="preserve">Place:  </w:t>
+      </w:r>
+      <w:proofErr w:type="spellStart"/>
+      <w:r>
+        <w:rPr>
+          <w:rFonts w:ascii="Times" w:hAnsi="Times"/>
+          <w:b/>
+          <w:bCs/>
+        </w:rPr>
+        <w:t>Talsande</w:t>
+      </w:r>
+      <w:proofErr w:type="spellEnd"/>
+      <w:r>
+        <w:rPr>
+          <w:rFonts w:ascii="Times" w:hAnsi="Times"/>
+          <w:b/>
+          <w:bCs/>
+        </w:rPr>
+        <w:t xml:space="preserve">               </w:t>
       </w:r>
       <w:r>
         <w:rPr>
@@ -3194,8 +3088,16 @@
               <w:rPr>
                 <w:rFonts w:ascii="Times" w:hAnsi="Times"/>
               </w:rPr>
-              <w:t>Shweta Vishwas Chavare</w:t>
+              <w:t xml:space="preserve">Shweta Vishwas </w:t>
             </w:r>
+            <w:proofErr w:type="spellStart"/>
+            <w:r>
+              <w:rPr>
+                <w:rFonts w:ascii="Times" w:hAnsi="Times"/>
+              </w:rPr>
+              <w:t>Chavare</w:t>
+            </w:r>
+            <w:proofErr w:type="spellEnd"/>
           </w:p>
         </w:tc>
         <w:tc>
@@ -3403,12 +3305,50 @@
           <w:rFonts w:ascii="Times" w:hAnsi="Times"/>
         </w:rPr>
       </w:pPr>
-      <w:r>
-        <w:rPr>
-          <w:rFonts w:ascii="Times" w:hAnsi="Times"/>
-        </w:rPr>
-        <w:t>Mr.U.A.Patil                                      Mr.I.P.Mane                                             Mr.U.A.Patil</w:t>
-      </w:r>
+      <w:proofErr w:type="spellStart"/>
+      <w:r>
+        <w:rPr>
+          <w:rFonts w:ascii="Times" w:hAnsi="Times"/>
+        </w:rPr>
+        <w:t>Mr.U.</w:t>
+      </w:r>
+      <w:proofErr w:type="gramStart"/>
+      <w:r>
+        <w:rPr>
+          <w:rFonts w:ascii="Times" w:hAnsi="Times"/>
+        </w:rPr>
+        <w:t>A.Patil</w:t>
+      </w:r>
+      <w:proofErr w:type="spellEnd"/>
+      <w:proofErr w:type="gramEnd"/>
+      <w:r>
+        <w:rPr>
+          <w:rFonts w:ascii="Times" w:hAnsi="Times"/>
+        </w:rPr>
+        <w:t xml:space="preserve">                                      </w:t>
+      </w:r>
+      <w:proofErr w:type="spellStart"/>
+      <w:r>
+        <w:rPr>
+          <w:rFonts w:ascii="Times" w:hAnsi="Times"/>
+        </w:rPr>
+        <w:t>Mr.I.P.Mane</w:t>
+      </w:r>
+      <w:proofErr w:type="spellEnd"/>
+      <w:r>
+        <w:rPr>
+          <w:rFonts w:ascii="Times" w:hAnsi="Times"/>
+        </w:rPr>
+        <w:t xml:space="preserve">                                             </w:t>
+      </w:r>
+      <w:proofErr w:type="spellStart"/>
+      <w:r>
+        <w:rPr>
+          <w:rFonts w:ascii="Times" w:hAnsi="Times"/>
+        </w:rPr>
+        <w:t>Mr.U.A.Patil</w:t>
+      </w:r>
+      <w:proofErr w:type="spellEnd"/>
     </w:p>
     <w:p>
       <w:pPr>
@@ -3464,6 +3404,12 @@
     <w:sectPr>
       <w:pgSz w:w="11906" w:h="16838"/>
       <w:pgMar w:top="1440" w:right="1440" w:bottom="1440" w:left="1440" w:header="708" w:footer="708" w:gutter="0"/>
+      <w:pgBorders w:offsetFrom="page">
+        <w:top w:val="single" w:sz="4" w:space="24" w:color="auto"/>
+        <w:left w:val="single" w:sz="4" w:space="24" w:color="auto"/>
+        <w:bottom w:val="single" w:sz="4" w:space="24" w:color="auto"/>
+        <w:right w:val="single" w:sz="4" w:space="24" w:color="auto"/>
+      </w:pgBorders>
       <w:cols w:space="708"/>
       <w:docGrid w:linePitch="360"/>
     </w:sectPr>
@@ -5746,7 +5692,6 @@
   <w:style w:type="character" w:default="1" w:styleId="DefaultParagraphFont">
     <w:name w:val="Default Paragraph Font"/>
     <w:uiPriority w:val="1"/>
-    <w:semiHidden/>
     <w:unhideWhenUsed/>
   </w:style>
   <w:style w:type="table" w:default="1" w:styleId="TableNormal">
